--- a/dokumentation-retouren-modul.docx
+++ b/dokumentation-retouren-modul.docx
@@ -784,7 +784,7 @@
           <w:lang w:val="de-DE"/>
         </w:rPr>
       </w:pPr>
-      <w:bookmarkStart w:id="0" w:name="_Toc73121600"/>
+      <w:bookmarkStart w:id="0" w:name="_Toc73126067"/>
       <w:r>
         <w:rPr>
           <w:lang w:val="de-DE"/>
@@ -900,44 +900,21 @@
         <w:t>Inhaltsverzeichnis</w:t>
       </w:r>
       <w:r>
-        <w:rPr>
-          <w:lang w:val="de-DE"/>
-        </w:rPr>
         <w:tab/>
       </w:r>
       <w:r>
-        <w:rPr>
-          <w:lang w:val="de-DE"/>
-        </w:rPr>
         <w:fldChar w:fldCharType="begin"/>
       </w:r>
       <w:r>
-        <w:rPr>
-          <w:lang w:val="de-DE"/>
-        </w:rPr>
-        <w:instrText xml:space="preserve"> PAGEREF _Toc73121600 \h </w:instrText>
-      </w:r>
-      <w:r>
-        <w:rPr>
-          <w:lang w:val="de-DE"/>
-        </w:rPr>
-      </w:r>
-      <w:r>
-        <w:rPr>
-          <w:lang w:val="de-DE"/>
-        </w:rPr>
+        <w:instrText xml:space="preserve"> PAGEREF _Toc73126067 \h </w:instrText>
+      </w:r>
+      <w:r>
         <w:fldChar w:fldCharType="separate"/>
       </w:r>
       <w:r>
-        <w:rPr>
-          <w:lang w:val="de-DE"/>
-        </w:rPr>
         <w:t>I</w:t>
       </w:r>
       <w:r>
-        <w:rPr>
-          <w:lang w:val="de-DE"/>
-        </w:rPr>
         <w:fldChar w:fldCharType="end"/>
       </w:r>
     </w:p>
@@ -958,44 +935,21 @@
         <w:t>Abkürzungsverzeichnis</w:t>
       </w:r>
       <w:r>
-        <w:rPr>
-          <w:lang w:val="de-DE"/>
-        </w:rPr>
         <w:tab/>
       </w:r>
       <w:r>
-        <w:rPr>
-          <w:lang w:val="de-DE"/>
-        </w:rPr>
         <w:fldChar w:fldCharType="begin"/>
       </w:r>
       <w:r>
-        <w:rPr>
-          <w:lang w:val="de-DE"/>
-        </w:rPr>
-        <w:instrText xml:space="preserve"> PAGEREF _Toc73121601 \h </w:instrText>
-      </w:r>
-      <w:r>
-        <w:rPr>
-          <w:lang w:val="de-DE"/>
-        </w:rPr>
-      </w:r>
-      <w:r>
-        <w:rPr>
-          <w:lang w:val="de-DE"/>
-        </w:rPr>
+        <w:instrText xml:space="preserve"> PAGEREF _Toc73126068 \h </w:instrText>
+      </w:r>
+      <w:r>
         <w:fldChar w:fldCharType="separate"/>
       </w:r>
       <w:r>
-        <w:rPr>
-          <w:lang w:val="de-DE"/>
-        </w:rPr>
         <w:t>III</w:t>
       </w:r>
       <w:r>
-        <w:rPr>
-          <w:lang w:val="de-DE"/>
-        </w:rPr>
         <w:fldChar w:fldCharType="end"/>
       </w:r>
     </w:p>
@@ -1016,44 +970,21 @@
         <w:t>Abbildungsverzeichnis</w:t>
       </w:r>
       <w:r>
-        <w:rPr>
-          <w:lang w:val="de-DE"/>
-        </w:rPr>
         <w:tab/>
       </w:r>
       <w:r>
-        <w:rPr>
-          <w:lang w:val="de-DE"/>
-        </w:rPr>
         <w:fldChar w:fldCharType="begin"/>
       </w:r>
       <w:r>
-        <w:rPr>
-          <w:lang w:val="de-DE"/>
-        </w:rPr>
-        <w:instrText xml:space="preserve"> PAGEREF _Toc73121602 \h </w:instrText>
-      </w:r>
-      <w:r>
-        <w:rPr>
-          <w:lang w:val="de-DE"/>
-        </w:rPr>
-      </w:r>
-      <w:r>
-        <w:rPr>
-          <w:lang w:val="de-DE"/>
-        </w:rPr>
+        <w:instrText xml:space="preserve"> PAGEREF _Toc73126069 \h </w:instrText>
+      </w:r>
+      <w:r>
         <w:fldChar w:fldCharType="separate"/>
       </w:r>
       <w:r>
-        <w:rPr>
-          <w:lang w:val="de-DE"/>
-        </w:rPr>
         <w:t>IV</w:t>
       </w:r>
       <w:r>
-        <w:rPr>
-          <w:lang w:val="de-DE"/>
-        </w:rPr>
         <w:fldChar w:fldCharType="end"/>
       </w:r>
     </w:p>
@@ -1074,44 +1005,21 @@
         <w:t>Tabellenverzeichnis</w:t>
       </w:r>
       <w:r>
-        <w:rPr>
-          <w:lang w:val="de-DE"/>
-        </w:rPr>
         <w:tab/>
       </w:r>
       <w:r>
-        <w:rPr>
-          <w:lang w:val="de-DE"/>
-        </w:rPr>
         <w:fldChar w:fldCharType="begin"/>
       </w:r>
       <w:r>
-        <w:rPr>
-          <w:lang w:val="de-DE"/>
-        </w:rPr>
-        <w:instrText xml:space="preserve"> PAGEREF _Toc73121603 \h </w:instrText>
-      </w:r>
-      <w:r>
-        <w:rPr>
-          <w:lang w:val="de-DE"/>
-        </w:rPr>
-      </w:r>
-      <w:r>
-        <w:rPr>
-          <w:lang w:val="de-DE"/>
-        </w:rPr>
+        <w:instrText xml:space="preserve"> PAGEREF _Toc73126070 \h </w:instrText>
+      </w:r>
+      <w:r>
         <w:fldChar w:fldCharType="separate"/>
       </w:r>
       <w:r>
-        <w:rPr>
-          <w:lang w:val="de-DE"/>
-        </w:rPr>
         <w:t>V</w:t>
       </w:r>
       <w:r>
-        <w:rPr>
-          <w:lang w:val="de-DE"/>
-        </w:rPr>
         <w:fldChar w:fldCharType="end"/>
       </w:r>
     </w:p>
@@ -1132,44 +1040,21 @@
         <w:t>Symbolverzeichnis</w:t>
       </w:r>
       <w:r>
-        <w:rPr>
-          <w:lang w:val="de-DE"/>
-        </w:rPr>
         <w:tab/>
       </w:r>
       <w:r>
-        <w:rPr>
-          <w:lang w:val="de-DE"/>
-        </w:rPr>
         <w:fldChar w:fldCharType="begin"/>
       </w:r>
       <w:r>
-        <w:rPr>
-          <w:lang w:val="de-DE"/>
-        </w:rPr>
-        <w:instrText xml:space="preserve"> PAGEREF _Toc73121604 \h </w:instrText>
-      </w:r>
-      <w:r>
-        <w:rPr>
-          <w:lang w:val="de-DE"/>
-        </w:rPr>
-      </w:r>
-      <w:r>
-        <w:rPr>
-          <w:lang w:val="de-DE"/>
-        </w:rPr>
+        <w:instrText xml:space="preserve"> PAGEREF _Toc73126071 \h </w:instrText>
+      </w:r>
+      <w:r>
         <w:fldChar w:fldCharType="separate"/>
       </w:r>
       <w:r>
-        <w:rPr>
-          <w:lang w:val="de-DE"/>
-        </w:rPr>
         <w:t>VI</w:t>
       </w:r>
       <w:r>
-        <w:rPr>
-          <w:lang w:val="de-DE"/>
-        </w:rPr>
         <w:fldChar w:fldCharType="end"/>
       </w:r>
     </w:p>
@@ -1205,44 +1090,21 @@
         <w:t>Einleitung</w:t>
       </w:r>
       <w:r>
-        <w:rPr>
-          <w:lang w:val="de-DE"/>
-        </w:rPr>
         <w:tab/>
       </w:r>
       <w:r>
-        <w:rPr>
-          <w:lang w:val="de-DE"/>
-        </w:rPr>
         <w:fldChar w:fldCharType="begin"/>
       </w:r>
       <w:r>
-        <w:rPr>
-          <w:lang w:val="de-DE"/>
-        </w:rPr>
-        <w:instrText xml:space="preserve"> PAGEREF _Toc73121605 \h </w:instrText>
-      </w:r>
-      <w:r>
-        <w:rPr>
-          <w:lang w:val="de-DE"/>
-        </w:rPr>
-      </w:r>
-      <w:r>
-        <w:rPr>
-          <w:lang w:val="de-DE"/>
-        </w:rPr>
+        <w:instrText xml:space="preserve"> PAGEREF _Toc73126072 \h </w:instrText>
+      </w:r>
+      <w:r>
         <w:fldChar w:fldCharType="separate"/>
       </w:r>
       <w:r>
-        <w:rPr>
-          <w:lang w:val="de-DE"/>
-        </w:rPr>
         <w:t>1</w:t>
       </w:r>
       <w:r>
-        <w:rPr>
-          <w:lang w:val="de-DE"/>
-        </w:rPr>
         <w:fldChar w:fldCharType="end"/>
       </w:r>
     </w:p>
@@ -1285,48 +1147,41 @@
       <w:r>
         <w:rPr>
           <w:noProof/>
-          <w:lang w:val="de-DE"/>
         </w:rPr>
         <w:tab/>
       </w:r>
       <w:r>
         <w:rPr>
           <w:noProof/>
-          <w:lang w:val="de-DE"/>
         </w:rPr>
         <w:fldChar w:fldCharType="begin"/>
       </w:r>
       <w:r>
         <w:rPr>
           <w:noProof/>
-          <w:lang w:val="de-DE"/>
-        </w:rPr>
-        <w:instrText xml:space="preserve"> PAGEREF _Toc73121606 \h </w:instrText>
-      </w:r>
-      <w:r>
-        <w:rPr>
-          <w:noProof/>
-          <w:lang w:val="de-DE"/>
-        </w:rPr>
-      </w:r>
-      <w:r>
-        <w:rPr>
-          <w:noProof/>
-          <w:lang w:val="de-DE"/>
+        </w:rPr>
+        <w:instrText xml:space="preserve"> PAGEREF _Toc73126073 \h </w:instrText>
+      </w:r>
+      <w:r>
+        <w:rPr>
+          <w:noProof/>
+        </w:rPr>
+      </w:r>
+      <w:r>
+        <w:rPr>
+          <w:noProof/>
         </w:rPr>
         <w:fldChar w:fldCharType="separate"/>
       </w:r>
       <w:r>
         <w:rPr>
           <w:noProof/>
-          <w:lang w:val="de-DE"/>
         </w:rPr>
         <w:t>1</w:t>
       </w:r>
       <w:r>
         <w:rPr>
           <w:noProof/>
-          <w:lang w:val="de-DE"/>
         </w:rPr>
         <w:fldChar w:fldCharType="end"/>
       </w:r>
@@ -1370,48 +1225,41 @@
       <w:r>
         <w:rPr>
           <w:noProof/>
-          <w:lang w:val="de-DE"/>
         </w:rPr>
         <w:tab/>
       </w:r>
       <w:r>
         <w:rPr>
           <w:noProof/>
-          <w:lang w:val="de-DE"/>
         </w:rPr>
         <w:fldChar w:fldCharType="begin"/>
       </w:r>
       <w:r>
         <w:rPr>
           <w:noProof/>
-          <w:lang w:val="de-DE"/>
-        </w:rPr>
-        <w:instrText xml:space="preserve"> PAGEREF _Toc73121607 \h </w:instrText>
-      </w:r>
-      <w:r>
-        <w:rPr>
-          <w:noProof/>
-          <w:lang w:val="de-DE"/>
-        </w:rPr>
-      </w:r>
-      <w:r>
-        <w:rPr>
-          <w:noProof/>
-          <w:lang w:val="de-DE"/>
+        </w:rPr>
+        <w:instrText xml:space="preserve"> PAGEREF _Toc73126074 \h </w:instrText>
+      </w:r>
+      <w:r>
+        <w:rPr>
+          <w:noProof/>
+        </w:rPr>
+      </w:r>
+      <w:r>
+        <w:rPr>
+          <w:noProof/>
         </w:rPr>
         <w:fldChar w:fldCharType="separate"/>
       </w:r>
       <w:r>
         <w:rPr>
           <w:noProof/>
-          <w:lang w:val="de-DE"/>
         </w:rPr>
         <w:t>1</w:t>
       </w:r>
       <w:r>
         <w:rPr>
           <w:noProof/>
-          <w:lang w:val="de-DE"/>
         </w:rPr>
         <w:fldChar w:fldCharType="end"/>
       </w:r>
@@ -1455,48 +1303,41 @@
       <w:r>
         <w:rPr>
           <w:noProof/>
-          <w:lang w:val="de-DE"/>
         </w:rPr>
         <w:tab/>
       </w:r>
       <w:r>
         <w:rPr>
           <w:noProof/>
-          <w:lang w:val="de-DE"/>
         </w:rPr>
         <w:fldChar w:fldCharType="begin"/>
       </w:r>
       <w:r>
         <w:rPr>
           <w:noProof/>
-          <w:lang w:val="de-DE"/>
-        </w:rPr>
-        <w:instrText xml:space="preserve"> PAGEREF _Toc73121608 \h </w:instrText>
-      </w:r>
-      <w:r>
-        <w:rPr>
-          <w:noProof/>
-          <w:lang w:val="de-DE"/>
-        </w:rPr>
-      </w:r>
-      <w:r>
-        <w:rPr>
-          <w:noProof/>
-          <w:lang w:val="de-DE"/>
+        </w:rPr>
+        <w:instrText xml:space="preserve"> PAGEREF _Toc73126075 \h </w:instrText>
+      </w:r>
+      <w:r>
+        <w:rPr>
+          <w:noProof/>
+        </w:rPr>
+      </w:r>
+      <w:r>
+        <w:rPr>
+          <w:noProof/>
         </w:rPr>
         <w:fldChar w:fldCharType="separate"/>
       </w:r>
       <w:r>
         <w:rPr>
           <w:noProof/>
-          <w:lang w:val="de-DE"/>
         </w:rPr>
         <w:t>2</w:t>
       </w:r>
       <w:r>
         <w:rPr>
           <w:noProof/>
-          <w:lang w:val="de-DE"/>
         </w:rPr>
         <w:fldChar w:fldCharType="end"/>
       </w:r>
@@ -1540,48 +1381,41 @@
       <w:r>
         <w:rPr>
           <w:noProof/>
-          <w:lang w:val="de-DE"/>
         </w:rPr>
         <w:tab/>
       </w:r>
       <w:r>
         <w:rPr>
           <w:noProof/>
-          <w:lang w:val="de-DE"/>
         </w:rPr>
         <w:fldChar w:fldCharType="begin"/>
       </w:r>
       <w:r>
         <w:rPr>
           <w:noProof/>
-          <w:lang w:val="de-DE"/>
-        </w:rPr>
-        <w:instrText xml:space="preserve"> PAGEREF _Toc73121609 \h </w:instrText>
-      </w:r>
-      <w:r>
-        <w:rPr>
-          <w:noProof/>
-          <w:lang w:val="de-DE"/>
-        </w:rPr>
-      </w:r>
-      <w:r>
-        <w:rPr>
-          <w:noProof/>
-          <w:lang w:val="de-DE"/>
+        </w:rPr>
+        <w:instrText xml:space="preserve"> PAGEREF _Toc73126076 \h </w:instrText>
+      </w:r>
+      <w:r>
+        <w:rPr>
+          <w:noProof/>
+        </w:rPr>
+      </w:r>
+      <w:r>
+        <w:rPr>
+          <w:noProof/>
         </w:rPr>
         <w:fldChar w:fldCharType="separate"/>
       </w:r>
       <w:r>
         <w:rPr>
           <w:noProof/>
-          <w:lang w:val="de-DE"/>
         </w:rPr>
         <w:t>2</w:t>
       </w:r>
       <w:r>
         <w:rPr>
           <w:noProof/>
-          <w:lang w:val="de-DE"/>
         </w:rPr>
         <w:fldChar w:fldCharType="end"/>
       </w:r>
@@ -1618,44 +1452,21 @@
         <w:t>Akteure und Anwendungsfall</w:t>
       </w:r>
       <w:r>
-        <w:rPr>
-          <w:lang w:val="de-DE"/>
-        </w:rPr>
         <w:tab/>
       </w:r>
       <w:r>
-        <w:rPr>
-          <w:lang w:val="de-DE"/>
-        </w:rPr>
         <w:fldChar w:fldCharType="begin"/>
       </w:r>
       <w:r>
-        <w:rPr>
-          <w:lang w:val="de-DE"/>
-        </w:rPr>
-        <w:instrText xml:space="preserve"> PAGEREF _Toc73121610 \h </w:instrText>
-      </w:r>
-      <w:r>
-        <w:rPr>
-          <w:lang w:val="de-DE"/>
-        </w:rPr>
-      </w:r>
-      <w:r>
-        <w:rPr>
-          <w:lang w:val="de-DE"/>
-        </w:rPr>
+        <w:instrText xml:space="preserve"> PAGEREF _Toc73126077 \h </w:instrText>
+      </w:r>
+      <w:r>
         <w:fldChar w:fldCharType="separate"/>
       </w:r>
       <w:r>
-        <w:rPr>
-          <w:lang w:val="de-DE"/>
-        </w:rPr>
         <w:t>3</w:t>
       </w:r>
       <w:r>
-        <w:rPr>
-          <w:lang w:val="de-DE"/>
-        </w:rPr>
         <w:fldChar w:fldCharType="end"/>
       </w:r>
     </w:p>
@@ -1698,48 +1509,41 @@
       <w:r>
         <w:rPr>
           <w:noProof/>
-          <w:lang w:val="de-DE"/>
         </w:rPr>
         <w:tab/>
       </w:r>
       <w:r>
         <w:rPr>
           <w:noProof/>
-          <w:lang w:val="de-DE"/>
         </w:rPr>
         <w:fldChar w:fldCharType="begin"/>
       </w:r>
       <w:r>
         <w:rPr>
           <w:noProof/>
-          <w:lang w:val="de-DE"/>
-        </w:rPr>
-        <w:instrText xml:space="preserve"> PAGEREF _Toc73121611 \h </w:instrText>
-      </w:r>
-      <w:r>
-        <w:rPr>
-          <w:noProof/>
-          <w:lang w:val="de-DE"/>
-        </w:rPr>
-      </w:r>
-      <w:r>
-        <w:rPr>
-          <w:noProof/>
-          <w:lang w:val="de-DE"/>
+        </w:rPr>
+        <w:instrText xml:space="preserve"> PAGEREF _Toc73126078 \h </w:instrText>
+      </w:r>
+      <w:r>
+        <w:rPr>
+          <w:noProof/>
+        </w:rPr>
+      </w:r>
+      <w:r>
+        <w:rPr>
+          <w:noProof/>
         </w:rPr>
         <w:fldChar w:fldCharType="separate"/>
       </w:r>
       <w:r>
         <w:rPr>
           <w:noProof/>
-          <w:lang w:val="de-DE"/>
         </w:rPr>
         <w:t>3</w:t>
       </w:r>
       <w:r>
         <w:rPr>
           <w:noProof/>
-          <w:lang w:val="de-DE"/>
         </w:rPr>
         <w:fldChar w:fldCharType="end"/>
       </w:r>
@@ -1783,48 +1587,41 @@
       <w:r>
         <w:rPr>
           <w:noProof/>
-          <w:lang w:val="de-DE"/>
         </w:rPr>
         <w:tab/>
       </w:r>
       <w:r>
         <w:rPr>
           <w:noProof/>
-          <w:lang w:val="de-DE"/>
         </w:rPr>
         <w:fldChar w:fldCharType="begin"/>
       </w:r>
       <w:r>
         <w:rPr>
           <w:noProof/>
-          <w:lang w:val="de-DE"/>
-        </w:rPr>
-        <w:instrText xml:space="preserve"> PAGEREF _Toc73121612 \h </w:instrText>
-      </w:r>
-      <w:r>
-        <w:rPr>
-          <w:noProof/>
-          <w:lang w:val="de-DE"/>
-        </w:rPr>
-      </w:r>
-      <w:r>
-        <w:rPr>
-          <w:noProof/>
-          <w:lang w:val="de-DE"/>
+        </w:rPr>
+        <w:instrText xml:space="preserve"> PAGEREF _Toc73126079 \h </w:instrText>
+      </w:r>
+      <w:r>
+        <w:rPr>
+          <w:noProof/>
+        </w:rPr>
+      </w:r>
+      <w:r>
+        <w:rPr>
+          <w:noProof/>
         </w:rPr>
         <w:fldChar w:fldCharType="separate"/>
       </w:r>
       <w:r>
         <w:rPr>
           <w:noProof/>
-          <w:lang w:val="de-DE"/>
         </w:rPr>
         <w:t>3</w:t>
       </w:r>
       <w:r>
         <w:rPr>
           <w:noProof/>
-          <w:lang w:val="de-DE"/>
         </w:rPr>
         <w:fldChar w:fldCharType="end"/>
       </w:r>
@@ -1868,48 +1665,41 @@
       <w:r>
         <w:rPr>
           <w:noProof/>
-          <w:lang w:val="de-DE"/>
         </w:rPr>
         <w:tab/>
       </w:r>
       <w:r>
         <w:rPr>
           <w:noProof/>
-          <w:lang w:val="de-DE"/>
         </w:rPr>
         <w:fldChar w:fldCharType="begin"/>
       </w:r>
       <w:r>
         <w:rPr>
           <w:noProof/>
-          <w:lang w:val="de-DE"/>
-        </w:rPr>
-        <w:instrText xml:space="preserve"> PAGEREF _Toc73121613 \h </w:instrText>
-      </w:r>
-      <w:r>
-        <w:rPr>
-          <w:noProof/>
-          <w:lang w:val="de-DE"/>
-        </w:rPr>
-      </w:r>
-      <w:r>
-        <w:rPr>
-          <w:noProof/>
-          <w:lang w:val="de-DE"/>
+        </w:rPr>
+        <w:instrText xml:space="preserve"> PAGEREF _Toc73126080 \h </w:instrText>
+      </w:r>
+      <w:r>
+        <w:rPr>
+          <w:noProof/>
+        </w:rPr>
+      </w:r>
+      <w:r>
+        <w:rPr>
+          <w:noProof/>
         </w:rPr>
         <w:fldChar w:fldCharType="separate"/>
       </w:r>
       <w:r>
         <w:rPr>
           <w:noProof/>
-          <w:lang w:val="de-DE"/>
         </w:rPr>
         <w:t>4</w:t>
       </w:r>
       <w:r>
         <w:rPr>
           <w:noProof/>
-          <w:lang w:val="de-DE"/>
         </w:rPr>
         <w:fldChar w:fldCharType="end"/>
       </w:r>
@@ -1953,48 +1743,41 @@
       <w:r>
         <w:rPr>
           <w:noProof/>
-          <w:lang w:val="de-DE"/>
         </w:rPr>
         <w:tab/>
       </w:r>
       <w:r>
         <w:rPr>
           <w:noProof/>
-          <w:lang w:val="de-DE"/>
         </w:rPr>
         <w:fldChar w:fldCharType="begin"/>
       </w:r>
       <w:r>
         <w:rPr>
           <w:noProof/>
-          <w:lang w:val="de-DE"/>
-        </w:rPr>
-        <w:instrText xml:space="preserve"> PAGEREF _Toc73121614 \h </w:instrText>
-      </w:r>
-      <w:r>
-        <w:rPr>
-          <w:noProof/>
-          <w:lang w:val="de-DE"/>
-        </w:rPr>
-      </w:r>
-      <w:r>
-        <w:rPr>
-          <w:noProof/>
-          <w:lang w:val="de-DE"/>
+        </w:rPr>
+        <w:instrText xml:space="preserve"> PAGEREF _Toc73126081 \h </w:instrText>
+      </w:r>
+      <w:r>
+        <w:rPr>
+          <w:noProof/>
+        </w:rPr>
+      </w:r>
+      <w:r>
+        <w:rPr>
+          <w:noProof/>
         </w:rPr>
         <w:fldChar w:fldCharType="separate"/>
       </w:r>
       <w:r>
         <w:rPr>
           <w:noProof/>
-          <w:lang w:val="de-DE"/>
         </w:rPr>
         <w:t>4</w:t>
       </w:r>
       <w:r>
         <w:rPr>
           <w:noProof/>
-          <w:lang w:val="de-DE"/>
         </w:rPr>
         <w:fldChar w:fldCharType="end"/>
       </w:r>
@@ -2031,44 +1814,21 @@
         <w:t>Prozessmodell</w:t>
       </w:r>
       <w:r>
-        <w:rPr>
-          <w:lang w:val="de-DE"/>
-        </w:rPr>
         <w:tab/>
       </w:r>
       <w:r>
-        <w:rPr>
-          <w:lang w:val="de-DE"/>
-        </w:rPr>
         <w:fldChar w:fldCharType="begin"/>
       </w:r>
       <w:r>
-        <w:rPr>
-          <w:lang w:val="de-DE"/>
-        </w:rPr>
-        <w:instrText xml:space="preserve"> PAGEREF _Toc73121615 \h </w:instrText>
-      </w:r>
-      <w:r>
-        <w:rPr>
-          <w:lang w:val="de-DE"/>
-        </w:rPr>
-      </w:r>
-      <w:r>
-        <w:rPr>
-          <w:lang w:val="de-DE"/>
-        </w:rPr>
+        <w:instrText xml:space="preserve"> PAGEREF _Toc73126082 \h </w:instrText>
+      </w:r>
+      <w:r>
         <w:fldChar w:fldCharType="separate"/>
       </w:r>
       <w:r>
-        <w:rPr>
-          <w:lang w:val="de-DE"/>
-        </w:rPr>
         <w:t>6</w:t>
       </w:r>
       <w:r>
-        <w:rPr>
-          <w:lang w:val="de-DE"/>
-        </w:rPr>
         <w:fldChar w:fldCharType="end"/>
       </w:r>
     </w:p>
@@ -2111,48 +1871,41 @@
       <w:r>
         <w:rPr>
           <w:noProof/>
-          <w:lang w:val="de-DE"/>
         </w:rPr>
         <w:tab/>
       </w:r>
       <w:r>
         <w:rPr>
           <w:noProof/>
-          <w:lang w:val="de-DE"/>
         </w:rPr>
         <w:fldChar w:fldCharType="begin"/>
       </w:r>
       <w:r>
         <w:rPr>
           <w:noProof/>
-          <w:lang w:val="de-DE"/>
-        </w:rPr>
-        <w:instrText xml:space="preserve"> PAGEREF _Toc73121616 \h </w:instrText>
-      </w:r>
-      <w:r>
-        <w:rPr>
-          <w:noProof/>
-          <w:lang w:val="de-DE"/>
-        </w:rPr>
-      </w:r>
-      <w:r>
-        <w:rPr>
-          <w:noProof/>
-          <w:lang w:val="de-DE"/>
+        </w:rPr>
+        <w:instrText xml:space="preserve"> PAGEREF _Toc73126083 \h </w:instrText>
+      </w:r>
+      <w:r>
+        <w:rPr>
+          <w:noProof/>
+        </w:rPr>
+      </w:r>
+      <w:r>
+        <w:rPr>
+          <w:noProof/>
         </w:rPr>
         <w:fldChar w:fldCharType="separate"/>
       </w:r>
       <w:r>
         <w:rPr>
           <w:noProof/>
-          <w:lang w:val="de-DE"/>
         </w:rPr>
         <w:t>6</w:t>
       </w:r>
       <w:r>
         <w:rPr>
           <w:noProof/>
-          <w:lang w:val="de-DE"/>
         </w:rPr>
         <w:fldChar w:fldCharType="end"/>
       </w:r>
@@ -2196,48 +1949,41 @@
       <w:r>
         <w:rPr>
           <w:noProof/>
-          <w:lang w:val="de-DE"/>
         </w:rPr>
         <w:tab/>
       </w:r>
       <w:r>
         <w:rPr>
           <w:noProof/>
-          <w:lang w:val="de-DE"/>
         </w:rPr>
         <w:fldChar w:fldCharType="begin"/>
       </w:r>
       <w:r>
         <w:rPr>
           <w:noProof/>
-          <w:lang w:val="de-DE"/>
-        </w:rPr>
-        <w:instrText xml:space="preserve"> PAGEREF _Toc73121617 \h </w:instrText>
-      </w:r>
-      <w:r>
-        <w:rPr>
-          <w:noProof/>
-          <w:lang w:val="de-DE"/>
-        </w:rPr>
-      </w:r>
-      <w:r>
-        <w:rPr>
-          <w:noProof/>
-          <w:lang w:val="de-DE"/>
+        </w:rPr>
+        <w:instrText xml:space="preserve"> PAGEREF _Toc73126084 \h </w:instrText>
+      </w:r>
+      <w:r>
+        <w:rPr>
+          <w:noProof/>
+        </w:rPr>
+      </w:r>
+      <w:r>
+        <w:rPr>
+          <w:noProof/>
         </w:rPr>
         <w:fldChar w:fldCharType="separate"/>
       </w:r>
       <w:r>
         <w:rPr>
           <w:noProof/>
-          <w:lang w:val="de-DE"/>
         </w:rPr>
         <w:t>6</w:t>
       </w:r>
       <w:r>
         <w:rPr>
           <w:noProof/>
-          <w:lang w:val="de-DE"/>
         </w:rPr>
         <w:fldChar w:fldCharType="end"/>
       </w:r>
@@ -2274,44 +2020,21 @@
         <w:t>Zustandsmodell</w:t>
       </w:r>
       <w:r>
-        <w:rPr>
-          <w:lang w:val="de-DE"/>
-        </w:rPr>
         <w:tab/>
       </w:r>
       <w:r>
-        <w:rPr>
-          <w:lang w:val="de-DE"/>
-        </w:rPr>
         <w:fldChar w:fldCharType="begin"/>
       </w:r>
       <w:r>
-        <w:rPr>
-          <w:lang w:val="de-DE"/>
-        </w:rPr>
-        <w:instrText xml:space="preserve"> PAGEREF _Toc73121618 \h </w:instrText>
-      </w:r>
-      <w:r>
-        <w:rPr>
-          <w:lang w:val="de-DE"/>
-        </w:rPr>
-      </w:r>
-      <w:r>
-        <w:rPr>
-          <w:lang w:val="de-DE"/>
-        </w:rPr>
+        <w:instrText xml:space="preserve"> PAGEREF _Toc73126085 \h </w:instrText>
+      </w:r>
+      <w:r>
         <w:fldChar w:fldCharType="separate"/>
       </w:r>
       <w:r>
-        <w:rPr>
-          <w:lang w:val="de-DE"/>
-        </w:rPr>
         <w:t>8</w:t>
       </w:r>
       <w:r>
-        <w:rPr>
-          <w:lang w:val="de-DE"/>
-        </w:rPr>
         <w:fldChar w:fldCharType="end"/>
       </w:r>
     </w:p>
@@ -2354,48 +2077,41 @@
       <w:r>
         <w:rPr>
           <w:noProof/>
-          <w:lang w:val="de-DE"/>
         </w:rPr>
         <w:tab/>
       </w:r>
       <w:r>
         <w:rPr>
           <w:noProof/>
-          <w:lang w:val="de-DE"/>
         </w:rPr>
         <w:fldChar w:fldCharType="begin"/>
       </w:r>
       <w:r>
         <w:rPr>
           <w:noProof/>
-          <w:lang w:val="de-DE"/>
-        </w:rPr>
-        <w:instrText xml:space="preserve"> PAGEREF _Toc73121619 \h </w:instrText>
-      </w:r>
-      <w:r>
-        <w:rPr>
-          <w:noProof/>
-          <w:lang w:val="de-DE"/>
-        </w:rPr>
-      </w:r>
-      <w:r>
-        <w:rPr>
-          <w:noProof/>
-          <w:lang w:val="de-DE"/>
+        </w:rPr>
+        <w:instrText xml:space="preserve"> PAGEREF _Toc73126086 \h </w:instrText>
+      </w:r>
+      <w:r>
+        <w:rPr>
+          <w:noProof/>
+        </w:rPr>
+      </w:r>
+      <w:r>
+        <w:rPr>
+          <w:noProof/>
         </w:rPr>
         <w:fldChar w:fldCharType="separate"/>
       </w:r>
       <w:r>
         <w:rPr>
           <w:noProof/>
-          <w:lang w:val="de-DE"/>
         </w:rPr>
         <w:t>8</w:t>
       </w:r>
       <w:r>
         <w:rPr>
           <w:noProof/>
-          <w:lang w:val="de-DE"/>
         </w:rPr>
         <w:fldChar w:fldCharType="end"/>
       </w:r>
@@ -2439,48 +2155,41 @@
       <w:r>
         <w:rPr>
           <w:noProof/>
-          <w:lang w:val="de-DE"/>
         </w:rPr>
         <w:tab/>
       </w:r>
       <w:r>
         <w:rPr>
           <w:noProof/>
-          <w:lang w:val="de-DE"/>
         </w:rPr>
         <w:fldChar w:fldCharType="begin"/>
       </w:r>
       <w:r>
         <w:rPr>
           <w:noProof/>
-          <w:lang w:val="de-DE"/>
-        </w:rPr>
-        <w:instrText xml:space="preserve"> PAGEREF _Toc73121620 \h </w:instrText>
-      </w:r>
-      <w:r>
-        <w:rPr>
-          <w:noProof/>
-          <w:lang w:val="de-DE"/>
-        </w:rPr>
-      </w:r>
-      <w:r>
-        <w:rPr>
-          <w:noProof/>
-          <w:lang w:val="de-DE"/>
+        </w:rPr>
+        <w:instrText xml:space="preserve"> PAGEREF _Toc73126087 \h </w:instrText>
+      </w:r>
+      <w:r>
+        <w:rPr>
+          <w:noProof/>
+        </w:rPr>
+      </w:r>
+      <w:r>
+        <w:rPr>
+          <w:noProof/>
         </w:rPr>
         <w:fldChar w:fldCharType="separate"/>
       </w:r>
       <w:r>
         <w:rPr>
           <w:noProof/>
-          <w:lang w:val="de-DE"/>
         </w:rPr>
         <w:t>8</w:t>
       </w:r>
       <w:r>
         <w:rPr>
           <w:noProof/>
-          <w:lang w:val="de-DE"/>
         </w:rPr>
         <w:fldChar w:fldCharType="end"/>
       </w:r>
@@ -2524,48 +2233,41 @@
       <w:r>
         <w:rPr>
           <w:noProof/>
-          <w:lang w:val="de-DE"/>
         </w:rPr>
         <w:tab/>
       </w:r>
       <w:r>
         <w:rPr>
           <w:noProof/>
-          <w:lang w:val="de-DE"/>
         </w:rPr>
         <w:fldChar w:fldCharType="begin"/>
       </w:r>
       <w:r>
         <w:rPr>
           <w:noProof/>
-          <w:lang w:val="de-DE"/>
-        </w:rPr>
-        <w:instrText xml:space="preserve"> PAGEREF _Toc73121621 \h </w:instrText>
-      </w:r>
-      <w:r>
-        <w:rPr>
-          <w:noProof/>
-          <w:lang w:val="de-DE"/>
-        </w:rPr>
-      </w:r>
-      <w:r>
-        <w:rPr>
-          <w:noProof/>
-          <w:lang w:val="de-DE"/>
+        </w:rPr>
+        <w:instrText xml:space="preserve"> PAGEREF _Toc73126088 \h </w:instrText>
+      </w:r>
+      <w:r>
+        <w:rPr>
+          <w:noProof/>
+        </w:rPr>
+      </w:r>
+      <w:r>
+        <w:rPr>
+          <w:noProof/>
         </w:rPr>
         <w:fldChar w:fldCharType="separate"/>
       </w:r>
       <w:r>
         <w:rPr>
           <w:noProof/>
-          <w:lang w:val="de-DE"/>
         </w:rPr>
         <w:t>9</w:t>
       </w:r>
       <w:r>
         <w:rPr>
           <w:noProof/>
-          <w:lang w:val="de-DE"/>
         </w:rPr>
         <w:fldChar w:fldCharType="end"/>
       </w:r>
@@ -2602,44 +2304,21 @@
         <w:t>Datenmodell</w:t>
       </w:r>
       <w:r>
-        <w:rPr>
-          <w:lang w:val="de-DE"/>
-        </w:rPr>
         <w:tab/>
       </w:r>
       <w:r>
-        <w:rPr>
-          <w:lang w:val="de-DE"/>
-        </w:rPr>
         <w:fldChar w:fldCharType="begin"/>
       </w:r>
       <w:r>
-        <w:rPr>
-          <w:lang w:val="de-DE"/>
-        </w:rPr>
-        <w:instrText xml:space="preserve"> PAGEREF _Toc73121622 \h </w:instrText>
-      </w:r>
-      <w:r>
-        <w:rPr>
-          <w:lang w:val="de-DE"/>
-        </w:rPr>
-      </w:r>
-      <w:r>
-        <w:rPr>
-          <w:lang w:val="de-DE"/>
-        </w:rPr>
+        <w:instrText xml:space="preserve"> PAGEREF _Toc73126089 \h </w:instrText>
+      </w:r>
+      <w:r>
         <w:fldChar w:fldCharType="separate"/>
       </w:r>
       <w:r>
-        <w:rPr>
-          <w:lang w:val="de-DE"/>
-        </w:rPr>
         <w:t>11</w:t>
       </w:r>
       <w:r>
-        <w:rPr>
-          <w:lang w:val="de-DE"/>
-        </w:rPr>
         <w:fldChar w:fldCharType="end"/>
       </w:r>
     </w:p>
@@ -2672,46 +2351,179 @@
         <w:rPr>
           <w:lang w:val="de-DE"/>
         </w:rPr>
-        <w:t>Front-End Layout</w:t>
-      </w:r>
-      <w:r>
-        <w:rPr>
-          <w:lang w:val="de-DE"/>
-        </w:rPr>
+        <w:t>Front-End und Erweiterungsmöglichkeiten</w:t>
+      </w:r>
+      <w:r>
         <w:tab/>
       </w:r>
       <w:r>
-        <w:rPr>
-          <w:lang w:val="de-DE"/>
-        </w:rPr>
         <w:fldChar w:fldCharType="begin"/>
       </w:r>
       <w:r>
-        <w:rPr>
-          <w:lang w:val="de-DE"/>
-        </w:rPr>
-        <w:instrText xml:space="preserve"> PAGEREF _Toc73121623 \h </w:instrText>
-      </w:r>
-      <w:r>
-        <w:rPr>
-          <w:lang w:val="de-DE"/>
-        </w:rPr>
-      </w:r>
-      <w:r>
-        <w:rPr>
-          <w:lang w:val="de-DE"/>
-        </w:rPr>
+        <w:instrText xml:space="preserve"> PAGEREF _Toc73126090 \h </w:instrText>
+      </w:r>
+      <w:r>
         <w:fldChar w:fldCharType="separate"/>
       </w:r>
       <w:r>
-        <w:rPr>
-          <w:lang w:val="de-DE"/>
-        </w:rPr>
         <w:t>14</w:t>
       </w:r>
       <w:r>
-        <w:rPr>
-          <w:lang w:val="de-DE"/>
+        <w:fldChar w:fldCharType="end"/>
+      </w:r>
+    </w:p>
+    <w:p>
+      <w:pPr>
+        <w:pStyle w:val="Verzeichnis2"/>
+        <w:tabs>
+          <w:tab w:val="left" w:pos="992"/>
+        </w:tabs>
+        <w:rPr>
+          <w:rFonts w:asciiTheme="minorHAnsi" w:eastAsiaTheme="minorEastAsia" w:hAnsiTheme="minorHAnsi" w:cstheme="minorBidi"/>
+          <w:noProof/>
+          <w:szCs w:val="24"/>
+          <w:lang w:val="de-DE"/>
+        </w:rPr>
+      </w:pPr>
+      <w:r>
+        <w:rPr>
+          <w:noProof/>
+          <w:lang w:val="de-DE"/>
+        </w:rPr>
+        <w:t>6.1</w:t>
+      </w:r>
+      <w:r>
+        <w:rPr>
+          <w:rFonts w:asciiTheme="minorHAnsi" w:eastAsiaTheme="minorEastAsia" w:hAnsiTheme="minorHAnsi" w:cstheme="minorBidi"/>
+          <w:noProof/>
+          <w:szCs w:val="24"/>
+          <w:lang w:val="de-DE"/>
+        </w:rPr>
+        <w:tab/>
+      </w:r>
+      <w:r>
+        <w:rPr>
+          <w:noProof/>
+          <w:lang w:val="de-DE"/>
+        </w:rPr>
+        <w:t>Front-End-Layout</w:t>
+      </w:r>
+      <w:r>
+        <w:rPr>
+          <w:noProof/>
+        </w:rPr>
+        <w:tab/>
+      </w:r>
+      <w:r>
+        <w:rPr>
+          <w:noProof/>
+        </w:rPr>
+        <w:fldChar w:fldCharType="begin"/>
+      </w:r>
+      <w:r>
+        <w:rPr>
+          <w:noProof/>
+        </w:rPr>
+        <w:instrText xml:space="preserve"> PAGEREF _Toc73126091 \h </w:instrText>
+      </w:r>
+      <w:r>
+        <w:rPr>
+          <w:noProof/>
+        </w:rPr>
+      </w:r>
+      <w:r>
+        <w:rPr>
+          <w:noProof/>
+        </w:rPr>
+        <w:fldChar w:fldCharType="separate"/>
+      </w:r>
+      <w:r>
+        <w:rPr>
+          <w:noProof/>
+        </w:rPr>
+        <w:t>14</w:t>
+      </w:r>
+      <w:r>
+        <w:rPr>
+          <w:noProof/>
+        </w:rPr>
+        <w:fldChar w:fldCharType="end"/>
+      </w:r>
+    </w:p>
+    <w:p>
+      <w:pPr>
+        <w:pStyle w:val="Verzeichnis2"/>
+        <w:tabs>
+          <w:tab w:val="left" w:pos="992"/>
+        </w:tabs>
+        <w:rPr>
+          <w:rFonts w:asciiTheme="minorHAnsi" w:eastAsiaTheme="minorEastAsia" w:hAnsiTheme="minorHAnsi" w:cstheme="minorBidi"/>
+          <w:noProof/>
+          <w:szCs w:val="24"/>
+          <w:lang w:val="de-DE"/>
+        </w:rPr>
+      </w:pPr>
+      <w:r>
+        <w:rPr>
+          <w:noProof/>
+          <w:lang w:val="de-DE"/>
+        </w:rPr>
+        <w:t>6.2</w:t>
+      </w:r>
+      <w:r>
+        <w:rPr>
+          <w:rFonts w:asciiTheme="minorHAnsi" w:eastAsiaTheme="minorEastAsia" w:hAnsiTheme="minorHAnsi" w:cstheme="minorBidi"/>
+          <w:noProof/>
+          <w:szCs w:val="24"/>
+          <w:lang w:val="de-DE"/>
+        </w:rPr>
+        <w:tab/>
+      </w:r>
+      <w:r>
+        <w:rPr>
+          <w:noProof/>
+          <w:lang w:val="de-DE"/>
+        </w:rPr>
+        <w:t>Erweiterungsmöglichkeiten</w:t>
+      </w:r>
+      <w:r>
+        <w:rPr>
+          <w:noProof/>
+        </w:rPr>
+        <w:tab/>
+      </w:r>
+      <w:r>
+        <w:rPr>
+          <w:noProof/>
+        </w:rPr>
+        <w:fldChar w:fldCharType="begin"/>
+      </w:r>
+      <w:r>
+        <w:rPr>
+          <w:noProof/>
+        </w:rPr>
+        <w:instrText xml:space="preserve"> PAGEREF _Toc73126092 \h </w:instrText>
+      </w:r>
+      <w:r>
+        <w:rPr>
+          <w:noProof/>
+        </w:rPr>
+      </w:r>
+      <w:r>
+        <w:rPr>
+          <w:noProof/>
+        </w:rPr>
+        <w:fldChar w:fldCharType="separate"/>
+      </w:r>
+      <w:r>
+        <w:rPr>
+          <w:noProof/>
+        </w:rPr>
+        <w:t>14</w:t>
+      </w:r>
+      <w:r>
+        <w:rPr>
+          <w:noProof/>
         </w:rPr>
         <w:fldChar w:fldCharType="end"/>
       </w:r>
@@ -2730,6 +2542,7 @@
         <w:rPr>
           <w:lang w:val="de-DE"/>
         </w:rPr>
+        <w:lastRenderedPageBreak/>
         <w:t>7</w:t>
       </w:r>
       <w:r>
@@ -2748,44 +2561,21 @@
         <w:t>Literaturverzeichnis</w:t>
       </w:r>
       <w:r>
-        <w:rPr>
-          <w:lang w:val="de-DE"/>
-        </w:rPr>
         <w:tab/>
       </w:r>
       <w:r>
-        <w:rPr>
-          <w:lang w:val="de-DE"/>
-        </w:rPr>
         <w:fldChar w:fldCharType="begin"/>
       </w:r>
       <w:r>
-        <w:rPr>
-          <w:lang w:val="de-DE"/>
-        </w:rPr>
-        <w:instrText xml:space="preserve"> PAGEREF _Toc73121624 \h </w:instrText>
-      </w:r>
-      <w:r>
-        <w:rPr>
-          <w:lang w:val="de-DE"/>
-        </w:rPr>
-      </w:r>
-      <w:r>
-        <w:rPr>
-          <w:lang w:val="de-DE"/>
-        </w:rPr>
+        <w:instrText xml:space="preserve"> PAGEREF _Toc73126093 \h </w:instrText>
+      </w:r>
+      <w:r>
         <w:fldChar w:fldCharType="separate"/>
       </w:r>
       <w:r>
-        <w:rPr>
-          <w:lang w:val="de-DE"/>
-        </w:rPr>
-        <w:t>15</w:t>
-      </w:r>
-      <w:r>
-        <w:rPr>
-          <w:lang w:val="de-DE"/>
-        </w:rPr>
+        <w:t>16</w:t>
+      </w:r>
+      <w:r>
         <w:fldChar w:fldCharType="end"/>
       </w:r>
     </w:p>
@@ -2806,44 +2596,21 @@
         <w:t>Anhang</w:t>
       </w:r>
       <w:r>
-        <w:rPr>
-          <w:lang w:val="de-DE"/>
-        </w:rPr>
         <w:tab/>
       </w:r>
       <w:r>
-        <w:rPr>
-          <w:lang w:val="de-DE"/>
-        </w:rPr>
         <w:fldChar w:fldCharType="begin"/>
       </w:r>
       <w:r>
-        <w:rPr>
-          <w:lang w:val="de-DE"/>
-        </w:rPr>
-        <w:instrText xml:space="preserve"> PAGEREF _Toc73121625 \h </w:instrText>
-      </w:r>
-      <w:r>
-        <w:rPr>
-          <w:lang w:val="de-DE"/>
-        </w:rPr>
-      </w:r>
-      <w:r>
-        <w:rPr>
-          <w:lang w:val="de-DE"/>
-        </w:rPr>
+        <w:instrText xml:space="preserve"> PAGEREF _Toc73126094 \h </w:instrText>
+      </w:r>
+      <w:r>
         <w:fldChar w:fldCharType="separate"/>
       </w:r>
       <w:r>
-        <w:rPr>
-          <w:lang w:val="de-DE"/>
-        </w:rPr>
         <w:t>I</w:t>
       </w:r>
       <w:r>
-        <w:rPr>
-          <w:lang w:val="de-DE"/>
-        </w:rPr>
         <w:fldChar w:fldCharType="end"/>
       </w:r>
     </w:p>
@@ -2862,54 +2629,46 @@
           <w:noProof/>
           <w:lang w:val="de-DE"/>
         </w:rPr>
-        <w:lastRenderedPageBreak/>
         <w:t>Anhang A: Excel-Tabellen</w:t>
       </w:r>
       <w:r>
         <w:rPr>
           <w:noProof/>
-          <w:lang w:val="de-DE"/>
         </w:rPr>
         <w:tab/>
       </w:r>
       <w:r>
         <w:rPr>
           <w:noProof/>
-          <w:lang w:val="de-DE"/>
         </w:rPr>
         <w:fldChar w:fldCharType="begin"/>
       </w:r>
       <w:r>
         <w:rPr>
           <w:noProof/>
-          <w:lang w:val="de-DE"/>
-        </w:rPr>
-        <w:instrText xml:space="preserve"> PAGEREF _Toc73121626 \h </w:instrText>
-      </w:r>
-      <w:r>
-        <w:rPr>
-          <w:noProof/>
-          <w:lang w:val="de-DE"/>
-        </w:rPr>
-      </w:r>
-      <w:r>
-        <w:rPr>
-          <w:noProof/>
-          <w:lang w:val="de-DE"/>
+        </w:rPr>
+        <w:instrText xml:space="preserve"> PAGEREF _Toc73126095 \h </w:instrText>
+      </w:r>
+      <w:r>
+        <w:rPr>
+          <w:noProof/>
+        </w:rPr>
+      </w:r>
+      <w:r>
+        <w:rPr>
+          <w:noProof/>
         </w:rPr>
         <w:fldChar w:fldCharType="separate"/>
       </w:r>
       <w:r>
         <w:rPr>
           <w:noProof/>
-          <w:lang w:val="de-DE"/>
         </w:rPr>
         <w:t>I</w:t>
       </w:r>
       <w:r>
         <w:rPr>
           <w:noProof/>
-          <w:lang w:val="de-DE"/>
         </w:rPr>
         <w:fldChar w:fldCharType="end"/>
       </w:r>
@@ -2934,48 +2693,41 @@
       <w:r>
         <w:rPr>
           <w:noProof/>
-          <w:lang w:val="de-DE"/>
         </w:rPr>
         <w:tab/>
       </w:r>
       <w:r>
         <w:rPr>
           <w:noProof/>
-          <w:lang w:val="de-DE"/>
         </w:rPr>
         <w:fldChar w:fldCharType="begin"/>
       </w:r>
       <w:r>
         <w:rPr>
           <w:noProof/>
-          <w:lang w:val="de-DE"/>
-        </w:rPr>
-        <w:instrText xml:space="preserve"> PAGEREF _Toc73121627 \h </w:instrText>
-      </w:r>
-      <w:r>
-        <w:rPr>
-          <w:noProof/>
-          <w:lang w:val="de-DE"/>
-        </w:rPr>
-      </w:r>
-      <w:r>
-        <w:rPr>
-          <w:noProof/>
-          <w:lang w:val="de-DE"/>
+        </w:rPr>
+        <w:instrText xml:space="preserve"> PAGEREF _Toc73126096 \h </w:instrText>
+      </w:r>
+      <w:r>
+        <w:rPr>
+          <w:noProof/>
+        </w:rPr>
+      </w:r>
+      <w:r>
+        <w:rPr>
+          <w:noProof/>
         </w:rPr>
         <w:fldChar w:fldCharType="separate"/>
       </w:r>
       <w:r>
         <w:rPr>
           <w:noProof/>
-          <w:lang w:val="de-DE"/>
         </w:rPr>
         <w:t>II</w:t>
       </w:r>
       <w:r>
         <w:rPr>
           <w:noProof/>
-          <w:lang w:val="de-DE"/>
         </w:rPr>
         <w:fldChar w:fldCharType="end"/>
       </w:r>
@@ -3006,7 +2758,7 @@
         </w:rPr>
       </w:pPr>
       <w:bookmarkStart w:id="1" w:name="Abkürzungsverzeichnis"/>
-      <w:bookmarkStart w:id="2" w:name="_Toc73121601"/>
+      <w:bookmarkStart w:id="2" w:name="_Toc73126068"/>
       <w:bookmarkEnd w:id="1"/>
       <w:r>
         <w:rPr>
@@ -3261,7 +3013,7 @@
           <w:lang w:val="de-DE"/>
         </w:rPr>
       </w:pPr>
-      <w:bookmarkStart w:id="3" w:name="_Toc73121602"/>
+      <w:bookmarkStart w:id="3" w:name="_Toc73126069"/>
       <w:r>
         <w:rPr>
           <w:lang w:val="de-DE"/>
@@ -3345,44 +3097,21 @@
         <w:t>UML Anwendungsfalldiagramm [eigene Darstellung]</w:t>
       </w:r>
       <w:r>
-        <w:rPr>
-          <w:lang w:val="de-DE"/>
-        </w:rPr>
         <w:tab/>
       </w:r>
       <w:r>
-        <w:rPr>
-          <w:lang w:val="de-DE"/>
-        </w:rPr>
         <w:fldChar w:fldCharType="begin"/>
       </w:r>
       <w:r>
-        <w:rPr>
-          <w:lang w:val="de-DE"/>
-        </w:rPr>
-        <w:instrText xml:space="preserve"> PAGEREF _Toc73121975 \h </w:instrText>
-      </w:r>
-      <w:r>
-        <w:rPr>
-          <w:lang w:val="de-DE"/>
-        </w:rPr>
-      </w:r>
-      <w:r>
-        <w:rPr>
-          <w:lang w:val="de-DE"/>
-        </w:rPr>
+        <w:instrText xml:space="preserve"> PAGEREF _Toc73126177 \h </w:instrText>
+      </w:r>
+      <w:r>
         <w:fldChar w:fldCharType="separate"/>
       </w:r>
       <w:r>
-        <w:rPr>
-          <w:lang w:val="de-DE"/>
-        </w:rPr>
         <w:t>5</w:t>
       </w:r>
       <w:r>
-        <w:rPr>
-          <w:lang w:val="de-DE"/>
-        </w:rPr>
         <w:fldChar w:fldCharType="end"/>
       </w:r>
     </w:p>
@@ -3416,44 +3145,21 @@
         <w:t>EMP-Geschäftsprozess [eigene Darstellung]</w:t>
       </w:r>
       <w:r>
-        <w:rPr>
-          <w:lang w:val="de-DE"/>
-        </w:rPr>
         <w:tab/>
       </w:r>
       <w:r>
-        <w:rPr>
-          <w:lang w:val="de-DE"/>
-        </w:rPr>
         <w:fldChar w:fldCharType="begin"/>
       </w:r>
       <w:r>
-        <w:rPr>
-          <w:lang w:val="de-DE"/>
-        </w:rPr>
-        <w:instrText xml:space="preserve"> PAGEREF _Toc73121976 \h </w:instrText>
-      </w:r>
-      <w:r>
-        <w:rPr>
-          <w:lang w:val="de-DE"/>
-        </w:rPr>
-      </w:r>
-      <w:r>
-        <w:rPr>
-          <w:lang w:val="de-DE"/>
-        </w:rPr>
+        <w:instrText xml:space="preserve"> PAGEREF _Toc73126178 \h </w:instrText>
+      </w:r>
+      <w:r>
         <w:fldChar w:fldCharType="separate"/>
       </w:r>
       <w:r>
-        <w:rPr>
-          <w:lang w:val="de-DE"/>
-        </w:rPr>
         <w:t>6</w:t>
       </w:r>
       <w:r>
-        <w:rPr>
-          <w:lang w:val="de-DE"/>
-        </w:rPr>
         <w:fldChar w:fldCharType="end"/>
       </w:r>
     </w:p>
@@ -3487,44 +3193,21 @@
         <w:t>ABS-Geschäftsprozess [eigene Darstellung]</w:t>
       </w:r>
       <w:r>
-        <w:rPr>
-          <w:lang w:val="de-DE"/>
-        </w:rPr>
         <w:tab/>
       </w:r>
       <w:r>
-        <w:rPr>
-          <w:lang w:val="de-DE"/>
-        </w:rPr>
         <w:fldChar w:fldCharType="begin"/>
       </w:r>
       <w:r>
-        <w:rPr>
-          <w:lang w:val="de-DE"/>
-        </w:rPr>
-        <w:instrText xml:space="preserve"> PAGEREF _Toc73121977 \h </w:instrText>
-      </w:r>
-      <w:r>
-        <w:rPr>
-          <w:lang w:val="de-DE"/>
-        </w:rPr>
-      </w:r>
-      <w:r>
-        <w:rPr>
-          <w:lang w:val="de-DE"/>
-        </w:rPr>
+        <w:instrText xml:space="preserve"> PAGEREF _Toc73126179 \h </w:instrText>
+      </w:r>
+      <w:r>
         <w:fldChar w:fldCharType="separate"/>
       </w:r>
       <w:r>
-        <w:rPr>
-          <w:lang w:val="de-DE"/>
-        </w:rPr>
         <w:t>7</w:t>
       </w:r>
       <w:r>
-        <w:rPr>
-          <w:lang w:val="de-DE"/>
-        </w:rPr>
         <w:fldChar w:fldCharType="end"/>
       </w:r>
     </w:p>
@@ -3558,44 +3241,21 @@
         <w:t>ZBS-Geschäftsprozess [eigene Darstellung]</w:t>
       </w:r>
       <w:r>
-        <w:rPr>
-          <w:lang w:val="de-DE"/>
-        </w:rPr>
         <w:tab/>
       </w:r>
       <w:r>
-        <w:rPr>
-          <w:lang w:val="de-DE"/>
-        </w:rPr>
         <w:fldChar w:fldCharType="begin"/>
       </w:r>
       <w:r>
-        <w:rPr>
-          <w:lang w:val="de-DE"/>
-        </w:rPr>
-        <w:instrText xml:space="preserve"> PAGEREF _Toc73121978 \h </w:instrText>
-      </w:r>
-      <w:r>
-        <w:rPr>
-          <w:lang w:val="de-DE"/>
-        </w:rPr>
-      </w:r>
-      <w:r>
-        <w:rPr>
-          <w:lang w:val="de-DE"/>
-        </w:rPr>
+        <w:instrText xml:space="preserve"> PAGEREF _Toc73126180 \h </w:instrText>
+      </w:r>
+      <w:r>
         <w:fldChar w:fldCharType="separate"/>
       </w:r>
       <w:r>
-        <w:rPr>
-          <w:lang w:val="de-DE"/>
-        </w:rPr>
         <w:t>7</w:t>
       </w:r>
       <w:r>
-        <w:rPr>
-          <w:lang w:val="de-DE"/>
-        </w:rPr>
         <w:fldChar w:fldCharType="end"/>
       </w:r>
     </w:p>
@@ -3629,44 +3289,21 @@
         <w:t>Anfangs- und Endzustand in ZBS und Kapazität-Knoten-Relation [eigene Darstellung]</w:t>
       </w:r>
       <w:r>
-        <w:rPr>
-          <w:lang w:val="de-DE"/>
-        </w:rPr>
         <w:tab/>
       </w:r>
       <w:r>
-        <w:rPr>
-          <w:lang w:val="de-DE"/>
-        </w:rPr>
         <w:fldChar w:fldCharType="begin"/>
       </w:r>
       <w:r>
-        <w:rPr>
-          <w:lang w:val="de-DE"/>
-        </w:rPr>
-        <w:instrText xml:space="preserve"> PAGEREF _Toc73121979 \h </w:instrText>
-      </w:r>
-      <w:r>
-        <w:rPr>
-          <w:lang w:val="de-DE"/>
-        </w:rPr>
-      </w:r>
-      <w:r>
-        <w:rPr>
-          <w:lang w:val="de-DE"/>
-        </w:rPr>
+        <w:instrText xml:space="preserve"> PAGEREF _Toc73126181 \h </w:instrText>
+      </w:r>
+      <w:r>
         <w:fldChar w:fldCharType="separate"/>
       </w:r>
       <w:r>
-        <w:rPr>
-          <w:lang w:val="de-DE"/>
-        </w:rPr>
         <w:t>9</w:t>
       </w:r>
       <w:r>
-        <w:rPr>
-          <w:lang w:val="de-DE"/>
-        </w:rPr>
         <w:fldChar w:fldCharType="end"/>
       </w:r>
     </w:p>
@@ -3700,44 +3337,21 @@
         <w:t>Zustandsdiagramm Paket-Alter [eigene Darstellung]</w:t>
       </w:r>
       <w:r>
-        <w:rPr>
-          <w:lang w:val="de-DE"/>
-        </w:rPr>
         <w:tab/>
       </w:r>
       <w:r>
-        <w:rPr>
-          <w:lang w:val="de-DE"/>
-        </w:rPr>
         <w:fldChar w:fldCharType="begin"/>
       </w:r>
       <w:r>
-        <w:rPr>
-          <w:lang w:val="de-DE"/>
-        </w:rPr>
-        <w:instrText xml:space="preserve"> PAGEREF _Toc73121980 \h </w:instrText>
-      </w:r>
-      <w:r>
-        <w:rPr>
-          <w:lang w:val="de-DE"/>
-        </w:rPr>
-      </w:r>
-      <w:r>
-        <w:rPr>
-          <w:lang w:val="de-DE"/>
-        </w:rPr>
+        <w:instrText xml:space="preserve"> PAGEREF _Toc73126182 \h </w:instrText>
+      </w:r>
+      <w:r>
         <w:fldChar w:fldCharType="separate"/>
       </w:r>
       <w:r>
-        <w:rPr>
-          <w:lang w:val="de-DE"/>
-        </w:rPr>
         <w:t>9</w:t>
       </w:r>
       <w:r>
-        <w:rPr>
-          <w:lang w:val="de-DE"/>
-        </w:rPr>
         <w:fldChar w:fldCharType="end"/>
       </w:r>
     </w:p>
@@ -3771,44 +3385,21 @@
         <w:t>Zustandsdiagramm Abholversuche [eigene Darstellung]</w:t>
       </w:r>
       <w:r>
-        <w:rPr>
-          <w:lang w:val="de-DE"/>
-        </w:rPr>
         <w:tab/>
       </w:r>
       <w:r>
-        <w:rPr>
-          <w:lang w:val="de-DE"/>
-        </w:rPr>
         <w:fldChar w:fldCharType="begin"/>
       </w:r>
       <w:r>
-        <w:rPr>
-          <w:lang w:val="de-DE"/>
-        </w:rPr>
-        <w:instrText xml:space="preserve"> PAGEREF _Toc73121981 \h </w:instrText>
-      </w:r>
-      <w:r>
-        <w:rPr>
-          <w:lang w:val="de-DE"/>
-        </w:rPr>
-      </w:r>
-      <w:r>
-        <w:rPr>
-          <w:lang w:val="de-DE"/>
-        </w:rPr>
+        <w:instrText xml:space="preserve"> PAGEREF _Toc73126183 \h </w:instrText>
+      </w:r>
+      <w:r>
         <w:fldChar w:fldCharType="separate"/>
       </w:r>
       <w:r>
-        <w:rPr>
-          <w:lang w:val="de-DE"/>
-        </w:rPr>
         <w:t>9</w:t>
       </w:r>
       <w:r>
-        <w:rPr>
-          <w:lang w:val="de-DE"/>
-        </w:rPr>
         <w:fldChar w:fldCharType="end"/>
       </w:r>
     </w:p>
@@ -3842,44 +3433,21 @@
         <w:t>Zustandsdiagramm Paket-Zustand [eigene Darstellung]</w:t>
       </w:r>
       <w:r>
-        <w:rPr>
-          <w:lang w:val="de-DE"/>
-        </w:rPr>
         <w:tab/>
       </w:r>
       <w:r>
-        <w:rPr>
-          <w:lang w:val="de-DE"/>
-        </w:rPr>
         <w:fldChar w:fldCharType="begin"/>
       </w:r>
       <w:r>
-        <w:rPr>
-          <w:lang w:val="de-DE"/>
-        </w:rPr>
-        <w:instrText xml:space="preserve"> PAGEREF _Toc73121982 \h </w:instrText>
-      </w:r>
-      <w:r>
-        <w:rPr>
-          <w:lang w:val="de-DE"/>
-        </w:rPr>
-      </w:r>
-      <w:r>
-        <w:rPr>
-          <w:lang w:val="de-DE"/>
-        </w:rPr>
+        <w:instrText xml:space="preserve"> PAGEREF _Toc73126184 \h </w:instrText>
+      </w:r>
+      <w:r>
         <w:fldChar w:fldCharType="separate"/>
       </w:r>
       <w:r>
-        <w:rPr>
-          <w:lang w:val="de-DE"/>
-        </w:rPr>
         <w:t>10</w:t>
       </w:r>
       <w:r>
-        <w:rPr>
-          <w:lang w:val="de-DE"/>
-        </w:rPr>
         <w:fldChar w:fldCharType="end"/>
       </w:r>
     </w:p>
@@ -3913,44 +3481,21 @@
         <w:t>Zustandsdiagramm Fach-Zustand [eigene Darstellung]</w:t>
       </w:r>
       <w:r>
-        <w:rPr>
-          <w:lang w:val="de-DE"/>
-        </w:rPr>
         <w:tab/>
       </w:r>
       <w:r>
-        <w:rPr>
-          <w:lang w:val="de-DE"/>
-        </w:rPr>
         <w:fldChar w:fldCharType="begin"/>
       </w:r>
       <w:r>
-        <w:rPr>
-          <w:lang w:val="de-DE"/>
-        </w:rPr>
-        <w:instrText xml:space="preserve"> PAGEREF _Toc73121983 \h </w:instrText>
-      </w:r>
-      <w:r>
-        <w:rPr>
-          <w:lang w:val="de-DE"/>
-        </w:rPr>
-      </w:r>
-      <w:r>
-        <w:rPr>
-          <w:lang w:val="de-DE"/>
-        </w:rPr>
+        <w:instrText xml:space="preserve"> PAGEREF _Toc73126185 \h </w:instrText>
+      </w:r>
+      <w:r>
         <w:fldChar w:fldCharType="separate"/>
       </w:r>
       <w:r>
-        <w:rPr>
-          <w:lang w:val="de-DE"/>
-        </w:rPr>
         <w:t>10</w:t>
       </w:r>
       <w:r>
-        <w:rPr>
-          <w:lang w:val="de-DE"/>
-        </w:rPr>
         <w:fldChar w:fldCharType="end"/>
       </w:r>
     </w:p>
@@ -3984,44 +3529,21 @@
         <w:t>Zustandsdiagramm Kapazität(-Zustand) in ZBS [eigene Darstellung]</w:t>
       </w:r>
       <w:r>
-        <w:rPr>
-          <w:lang w:val="de-DE"/>
-        </w:rPr>
         <w:tab/>
       </w:r>
       <w:r>
-        <w:rPr>
-          <w:lang w:val="de-DE"/>
-        </w:rPr>
         <w:fldChar w:fldCharType="begin"/>
       </w:r>
       <w:r>
-        <w:rPr>
-          <w:lang w:val="de-DE"/>
-        </w:rPr>
-        <w:instrText xml:space="preserve"> PAGEREF _Toc73121984 \h </w:instrText>
-      </w:r>
-      <w:r>
-        <w:rPr>
-          <w:lang w:val="de-DE"/>
-        </w:rPr>
-      </w:r>
-      <w:r>
-        <w:rPr>
-          <w:lang w:val="de-DE"/>
-        </w:rPr>
+        <w:instrText xml:space="preserve"> PAGEREF _Toc73126186 \h </w:instrText>
+      </w:r>
+      <w:r>
         <w:fldChar w:fldCharType="separate"/>
       </w:r>
       <w:r>
-        <w:rPr>
-          <w:lang w:val="de-DE"/>
-        </w:rPr>
         <w:t>10</w:t>
       </w:r>
       <w:r>
-        <w:rPr>
-          <w:lang w:val="de-DE"/>
-        </w:rPr>
         <w:fldChar w:fldCharType="end"/>
       </w:r>
     </w:p>
@@ -4038,14 +3560,14 @@
         <w:rPr>
           <w:lang w:val="de-DE"/>
         </w:rPr>
-        <w:t>Abbildung 4</w:t>
+        <w:t>Abbildung 5</w:t>
       </w:r>
       <w:r>
         <w:rPr>
           <w:lang w:val="de-DE"/>
         </w:rPr>
         <w:noBreakHyphen/>
-        <w:t xml:space="preserve">7: </w:t>
+        <w:t xml:space="preserve">1: </w:t>
       </w:r>
       <w:r>
         <w:rPr>
@@ -4055,44 +3577,69 @@
         <w:t>ER-Diagramm des Konzeptes</w:t>
       </w:r>
       <w:r>
-        <w:rPr>
-          <w:lang w:val="de-DE"/>
-        </w:rPr>
         <w:tab/>
       </w:r>
       <w:r>
-        <w:rPr>
-          <w:lang w:val="de-DE"/>
-        </w:rPr>
         <w:fldChar w:fldCharType="begin"/>
       </w:r>
       <w:r>
-        <w:rPr>
-          <w:lang w:val="de-DE"/>
-        </w:rPr>
-        <w:instrText xml:space="preserve"> PAGEREF _Toc73121985 \h </w:instrText>
-      </w:r>
-      <w:r>
-        <w:rPr>
-          <w:lang w:val="de-DE"/>
-        </w:rPr>
-      </w:r>
-      <w:r>
-        <w:rPr>
-          <w:lang w:val="de-DE"/>
-        </w:rPr>
+        <w:instrText xml:space="preserve"> PAGEREF _Toc73126187 \h </w:instrText>
+      </w:r>
+      <w:r>
         <w:fldChar w:fldCharType="separate"/>
       </w:r>
       <w:r>
-        <w:rPr>
-          <w:lang w:val="de-DE"/>
-        </w:rPr>
         <w:t>12</w:t>
       </w:r>
       <w:r>
-        <w:rPr>
-          <w:lang w:val="de-DE"/>
-        </w:rPr>
+        <w:fldChar w:fldCharType="end"/>
+      </w:r>
+    </w:p>
+    <w:p>
+      <w:pPr>
+        <w:pStyle w:val="Abbildungsverzeichnis"/>
+        <w:rPr>
+          <w:rFonts w:asciiTheme="minorHAnsi" w:eastAsiaTheme="minorEastAsia" w:hAnsiTheme="minorHAnsi" w:cstheme="minorBidi"/>
+          <w:szCs w:val="24"/>
+          <w:lang w:val="de-DE"/>
+        </w:rPr>
+      </w:pPr>
+      <w:r>
+        <w:rPr>
+          <w:lang w:val="de-DE"/>
+        </w:rPr>
+        <w:t>Abbildung 6</w:t>
+      </w:r>
+      <w:r>
+        <w:rPr>
+          <w:lang w:val="de-DE"/>
+        </w:rPr>
+        <w:noBreakHyphen/>
+        <w:t xml:space="preserve">1: </w:t>
+      </w:r>
+      <w:r>
+        <w:rPr>
+          <w:bCs/>
+          <w:lang w:val="de-DE"/>
+        </w:rPr>
+        <w:t>Abschnitt des Front-End-Layouts</w:t>
+      </w:r>
+      <w:r>
+        <w:tab/>
+      </w:r>
+      <w:r>
+        <w:fldChar w:fldCharType="begin"/>
+      </w:r>
+      <w:r>
+        <w:instrText xml:space="preserve"> PAGEREF _Toc73126188 \h </w:instrText>
+      </w:r>
+      <w:r>
+        <w:fldChar w:fldCharType="separate"/>
+      </w:r>
+      <w:r>
+        <w:t>14</w:t>
+      </w:r>
+      <w:r>
         <w:fldChar w:fldCharType="end"/>
       </w:r>
     </w:p>
@@ -4141,7 +3688,7 @@
           <w:lang w:val="de-DE"/>
         </w:rPr>
       </w:pPr>
-      <w:bookmarkStart w:id="4" w:name="_Toc73121603"/>
+      <w:bookmarkStart w:id="4" w:name="_Toc73126070"/>
       <w:r>
         <w:rPr>
           <w:lang w:val="de-DE"/>
@@ -4149,7 +3696,9 @@
         <w:lastRenderedPageBreak/>
         <w:t>Tabellenverzeichnis</w:t>
       </w:r>
+      <w:bookmarkStart w:id="5" w:name="_GoBack"/>
       <w:bookmarkEnd w:id="4"/>
+      <w:bookmarkEnd w:id="5"/>
     </w:p>
     <w:p>
       <w:pPr>
@@ -4186,7 +3735,7 @@
         </w:rPr>
         <w:fldChar w:fldCharType="separate"/>
       </w:r>
-      <w:hyperlink w:anchor="_Toc73121986" w:history="1">
+      <w:hyperlink w:anchor="_Toc73126189" w:history="1">
         <w:r>
           <w:rPr>
             <w:rStyle w:val="Hyperlink"/>
@@ -4213,48 +3762,41 @@
         <w:r>
           <w:rPr>
             <w:webHidden/>
-            <w:lang w:val="de-DE"/>
           </w:rPr>
           <w:tab/>
         </w:r>
         <w:r>
           <w:rPr>
             <w:webHidden/>
-            <w:lang w:val="de-DE"/>
           </w:rPr>
           <w:fldChar w:fldCharType="begin"/>
         </w:r>
         <w:r>
           <w:rPr>
             <w:webHidden/>
-            <w:lang w:val="de-DE"/>
           </w:rPr>
-          <w:instrText xml:space="preserve"> PAGEREF _Toc73121986 \h </w:instrText>
+          <w:instrText xml:space="preserve"> PAGEREF _Toc73126189 \h </w:instrText>
         </w:r>
         <w:r>
           <w:rPr>
             <w:webHidden/>
-            <w:lang w:val="de-DE"/>
           </w:rPr>
         </w:r>
         <w:r>
           <w:rPr>
             <w:webHidden/>
-            <w:lang w:val="de-DE"/>
           </w:rPr>
           <w:fldChar w:fldCharType="separate"/>
         </w:r>
         <w:r>
           <w:rPr>
             <w:webHidden/>
-            <w:lang w:val="de-DE"/>
           </w:rPr>
           <w:t>4</w:t>
         </w:r>
         <w:r>
           <w:rPr>
             <w:webHidden/>
-            <w:lang w:val="de-DE"/>
           </w:rPr>
           <w:fldChar w:fldCharType="end"/>
         </w:r>
@@ -4269,7 +3811,7 @@
           <w:lang w:val="de-DE"/>
         </w:rPr>
       </w:pPr>
-      <w:hyperlink w:anchor="_Toc73121987" w:history="1">
+      <w:hyperlink w:anchor="_Toc73126190" w:history="1">
         <w:r>
           <w:rPr>
             <w:rStyle w:val="Hyperlink"/>
@@ -4296,48 +3838,41 @@
         <w:r>
           <w:rPr>
             <w:webHidden/>
-            <w:lang w:val="de-DE"/>
           </w:rPr>
           <w:tab/>
         </w:r>
         <w:r>
           <w:rPr>
             <w:webHidden/>
-            <w:lang w:val="de-DE"/>
           </w:rPr>
           <w:fldChar w:fldCharType="begin"/>
         </w:r>
         <w:r>
           <w:rPr>
             <w:webHidden/>
-            <w:lang w:val="de-DE"/>
           </w:rPr>
-          <w:instrText xml:space="preserve"> PAGEREF _Toc73121987 \h </w:instrText>
+          <w:instrText xml:space="preserve"> PAGEREF _Toc73126190 \h </w:instrText>
         </w:r>
         <w:r>
           <w:rPr>
             <w:webHidden/>
-            <w:lang w:val="de-DE"/>
           </w:rPr>
         </w:r>
         <w:r>
           <w:rPr>
             <w:webHidden/>
-            <w:lang w:val="de-DE"/>
           </w:rPr>
           <w:fldChar w:fldCharType="separate"/>
         </w:r>
         <w:r>
           <w:rPr>
             <w:webHidden/>
-            <w:lang w:val="de-DE"/>
           </w:rPr>
           <w:t>4</w:t>
         </w:r>
         <w:r>
           <w:rPr>
             <w:webHidden/>
-            <w:lang w:val="de-DE"/>
           </w:rPr>
           <w:fldChar w:fldCharType="end"/>
         </w:r>
@@ -4352,7 +3887,7 @@
           <w:lang w:val="de-DE"/>
         </w:rPr>
       </w:pPr>
-      <w:hyperlink w:anchor="_Toc73121988" w:history="1">
+      <w:hyperlink w:anchor="_Toc73126191" w:history="1">
         <w:r>
           <w:rPr>
             <w:rStyle w:val="Hyperlink"/>
@@ -4379,48 +3914,41 @@
         <w:r>
           <w:rPr>
             <w:webHidden/>
-            <w:lang w:val="de-DE"/>
           </w:rPr>
           <w:tab/>
         </w:r>
         <w:r>
           <w:rPr>
             <w:webHidden/>
-            <w:lang w:val="de-DE"/>
           </w:rPr>
           <w:fldChar w:fldCharType="begin"/>
         </w:r>
         <w:r>
           <w:rPr>
             <w:webHidden/>
-            <w:lang w:val="de-DE"/>
           </w:rPr>
-          <w:instrText xml:space="preserve"> PAGEREF _Toc73121988 \h </w:instrText>
+          <w:instrText xml:space="preserve"> PAGEREF _Toc73126191 \h </w:instrText>
         </w:r>
         <w:r>
           <w:rPr>
             <w:webHidden/>
-            <w:lang w:val="de-DE"/>
           </w:rPr>
         </w:r>
         <w:r>
           <w:rPr>
             <w:webHidden/>
-            <w:lang w:val="de-DE"/>
           </w:rPr>
           <w:fldChar w:fldCharType="separate"/>
         </w:r>
         <w:r>
           <w:rPr>
             <w:webHidden/>
-            <w:lang w:val="de-DE"/>
           </w:rPr>
           <w:t>4</w:t>
         </w:r>
         <w:r>
           <w:rPr>
             <w:webHidden/>
-            <w:lang w:val="de-DE"/>
           </w:rPr>
           <w:fldChar w:fldCharType="end"/>
         </w:r>
@@ -4435,7 +3963,7 @@
           <w:lang w:val="de-DE"/>
         </w:rPr>
       </w:pPr>
-      <w:hyperlink w:anchor="_Toc73121989" w:history="1">
+      <w:hyperlink w:anchor="_Toc73126192" w:history="1">
         <w:r>
           <w:rPr>
             <w:rStyle w:val="Hyperlink"/>
@@ -4462,48 +3990,41 @@
         <w:r>
           <w:rPr>
             <w:webHidden/>
-            <w:lang w:val="de-DE"/>
           </w:rPr>
           <w:tab/>
         </w:r>
         <w:r>
           <w:rPr>
             <w:webHidden/>
-            <w:lang w:val="de-DE"/>
           </w:rPr>
           <w:fldChar w:fldCharType="begin"/>
         </w:r>
         <w:r>
           <w:rPr>
             <w:webHidden/>
-            <w:lang w:val="de-DE"/>
           </w:rPr>
-          <w:instrText xml:space="preserve"> PAGEREF _Toc73121989 \h </w:instrText>
+          <w:instrText xml:space="preserve"> PAGEREF _Toc73126192 \h </w:instrText>
         </w:r>
         <w:r>
           <w:rPr>
             <w:webHidden/>
-            <w:lang w:val="de-DE"/>
           </w:rPr>
         </w:r>
         <w:r>
           <w:rPr>
             <w:webHidden/>
-            <w:lang w:val="de-DE"/>
           </w:rPr>
           <w:fldChar w:fldCharType="separate"/>
         </w:r>
         <w:r>
           <w:rPr>
             <w:webHidden/>
-            <w:lang w:val="de-DE"/>
           </w:rPr>
           <w:t>12</w:t>
         </w:r>
         <w:r>
           <w:rPr>
             <w:webHidden/>
-            <w:lang w:val="de-DE"/>
           </w:rPr>
           <w:fldChar w:fldCharType="end"/>
         </w:r>
@@ -4518,7 +4039,7 @@
           <w:lang w:val="de-DE"/>
         </w:rPr>
       </w:pPr>
-      <w:hyperlink w:anchor="_Toc73121990" w:history="1">
+      <w:hyperlink w:anchor="_Toc73126193" w:history="1">
         <w:r>
           <w:rPr>
             <w:rStyle w:val="Hyperlink"/>
@@ -4545,48 +4066,41 @@
         <w:r>
           <w:rPr>
             <w:webHidden/>
-            <w:lang w:val="de-DE"/>
           </w:rPr>
           <w:tab/>
         </w:r>
         <w:r>
           <w:rPr>
             <w:webHidden/>
-            <w:lang w:val="de-DE"/>
           </w:rPr>
           <w:fldChar w:fldCharType="begin"/>
         </w:r>
         <w:r>
           <w:rPr>
             <w:webHidden/>
-            <w:lang w:val="de-DE"/>
           </w:rPr>
-          <w:instrText xml:space="preserve"> PAGEREF _Toc73121990 \h </w:instrText>
+          <w:instrText xml:space="preserve"> PAGEREF _Toc73126193 \h </w:instrText>
         </w:r>
         <w:r>
           <w:rPr>
             <w:webHidden/>
-            <w:lang w:val="de-DE"/>
           </w:rPr>
         </w:r>
         <w:r>
           <w:rPr>
             <w:webHidden/>
-            <w:lang w:val="de-DE"/>
           </w:rPr>
           <w:fldChar w:fldCharType="separate"/>
         </w:r>
         <w:r>
           <w:rPr>
             <w:webHidden/>
-            <w:lang w:val="de-DE"/>
           </w:rPr>
           <w:t>12</w:t>
         </w:r>
         <w:r>
           <w:rPr>
             <w:webHidden/>
-            <w:lang w:val="de-DE"/>
           </w:rPr>
           <w:fldChar w:fldCharType="end"/>
         </w:r>
@@ -4601,7 +4115,7 @@
           <w:lang w:val="de-DE"/>
         </w:rPr>
       </w:pPr>
-      <w:hyperlink w:anchor="_Toc73121991" w:history="1">
+      <w:hyperlink w:anchor="_Toc73126194" w:history="1">
         <w:r>
           <w:rPr>
             <w:rStyle w:val="Hyperlink"/>
@@ -4628,48 +4142,41 @@
         <w:r>
           <w:rPr>
             <w:webHidden/>
-            <w:lang w:val="de-DE"/>
           </w:rPr>
           <w:tab/>
         </w:r>
         <w:r>
           <w:rPr>
             <w:webHidden/>
-            <w:lang w:val="de-DE"/>
           </w:rPr>
           <w:fldChar w:fldCharType="begin"/>
         </w:r>
         <w:r>
           <w:rPr>
             <w:webHidden/>
-            <w:lang w:val="de-DE"/>
           </w:rPr>
-          <w:instrText xml:space="preserve"> PAGEREF _Toc73121991 \h </w:instrText>
+          <w:instrText xml:space="preserve"> PAGEREF _Toc73126194 \h </w:instrText>
         </w:r>
         <w:r>
           <w:rPr>
             <w:webHidden/>
-            <w:lang w:val="de-DE"/>
           </w:rPr>
         </w:r>
         <w:r>
           <w:rPr>
             <w:webHidden/>
-            <w:lang w:val="de-DE"/>
           </w:rPr>
           <w:fldChar w:fldCharType="separate"/>
         </w:r>
         <w:r>
           <w:rPr>
             <w:webHidden/>
-            <w:lang w:val="de-DE"/>
           </w:rPr>
           <w:t>12</w:t>
         </w:r>
         <w:r>
           <w:rPr>
             <w:webHidden/>
-            <w:lang w:val="de-DE"/>
           </w:rPr>
           <w:fldChar w:fldCharType="end"/>
         </w:r>
@@ -4684,7 +4191,7 @@
           <w:lang w:val="de-DE"/>
         </w:rPr>
       </w:pPr>
-      <w:hyperlink w:anchor="_Toc73121992" w:history="1">
+      <w:hyperlink w:anchor="_Toc73126195" w:history="1">
         <w:r>
           <w:rPr>
             <w:rStyle w:val="Hyperlink"/>
@@ -4711,48 +4218,41 @@
         <w:r>
           <w:rPr>
             <w:webHidden/>
-            <w:lang w:val="de-DE"/>
           </w:rPr>
           <w:tab/>
         </w:r>
         <w:r>
           <w:rPr>
             <w:webHidden/>
-            <w:lang w:val="de-DE"/>
           </w:rPr>
           <w:fldChar w:fldCharType="begin"/>
         </w:r>
         <w:r>
           <w:rPr>
             <w:webHidden/>
-            <w:lang w:val="de-DE"/>
           </w:rPr>
-          <w:instrText xml:space="preserve"> PAGEREF _Toc73121992 \h </w:instrText>
+          <w:instrText xml:space="preserve"> PAGEREF _Toc73126195 \h </w:instrText>
         </w:r>
         <w:r>
           <w:rPr>
             <w:webHidden/>
-            <w:lang w:val="de-DE"/>
           </w:rPr>
         </w:r>
         <w:r>
           <w:rPr>
             <w:webHidden/>
-            <w:lang w:val="de-DE"/>
           </w:rPr>
           <w:fldChar w:fldCharType="separate"/>
         </w:r>
         <w:r>
           <w:rPr>
             <w:webHidden/>
-            <w:lang w:val="de-DE"/>
           </w:rPr>
           <w:t>12</w:t>
         </w:r>
         <w:r>
           <w:rPr>
             <w:webHidden/>
-            <w:lang w:val="de-DE"/>
           </w:rPr>
           <w:fldChar w:fldCharType="end"/>
         </w:r>
@@ -4767,7 +4267,7 @@
           <w:lang w:val="de-DE"/>
         </w:rPr>
       </w:pPr>
-      <w:hyperlink w:anchor="_Toc73121993" w:history="1">
+      <w:hyperlink w:anchor="_Toc73126196" w:history="1">
         <w:r>
           <w:rPr>
             <w:rStyle w:val="Hyperlink"/>
@@ -4794,48 +4294,41 @@
         <w:r>
           <w:rPr>
             <w:webHidden/>
-            <w:lang w:val="de-DE"/>
           </w:rPr>
           <w:tab/>
         </w:r>
         <w:r>
           <w:rPr>
             <w:webHidden/>
-            <w:lang w:val="de-DE"/>
           </w:rPr>
           <w:fldChar w:fldCharType="begin"/>
         </w:r>
         <w:r>
           <w:rPr>
             <w:webHidden/>
-            <w:lang w:val="de-DE"/>
           </w:rPr>
-          <w:instrText xml:space="preserve"> PAGEREF _Toc73121993 \h </w:instrText>
+          <w:instrText xml:space="preserve"> PAGEREF _Toc73126196 \h </w:instrText>
         </w:r>
         <w:r>
           <w:rPr>
             <w:webHidden/>
-            <w:lang w:val="de-DE"/>
           </w:rPr>
         </w:r>
         <w:r>
           <w:rPr>
             <w:webHidden/>
-            <w:lang w:val="de-DE"/>
           </w:rPr>
           <w:fldChar w:fldCharType="separate"/>
         </w:r>
         <w:r>
           <w:rPr>
             <w:webHidden/>
-            <w:lang w:val="de-DE"/>
           </w:rPr>
           <w:t>13</w:t>
         </w:r>
         <w:r>
           <w:rPr>
             <w:webHidden/>
-            <w:lang w:val="de-DE"/>
           </w:rPr>
           <w:fldChar w:fldCharType="end"/>
         </w:r>
@@ -4850,7 +4343,7 @@
           <w:lang w:val="de-DE"/>
         </w:rPr>
       </w:pPr>
-      <w:hyperlink w:anchor="_Toc73121994" w:history="1">
+      <w:hyperlink w:anchor="_Toc73126197" w:history="1">
         <w:r>
           <w:rPr>
             <w:rStyle w:val="Hyperlink"/>
@@ -4877,48 +4370,41 @@
         <w:r>
           <w:rPr>
             <w:webHidden/>
-            <w:lang w:val="de-DE"/>
           </w:rPr>
           <w:tab/>
         </w:r>
         <w:r>
           <w:rPr>
             <w:webHidden/>
-            <w:lang w:val="de-DE"/>
           </w:rPr>
           <w:fldChar w:fldCharType="begin"/>
         </w:r>
         <w:r>
           <w:rPr>
             <w:webHidden/>
-            <w:lang w:val="de-DE"/>
           </w:rPr>
-          <w:instrText xml:space="preserve"> PAGEREF _Toc73121994 \h </w:instrText>
+          <w:instrText xml:space="preserve"> PAGEREF _Toc73126197 \h </w:instrText>
         </w:r>
         <w:r>
           <w:rPr>
             <w:webHidden/>
-            <w:lang w:val="de-DE"/>
           </w:rPr>
         </w:r>
         <w:r>
           <w:rPr>
             <w:webHidden/>
-            <w:lang w:val="de-DE"/>
           </w:rPr>
           <w:fldChar w:fldCharType="separate"/>
         </w:r>
         <w:r>
           <w:rPr>
             <w:webHidden/>
-            <w:lang w:val="de-DE"/>
           </w:rPr>
           <w:t>13</w:t>
         </w:r>
         <w:r>
           <w:rPr>
             <w:webHidden/>
-            <w:lang w:val="de-DE"/>
           </w:rPr>
           <w:fldChar w:fldCharType="end"/>
         </w:r>
@@ -4933,7 +4419,7 @@
           <w:lang w:val="de-DE"/>
         </w:rPr>
       </w:pPr>
-      <w:hyperlink w:anchor="_Toc73121995" w:history="1">
+      <w:hyperlink w:anchor="_Toc73126198" w:history="1">
         <w:r>
           <w:rPr>
             <w:rStyle w:val="Hyperlink"/>
@@ -4960,48 +4446,41 @@
         <w:r>
           <w:rPr>
             <w:webHidden/>
-            <w:lang w:val="de-DE"/>
           </w:rPr>
           <w:tab/>
         </w:r>
         <w:r>
           <w:rPr>
             <w:webHidden/>
-            <w:lang w:val="de-DE"/>
           </w:rPr>
           <w:fldChar w:fldCharType="begin"/>
         </w:r>
         <w:r>
           <w:rPr>
             <w:webHidden/>
-            <w:lang w:val="de-DE"/>
           </w:rPr>
-          <w:instrText xml:space="preserve"> PAGEREF _Toc73121995 \h </w:instrText>
+          <w:instrText xml:space="preserve"> PAGEREF _Toc73126198 \h </w:instrText>
         </w:r>
         <w:r>
           <w:rPr>
             <w:webHidden/>
-            <w:lang w:val="de-DE"/>
           </w:rPr>
         </w:r>
         <w:r>
           <w:rPr>
             <w:webHidden/>
-            <w:lang w:val="de-DE"/>
           </w:rPr>
           <w:fldChar w:fldCharType="separate"/>
         </w:r>
         <w:r>
           <w:rPr>
             <w:webHidden/>
-            <w:lang w:val="de-DE"/>
           </w:rPr>
           <w:t>13</w:t>
         </w:r>
         <w:r>
           <w:rPr>
             <w:webHidden/>
-            <w:lang w:val="de-DE"/>
           </w:rPr>
           <w:fldChar w:fldCharType="end"/>
         </w:r>
@@ -5016,7 +4495,7 @@
           <w:lang w:val="de-DE"/>
         </w:rPr>
       </w:pPr>
-      <w:hyperlink w:anchor="_Toc73121996" w:history="1">
+      <w:hyperlink w:anchor="_Toc73126199" w:history="1">
         <w:r>
           <w:rPr>
             <w:rStyle w:val="Hyperlink"/>
@@ -5043,48 +4522,41 @@
         <w:r>
           <w:rPr>
             <w:webHidden/>
-            <w:lang w:val="de-DE"/>
           </w:rPr>
           <w:tab/>
         </w:r>
         <w:r>
           <w:rPr>
             <w:webHidden/>
-            <w:lang w:val="de-DE"/>
           </w:rPr>
           <w:fldChar w:fldCharType="begin"/>
         </w:r>
         <w:r>
           <w:rPr>
             <w:webHidden/>
-            <w:lang w:val="de-DE"/>
           </w:rPr>
-          <w:instrText xml:space="preserve"> PAGEREF _Toc73121996 \h </w:instrText>
+          <w:instrText xml:space="preserve"> PAGEREF _Toc73126199 \h </w:instrText>
         </w:r>
         <w:r>
           <w:rPr>
             <w:webHidden/>
-            <w:lang w:val="de-DE"/>
           </w:rPr>
         </w:r>
         <w:r>
           <w:rPr>
             <w:webHidden/>
-            <w:lang w:val="de-DE"/>
           </w:rPr>
           <w:fldChar w:fldCharType="separate"/>
         </w:r>
         <w:r>
           <w:rPr>
             <w:webHidden/>
-            <w:lang w:val="de-DE"/>
           </w:rPr>
           <w:t>13</w:t>
         </w:r>
         <w:r>
           <w:rPr>
             <w:webHidden/>
-            <w:lang w:val="de-DE"/>
           </w:rPr>
           <w:fldChar w:fldCharType="end"/>
         </w:r>
@@ -5127,9 +4599,9 @@
           <w:lang w:val="de-DE"/>
         </w:rPr>
       </w:pPr>
-      <w:bookmarkStart w:id="5" w:name="Symbolverzeichnis"/>
-      <w:bookmarkStart w:id="6" w:name="_Toc73121604"/>
-      <w:bookmarkEnd w:id="5"/>
+      <w:bookmarkStart w:id="6" w:name="Symbolverzeichnis"/>
+      <w:bookmarkStart w:id="7" w:name="_Toc73126071"/>
+      <w:bookmarkEnd w:id="6"/>
       <w:r>
         <w:rPr>
           <w:lang w:val="de-DE"/>
@@ -5137,7 +4609,7 @@
         <w:lastRenderedPageBreak/>
         <w:t>Symbolverzeichnis</w:t>
       </w:r>
-      <w:bookmarkEnd w:id="6"/>
+      <w:bookmarkEnd w:id="7"/>
     </w:p>
     <w:p>
       <w:pPr>
@@ -6230,9 +5702,9 @@
           <w:lang w:val="de-DE"/>
         </w:rPr>
       </w:pPr>
-      <w:bookmarkStart w:id="7" w:name="_Ref286905407"/>
-      <w:bookmarkStart w:id="8" w:name="_Toc73024562"/>
-      <w:bookmarkStart w:id="9" w:name="_Toc73121605"/>
+      <w:bookmarkStart w:id="8" w:name="_Ref286905407"/>
+      <w:bookmarkStart w:id="9" w:name="_Toc73024562"/>
+      <w:bookmarkStart w:id="10" w:name="_Toc73126072"/>
       <w:r>
         <w:rPr>
           <w:lang w:val="de-DE"/>
@@ -6240,9 +5712,9 @@
         <w:lastRenderedPageBreak/>
         <w:t>Einleitung</w:t>
       </w:r>
-      <w:bookmarkEnd w:id="7"/>
       <w:bookmarkEnd w:id="8"/>
       <w:bookmarkEnd w:id="9"/>
+      <w:bookmarkEnd w:id="10"/>
     </w:p>
     <w:p>
       <w:pPr>
@@ -6288,16 +5760,16 @@
           <w:lang w:val="de-DE"/>
         </w:rPr>
       </w:pPr>
-      <w:bookmarkStart w:id="10" w:name="_Toc73024563"/>
-      <w:bookmarkStart w:id="11" w:name="_Toc73121606"/>
+      <w:bookmarkStart w:id="11" w:name="_Toc73024563"/>
+      <w:bookmarkStart w:id="12" w:name="_Toc73126073"/>
       <w:r>
         <w:rPr>
           <w:lang w:val="de-DE"/>
         </w:rPr>
         <w:t>Problemstellung</w:t>
       </w:r>
-      <w:bookmarkEnd w:id="10"/>
       <w:bookmarkEnd w:id="11"/>
+      <w:bookmarkEnd w:id="12"/>
     </w:p>
     <w:p>
       <w:pPr>
@@ -6395,16 +5867,16 @@
           <w:lang w:val="de-DE"/>
         </w:rPr>
       </w:pPr>
-      <w:bookmarkStart w:id="12" w:name="_Toc73024564"/>
-      <w:bookmarkStart w:id="13" w:name="_Toc73121607"/>
+      <w:bookmarkStart w:id="13" w:name="_Toc73024564"/>
+      <w:bookmarkStart w:id="14" w:name="_Toc73126074"/>
       <w:r>
         <w:rPr>
           <w:lang w:val="de-DE"/>
         </w:rPr>
         <w:t>Aufgabenstellung</w:t>
       </w:r>
-      <w:bookmarkEnd w:id="12"/>
       <w:bookmarkEnd w:id="13"/>
+      <w:bookmarkEnd w:id="14"/>
     </w:p>
     <w:p>
       <w:pPr>
@@ -6566,8 +6038,8 @@
           <w:lang w:val="de-DE"/>
         </w:rPr>
       </w:pPr>
-      <w:bookmarkStart w:id="14" w:name="_Toc73024565"/>
-      <w:bookmarkStart w:id="15" w:name="_Toc73121608"/>
+      <w:bookmarkStart w:id="15" w:name="_Toc73024565"/>
+      <w:bookmarkStart w:id="16" w:name="_Toc73126075"/>
       <w:r>
         <w:rPr>
           <w:lang w:val="de-DE"/>
@@ -6575,8 +6047,8 @@
         <w:lastRenderedPageBreak/>
         <w:t>Beschreibung des Modules</w:t>
       </w:r>
-      <w:bookmarkEnd w:id="14"/>
       <w:bookmarkEnd w:id="15"/>
+      <w:bookmarkEnd w:id="16"/>
     </w:p>
     <w:p>
       <w:pPr>
@@ -6653,8 +6125,8 @@
           <w:lang w:val="de-DE"/>
         </w:rPr>
       </w:pPr>
-      <w:bookmarkStart w:id="16" w:name="_Toc73024566"/>
-      <w:bookmarkStart w:id="17" w:name="_Toc73121609"/>
+      <w:bookmarkStart w:id="17" w:name="_Toc73024566"/>
+      <w:bookmarkStart w:id="18" w:name="_Toc73126076"/>
       <w:r>
         <w:rPr>
           <w:lang w:val="de-DE"/>
@@ -6667,14 +6139,14 @@
         </w:rPr>
         <w:t xml:space="preserve">Kollaborations- und </w:t>
       </w:r>
-      <w:bookmarkEnd w:id="16"/>
+      <w:bookmarkEnd w:id="17"/>
       <w:r>
         <w:rPr>
           <w:lang w:val="de-DE"/>
         </w:rPr>
         <w:t>Kommunikationstools</w:t>
       </w:r>
-      <w:bookmarkEnd w:id="17"/>
+      <w:bookmarkEnd w:id="18"/>
       <w:r>
         <w:rPr>
           <w:lang w:val="de-DE"/>
@@ -6997,7 +6469,7 @@
           <w:lang w:val="de-DE"/>
         </w:rPr>
       </w:pPr>
-      <w:bookmarkStart w:id="18" w:name="_Toc73121610"/>
+      <w:bookmarkStart w:id="19" w:name="_Toc73126077"/>
       <w:r>
         <w:rPr>
           <w:lang w:val="de-DE"/>
@@ -7011,7 +6483,7 @@
         </w:rPr>
         <w:t>Anwendungsfall</w:t>
       </w:r>
-      <w:bookmarkEnd w:id="18"/>
+      <w:bookmarkEnd w:id="19"/>
     </w:p>
     <w:p>
       <w:pPr>
@@ -7069,16 +6541,16 @@
           <w:lang w:val="de-DE"/>
         </w:rPr>
       </w:pPr>
-      <w:bookmarkStart w:id="19" w:name="_Toc73024568"/>
-      <w:bookmarkStart w:id="20" w:name="_Toc73121611"/>
+      <w:bookmarkStart w:id="20" w:name="_Toc73024568"/>
+      <w:bookmarkStart w:id="21" w:name="_Toc73126078"/>
       <w:r>
         <w:rPr>
           <w:lang w:val="de-DE"/>
         </w:rPr>
         <w:t>Akteure und Interaktionen</w:t>
       </w:r>
-      <w:bookmarkEnd w:id="19"/>
       <w:bookmarkEnd w:id="20"/>
+      <w:bookmarkEnd w:id="21"/>
     </w:p>
     <w:p>
       <w:pPr>
@@ -7148,16 +6620,16 @@
           <w:lang w:val="de-DE"/>
         </w:rPr>
       </w:pPr>
-      <w:bookmarkStart w:id="21" w:name="_Toc73024569"/>
-      <w:bookmarkStart w:id="22" w:name="_Toc73121612"/>
+      <w:bookmarkStart w:id="22" w:name="_Toc73024569"/>
+      <w:bookmarkStart w:id="23" w:name="_Toc73126079"/>
       <w:r>
         <w:rPr>
           <w:lang w:val="de-DE"/>
         </w:rPr>
         <w:t>Relevante Akteure</w:t>
       </w:r>
-      <w:bookmarkEnd w:id="21"/>
       <w:bookmarkEnd w:id="22"/>
+      <w:bookmarkEnd w:id="23"/>
     </w:p>
     <w:p>
       <w:pPr>
@@ -7526,16 +6998,16 @@
           <w:lang w:val="de-DE"/>
         </w:rPr>
       </w:pPr>
-      <w:bookmarkStart w:id="23" w:name="_Toc73024570"/>
-      <w:bookmarkStart w:id="24" w:name="_Toc73121613"/>
+      <w:bookmarkStart w:id="24" w:name="_Toc73024570"/>
+      <w:bookmarkStart w:id="25" w:name="_Toc73126080"/>
       <w:r>
         <w:rPr>
           <w:lang w:val="de-DE"/>
         </w:rPr>
         <w:t>Interaktionen zwischen Akteure</w:t>
       </w:r>
-      <w:bookmarkEnd w:id="23"/>
       <w:bookmarkEnd w:id="24"/>
+      <w:bookmarkEnd w:id="25"/>
     </w:p>
     <w:p>
       <w:pPr>
@@ -7920,7 +7392,7 @@
           <w:lang w:val="de-DE"/>
         </w:rPr>
       </w:pPr>
-      <w:bookmarkStart w:id="25" w:name="_Toc73121986"/>
+      <w:bookmarkStart w:id="26" w:name="_Toc73126189"/>
       <w:r>
         <w:rPr>
           <w:lang w:val="de-DE"/>
@@ -8009,7 +7481,7 @@
         </w:rPr>
         <w:t>Abholungsinteraktionen zwischen ZBS und EMP</w:t>
       </w:r>
-      <w:bookmarkEnd w:id="25"/>
+      <w:bookmarkEnd w:id="26"/>
     </w:p>
     <w:p>
       <w:pPr>
@@ -8341,7 +7813,7 @@
           <w:lang w:val="de-DE"/>
         </w:rPr>
       </w:pPr>
-      <w:bookmarkStart w:id="26" w:name="_Toc73121987"/>
+      <w:bookmarkStart w:id="27" w:name="_Toc73126190"/>
       <w:r>
         <w:rPr>
           <w:lang w:val="de-DE"/>
@@ -8430,7 +7902,7 @@
         </w:rPr>
         <w:t>Reservierungsinteraktionen zwischen ZBS und ABS</w:t>
       </w:r>
-      <w:bookmarkEnd w:id="26"/>
+      <w:bookmarkEnd w:id="27"/>
     </w:p>
     <w:p>
       <w:pPr>
@@ -8752,7 +8224,7 @@
           <w:lang w:val="de-DE"/>
         </w:rPr>
       </w:pPr>
-      <w:bookmarkStart w:id="27" w:name="_Toc73121988"/>
+      <w:bookmarkStart w:id="28" w:name="_Toc73126191"/>
       <w:r>
         <w:rPr>
           <w:lang w:val="de-DE"/>
@@ -8841,8 +8313,8 @@
         </w:rPr>
         <w:t>Retoureninteraktionen zwischen ZBS und ABS bzw. EMP</w:t>
       </w:r>
-      <w:bookmarkStart w:id="28" w:name="_Toc73024571"/>
-      <w:bookmarkEnd w:id="27"/>
+      <w:bookmarkStart w:id="29" w:name="_Toc73024571"/>
+      <w:bookmarkEnd w:id="28"/>
     </w:p>
     <w:p>
       <w:pPr>
@@ -8851,15 +8323,15 @@
           <w:lang w:val="de-DE"/>
         </w:rPr>
       </w:pPr>
-      <w:bookmarkStart w:id="29" w:name="_Toc73121614"/>
+      <w:bookmarkStart w:id="30" w:name="_Toc73126081"/>
       <w:r>
         <w:rPr>
           <w:lang w:val="de-DE"/>
         </w:rPr>
         <w:t>Anwendungsfalldiagramm</w:t>
       </w:r>
-      <w:bookmarkEnd w:id="28"/>
       <w:bookmarkEnd w:id="29"/>
+      <w:bookmarkEnd w:id="30"/>
       <w:r>
         <w:rPr>
           <w:lang w:val="de-DE"/>
@@ -9010,7 +8482,7 @@
           <w:lang w:val="de-DE"/>
         </w:rPr>
       </w:pPr>
-      <w:bookmarkStart w:id="30" w:name="_Toc73121975"/>
+      <w:bookmarkStart w:id="31" w:name="_Toc73126177"/>
       <w:r>
         <w:rPr>
           <w:lang w:val="de-DE"/>
@@ -9099,7 +8571,7 @@
         </w:rPr>
         <w:t>UML Anwendungsfalldiagramm [eigene Darstellung]</w:t>
       </w:r>
-      <w:bookmarkEnd w:id="30"/>
+      <w:bookmarkEnd w:id="31"/>
     </w:p>
     <w:p>
       <w:pPr>
@@ -9121,8 +8593,8 @@
           <w:lang w:val="de-DE"/>
         </w:rPr>
       </w:pPr>
-      <w:bookmarkStart w:id="31" w:name="_Toc73024572"/>
-      <w:bookmarkStart w:id="32" w:name="_Toc73121615"/>
+      <w:bookmarkStart w:id="32" w:name="_Toc73024572"/>
+      <w:bookmarkStart w:id="33" w:name="_Toc73126082"/>
       <w:r>
         <w:rPr>
           <w:lang w:val="de-DE"/>
@@ -9130,14 +8602,14 @@
         <w:lastRenderedPageBreak/>
         <w:t>Prozess</w:t>
       </w:r>
-      <w:bookmarkEnd w:id="31"/>
+      <w:bookmarkEnd w:id="32"/>
       <w:r>
         <w:rPr>
           <w:lang w:val="de-DE"/>
         </w:rPr>
         <w:t>modell</w:t>
       </w:r>
-      <w:bookmarkEnd w:id="32"/>
+      <w:bookmarkEnd w:id="33"/>
     </w:p>
     <w:p>
       <w:pPr>
@@ -9272,18 +8744,18 @@
           <w:lang w:val="de-DE"/>
         </w:rPr>
       </w:pPr>
-      <w:bookmarkStart w:id="33" w:name="_Toc73024573"/>
-      <w:bookmarkStart w:id="34" w:name="_Ref73119404"/>
-      <w:bookmarkStart w:id="35" w:name="_Toc73121616"/>
+      <w:bookmarkStart w:id="34" w:name="_Toc73024573"/>
+      <w:bookmarkStart w:id="35" w:name="_Ref73119404"/>
+      <w:bookmarkStart w:id="36" w:name="_Toc73126083"/>
       <w:r>
         <w:rPr>
           <w:lang w:val="de-DE"/>
         </w:rPr>
         <w:t>Operative Annahmen und Voraussetzungen</w:t>
       </w:r>
-      <w:bookmarkEnd w:id="33"/>
       <w:bookmarkEnd w:id="34"/>
       <w:bookmarkEnd w:id="35"/>
+      <w:bookmarkEnd w:id="36"/>
     </w:p>
     <w:p>
       <w:pPr>
@@ -9431,7 +8903,7 @@
           <w:lang w:val="de-DE"/>
         </w:rPr>
       </w:pPr>
-      <w:bookmarkStart w:id="36" w:name="_Toc73121617"/>
+      <w:bookmarkStart w:id="37" w:name="_Toc73126084"/>
       <w:r>
         <w:rPr>
           <w:lang w:val="de-DE"/>
@@ -9444,7 +8916,7 @@
         </w:rPr>
         <w:t>Geschäftsprozess</w:t>
       </w:r>
-      <w:bookmarkEnd w:id="36"/>
+      <w:bookmarkEnd w:id="37"/>
     </w:p>
     <w:p>
       <w:pPr>
@@ -9560,7 +9032,7 @@
           <w:lang w:val="de-DE"/>
         </w:rPr>
       </w:pPr>
-      <w:bookmarkStart w:id="37" w:name="_Toc73121976"/>
+      <w:bookmarkStart w:id="38" w:name="_Toc73126178"/>
       <w:r>
         <w:rPr>
           <w:lang w:val="de-DE"/>
@@ -9649,7 +9121,7 @@
         </w:rPr>
         <w:t>EMP-Geschäftsprozess [eigene Darstellung]</w:t>
       </w:r>
-      <w:bookmarkEnd w:id="37"/>
+      <w:bookmarkEnd w:id="38"/>
     </w:p>
     <w:p>
       <w:pPr>
@@ -9744,7 +9216,7 @@
           <w:lang w:val="de-DE"/>
         </w:rPr>
       </w:pPr>
-      <w:bookmarkStart w:id="38" w:name="_Toc73121977"/>
+      <w:bookmarkStart w:id="39" w:name="_Toc73126179"/>
       <w:r>
         <w:rPr>
           <w:lang w:val="de-DE"/>
@@ -9833,7 +9305,7 @@
         </w:rPr>
         <w:t>ABS-Geschäftsprozess [eigene Darstellung]</w:t>
       </w:r>
-      <w:bookmarkEnd w:id="38"/>
+      <w:bookmarkEnd w:id="39"/>
     </w:p>
     <w:p>
       <w:pPr>
@@ -9980,7 +9452,7 @@
           <w:lang w:val="de-DE"/>
         </w:rPr>
       </w:pPr>
-      <w:bookmarkStart w:id="39" w:name="_Toc73121978"/>
+      <w:bookmarkStart w:id="40" w:name="_Toc73126180"/>
       <w:r>
         <w:rPr>
           <w:lang w:val="de-DE"/>
@@ -10069,7 +9541,7 @@
         </w:rPr>
         <w:t>ZBS-Geschäftsprozess [eigene Darstellung]</w:t>
       </w:r>
-      <w:bookmarkEnd w:id="39"/>
+      <w:bookmarkEnd w:id="40"/>
     </w:p>
     <w:p>
       <w:pPr>
@@ -10078,8 +9550,8 @@
           <w:lang w:val="de-DE"/>
         </w:rPr>
       </w:pPr>
-      <w:bookmarkStart w:id="40" w:name="_Toc73024574"/>
-      <w:bookmarkStart w:id="41" w:name="_Toc73121618"/>
+      <w:bookmarkStart w:id="41" w:name="_Toc73024574"/>
+      <w:bookmarkStart w:id="42" w:name="_Toc73126085"/>
       <w:r>
         <w:rPr>
           <w:lang w:val="de-DE"/>
@@ -10087,8 +9559,8 @@
         <w:lastRenderedPageBreak/>
         <w:t>Zustandsmodell</w:t>
       </w:r>
-      <w:bookmarkEnd w:id="40"/>
       <w:bookmarkEnd w:id="41"/>
+      <w:bookmarkEnd w:id="42"/>
     </w:p>
     <w:p>
       <w:pPr>
@@ -10102,7 +9574,7 @@
         </w:rPr>
         <w:t xml:space="preserve">Aus den modellierten Geschäftsprozesse ergeben sich die </w:t>
       </w:r>
-      <w:bookmarkStart w:id="42" w:name="_Toc73024575"/>
+      <w:bookmarkStart w:id="43" w:name="_Toc73024575"/>
       <w:r>
         <w:rPr>
           <w:lang w:val="de-DE"/>
@@ -10123,8 +9595,8 @@
           <w:lang w:val="de-DE"/>
         </w:rPr>
       </w:pPr>
-      <w:bookmarkStart w:id="43" w:name="_Toc73121619"/>
-      <w:bookmarkEnd w:id="42"/>
+      <w:bookmarkStart w:id="44" w:name="_Toc73126086"/>
+      <w:bookmarkEnd w:id="43"/>
       <w:r>
         <w:rPr>
           <w:lang w:val="de-DE"/>
@@ -10137,7 +9609,7 @@
         </w:rPr>
         <w:t>Parameter</w:t>
       </w:r>
-      <w:bookmarkEnd w:id="43"/>
+      <w:bookmarkEnd w:id="44"/>
     </w:p>
     <w:p>
       <w:pPr>
@@ -10994,10 +10466,10 @@
           <w:lang w:val="de-DE"/>
         </w:rPr>
       </w:pPr>
-      <w:bookmarkStart w:id="44" w:name="_Toc73024576"/>
-      <w:bookmarkStart w:id="45" w:name="_Ref73117065"/>
-      <w:bookmarkStart w:id="46" w:name="_Ref73117079"/>
-      <w:bookmarkStart w:id="47" w:name="_Toc73121620"/>
+      <w:bookmarkStart w:id="45" w:name="_Toc73024576"/>
+      <w:bookmarkStart w:id="46" w:name="_Ref73117065"/>
+      <w:bookmarkStart w:id="47" w:name="_Ref73117079"/>
+      <w:bookmarkStart w:id="48" w:name="_Toc73126087"/>
       <w:r>
         <w:rPr>
           <w:lang w:val="de-DE"/>
@@ -11010,10 +10482,10 @@
         </w:rPr>
         <w:t>Variablen</w:t>
       </w:r>
-      <w:bookmarkEnd w:id="44"/>
       <w:bookmarkEnd w:id="45"/>
       <w:bookmarkEnd w:id="46"/>
       <w:bookmarkEnd w:id="47"/>
+      <w:bookmarkEnd w:id="48"/>
       <w:r>
         <w:rPr>
           <w:lang w:val="de-DE"/>
@@ -11438,8 +10910,8 @@
           <w:lang w:val="de-DE"/>
         </w:rPr>
       </w:pPr>
-      <w:bookmarkStart w:id="48" w:name="_Toc73024577"/>
-      <w:bookmarkStart w:id="49" w:name="_Toc73121621"/>
+      <w:bookmarkStart w:id="49" w:name="_Toc73024577"/>
+      <w:bookmarkStart w:id="50" w:name="_Toc73126088"/>
       <w:r>
         <w:rPr>
           <w:lang w:val="de-DE"/>
@@ -11447,14 +10919,14 @@
         <w:lastRenderedPageBreak/>
         <w:t>Zustandsdiagramm</w:t>
       </w:r>
-      <w:bookmarkEnd w:id="48"/>
+      <w:bookmarkEnd w:id="49"/>
       <w:r>
         <w:rPr>
           <w:lang w:val="de-DE"/>
         </w:rPr>
         <w:t>e</w:t>
       </w:r>
-      <w:bookmarkEnd w:id="49"/>
+      <w:bookmarkEnd w:id="50"/>
     </w:p>
     <w:p>
       <w:pPr>
@@ -11600,7 +11072,7 @@
           <w:lang w:val="de-DE"/>
         </w:rPr>
       </w:pPr>
-      <w:bookmarkStart w:id="50" w:name="_Toc73121979"/>
+      <w:bookmarkStart w:id="51" w:name="_Toc73126181"/>
       <w:r>
         <w:rPr>
           <w:lang w:val="de-DE"/>
@@ -11689,7 +11161,7 @@
         </w:rPr>
         <w:t>Anfangs- und Endzustand in ZBS und Kapazität-Knoten-Relation [eigene Darstellung]</w:t>
       </w:r>
-      <w:bookmarkEnd w:id="50"/>
+      <w:bookmarkEnd w:id="51"/>
     </w:p>
     <w:p>
       <w:pPr>
@@ -11780,7 +11252,7 @@
           <w:lang w:val="de-DE"/>
         </w:rPr>
       </w:pPr>
-      <w:bookmarkStart w:id="51" w:name="_Toc73121980"/>
+      <w:bookmarkStart w:id="52" w:name="_Toc73126182"/>
       <w:r>
         <w:rPr>
           <w:lang w:val="de-DE"/>
@@ -11869,7 +11341,7 @@
         </w:rPr>
         <w:t>Zustandsdiagramm Paket-Alter [eigene Darstellung]</w:t>
       </w:r>
-      <w:bookmarkEnd w:id="51"/>
+      <w:bookmarkEnd w:id="52"/>
     </w:p>
     <w:p>
       <w:pPr>
@@ -11943,7 +11415,7 @@
           <w:lang w:val="de-DE"/>
         </w:rPr>
       </w:pPr>
-      <w:bookmarkStart w:id="52" w:name="_Toc73121981"/>
+      <w:bookmarkStart w:id="53" w:name="_Toc73126183"/>
       <w:r>
         <w:rPr>
           <w:lang w:val="de-DE"/>
@@ -12032,7 +11504,7 @@
         </w:rPr>
         <w:t>Zustandsdiagramm Abholversuche [eigene Darstellung]</w:t>
       </w:r>
-      <w:bookmarkEnd w:id="52"/>
+      <w:bookmarkEnd w:id="53"/>
     </w:p>
     <w:p>
       <w:pPr>
@@ -12247,7 +11719,7 @@
           <w:lang w:val="de-DE"/>
         </w:rPr>
       </w:pPr>
-      <w:bookmarkStart w:id="53" w:name="_Toc73121982"/>
+      <w:bookmarkStart w:id="54" w:name="_Toc73126184"/>
       <w:r>
         <w:rPr>
           <w:lang w:val="de-DE"/>
@@ -12336,7 +11808,7 @@
         </w:rPr>
         <w:t>Zustandsdiagramm Paket-Zustand [eigene Darstellung]</w:t>
       </w:r>
-      <w:bookmarkEnd w:id="53"/>
+      <w:bookmarkEnd w:id="54"/>
     </w:p>
     <w:p>
       <w:pPr>
@@ -12417,7 +11889,7 @@
           <w:lang w:val="de-DE"/>
         </w:rPr>
       </w:pPr>
-      <w:bookmarkStart w:id="54" w:name="_Toc73121983"/>
+      <w:bookmarkStart w:id="55" w:name="_Toc73126185"/>
       <w:r>
         <w:rPr>
           <w:lang w:val="de-DE"/>
@@ -12506,7 +11978,7 @@
         </w:rPr>
         <w:t>Zustandsdiagramm Fach-Zustand [eigene Darstellung]</w:t>
       </w:r>
-      <w:bookmarkEnd w:id="54"/>
+      <w:bookmarkEnd w:id="55"/>
     </w:p>
     <w:p>
       <w:pPr>
@@ -12585,7 +12057,7 @@
           <w:lang w:val="de-DE"/>
         </w:rPr>
       </w:pPr>
-      <w:bookmarkStart w:id="55" w:name="_Toc73121984"/>
+      <w:bookmarkStart w:id="56" w:name="_Toc73126186"/>
       <w:r>
         <w:rPr>
           <w:lang w:val="de-DE"/>
@@ -12682,7 +12154,7 @@
         </w:rPr>
         <w:t xml:space="preserve"> [eigene Darstellung]</w:t>
       </w:r>
-      <w:bookmarkEnd w:id="55"/>
+      <w:bookmarkEnd w:id="56"/>
     </w:p>
     <w:p>
       <w:pPr>
@@ -12736,8 +12208,8 @@
           <w:lang w:val="de-DE"/>
         </w:rPr>
       </w:pPr>
-      <w:bookmarkStart w:id="56" w:name="_Toc73024578"/>
-      <w:bookmarkStart w:id="57" w:name="_Toc73121622"/>
+      <w:bookmarkStart w:id="57" w:name="_Toc73024578"/>
+      <w:bookmarkStart w:id="58" w:name="_Toc73126089"/>
       <w:r>
         <w:rPr>
           <w:lang w:val="de-DE"/>
@@ -12745,8 +12217,8 @@
         <w:lastRenderedPageBreak/>
         <w:t>Datenmodell</w:t>
       </w:r>
-      <w:bookmarkEnd w:id="56"/>
       <w:bookmarkEnd w:id="57"/>
+      <w:bookmarkEnd w:id="58"/>
     </w:p>
     <w:p>
       <w:pPr>
@@ -13538,7 +13010,7 @@
           <w:lang w:val="de-DE"/>
         </w:rPr>
       </w:pPr>
-      <w:bookmarkStart w:id="58" w:name="_Toc73121985"/>
+      <w:bookmarkStart w:id="59" w:name="_Toc73126187"/>
       <w:r>
         <w:rPr>
           <w:lang w:val="de-DE"/>
@@ -13635,7 +13107,7 @@
         </w:rPr>
         <w:t>Konzeptes</w:t>
       </w:r>
-      <w:bookmarkEnd w:id="58"/>
+      <w:bookmarkEnd w:id="59"/>
     </w:p>
     <w:p>
       <w:pPr>
@@ -13962,7 +13434,7 @@
           <w:lang w:val="de-DE"/>
         </w:rPr>
       </w:pPr>
-      <w:bookmarkStart w:id="59" w:name="_Toc73121989"/>
+      <w:bookmarkStart w:id="60" w:name="_Toc73126192"/>
       <w:r>
         <w:rPr>
           <w:lang w:val="de-DE"/>
@@ -14069,7 +13541,7 @@
         </w:rPr>
         <w:t>-Entitätstyp</w:t>
       </w:r>
-      <w:bookmarkEnd w:id="59"/>
+      <w:bookmarkEnd w:id="60"/>
     </w:p>
     <w:tbl>
       <w:tblPr>
@@ -14566,7 +14038,7 @@
           <w:lang w:val="de-DE"/>
         </w:rPr>
       </w:pPr>
-      <w:bookmarkStart w:id="60" w:name="_Toc73121990"/>
+      <w:bookmarkStart w:id="61" w:name="_Toc73126193"/>
       <w:r>
         <w:rPr>
           <w:lang w:val="de-DE"/>
@@ -14663,7 +14135,7 @@
         </w:rPr>
         <w:t>-Entitätstyp</w:t>
       </w:r>
-      <w:bookmarkEnd w:id="60"/>
+      <w:bookmarkEnd w:id="61"/>
     </w:p>
     <w:tbl>
       <w:tblPr>
@@ -15167,7 +14639,7 @@
           <w:lang w:val="de-DE"/>
         </w:rPr>
       </w:pPr>
-      <w:bookmarkStart w:id="61" w:name="_Toc73121991"/>
+      <w:bookmarkStart w:id="62" w:name="_Toc73126194"/>
       <w:r>
         <w:rPr>
           <w:lang w:val="de-DE"/>
@@ -15264,7 +14736,7 @@
         </w:rPr>
         <w:t>-Entitätstyp</w:t>
       </w:r>
-      <w:bookmarkEnd w:id="61"/>
+      <w:bookmarkEnd w:id="62"/>
     </w:p>
     <w:tbl>
       <w:tblPr>
@@ -15898,7 +15370,7 @@
           <w:lang w:val="de-DE"/>
         </w:rPr>
       </w:pPr>
-      <w:bookmarkStart w:id="62" w:name="_Toc73121992"/>
+      <w:bookmarkStart w:id="63" w:name="_Toc73126195"/>
       <w:r>
         <w:rPr>
           <w:lang w:val="de-DE"/>
@@ -15995,7 +15467,7 @@
         </w:rPr>
         <w:t>-Entitätstyp</w:t>
       </w:r>
-      <w:bookmarkEnd w:id="62"/>
+      <w:bookmarkEnd w:id="63"/>
     </w:p>
     <w:tbl>
       <w:tblPr>
@@ -16207,7 +15679,7 @@
           <w:lang w:val="de-DE"/>
         </w:rPr>
       </w:pPr>
-      <w:bookmarkStart w:id="63" w:name="_Toc73121993"/>
+      <w:bookmarkStart w:id="64" w:name="_Toc73126196"/>
       <w:r>
         <w:rPr>
           <w:lang w:val="de-DE"/>
@@ -16304,7 +15776,7 @@
         </w:rPr>
         <w:t>-Entitätstyp</w:t>
       </w:r>
-      <w:bookmarkEnd w:id="63"/>
+      <w:bookmarkEnd w:id="64"/>
     </w:p>
     <w:tbl>
       <w:tblPr>
@@ -16655,7 +16127,7 @@
           <w:lang w:val="de-DE"/>
         </w:rPr>
       </w:pPr>
-      <w:bookmarkStart w:id="64" w:name="_Toc73121994"/>
+      <w:bookmarkStart w:id="65" w:name="_Toc73126197"/>
       <w:r>
         <w:rPr>
           <w:lang w:val="de-DE"/>
@@ -16746,7 +16218,7 @@
         </w:rPr>
         <w:t>-Entitätstyp</w:t>
       </w:r>
-      <w:bookmarkEnd w:id="64"/>
+      <w:bookmarkEnd w:id="65"/>
     </w:p>
     <w:tbl>
       <w:tblPr>
@@ -17131,7 +16603,7 @@
           <w:lang w:val="de-DE"/>
         </w:rPr>
       </w:pPr>
-      <w:bookmarkStart w:id="65" w:name="_Toc73121995"/>
+      <w:bookmarkStart w:id="66" w:name="_Toc73126198"/>
       <w:r>
         <w:rPr>
           <w:lang w:val="de-DE"/>
@@ -17222,7 +16694,7 @@
         </w:rPr>
         <w:t>-Entitätstyp</w:t>
       </w:r>
-      <w:bookmarkEnd w:id="65"/>
+      <w:bookmarkEnd w:id="66"/>
     </w:p>
     <w:tbl>
       <w:tblPr>
@@ -17502,7 +16974,7 @@
           <w:lang w:val="de-DE"/>
         </w:rPr>
       </w:pPr>
-      <w:bookmarkStart w:id="66" w:name="_Toc73121996"/>
+      <w:bookmarkStart w:id="67" w:name="_Toc73126199"/>
       <w:r>
         <w:rPr>
           <w:lang w:val="de-DE"/>
@@ -17599,7 +17071,7 @@
         </w:rPr>
         <w:t>-Entitätstyp</w:t>
       </w:r>
-      <w:bookmarkEnd w:id="66"/>
+      <w:bookmarkEnd w:id="67"/>
     </w:p>
     <w:p>
       <w:pPr>
@@ -17608,7 +17080,7 @@
           <w:lang w:val="de-DE"/>
         </w:rPr>
       </w:pPr>
-      <w:bookmarkStart w:id="67" w:name="_Toc73121623"/>
+      <w:bookmarkStart w:id="68" w:name="_Toc73126090"/>
       <w:r>
         <w:rPr>
           <w:lang w:val="de-DE"/>
@@ -17616,13 +17088,13 @@
         <w:lastRenderedPageBreak/>
         <w:t xml:space="preserve">Front-End </w:t>
       </w:r>
-      <w:bookmarkEnd w:id="67"/>
       <w:r>
         <w:rPr>
           <w:lang w:val="de-DE"/>
         </w:rPr>
         <w:t>und Erweiterungsmöglichkeiten</w:t>
       </w:r>
+      <w:bookmarkEnd w:id="68"/>
     </w:p>
     <w:p>
       <w:pPr>
@@ -17668,24 +17140,44 @@
           <w:lang w:val="de-DE"/>
         </w:rPr>
       </w:pPr>
+      <w:bookmarkStart w:id="69" w:name="_Toc73126091"/>
       <w:r>
         <w:rPr>
           <w:lang w:val="de-DE"/>
         </w:rPr>
         <w:t>Front-End-Layout</w:t>
       </w:r>
-    </w:p>
-    <w:p>
-      <w:pPr>
-        <w:rPr>
-          <w:lang w:val="de-DE"/>
-        </w:rPr>
-      </w:pPr>
-      <w:r>
-        <w:rPr>
-          <w:lang w:val="de-DE"/>
-        </w:rPr>
-        <w:t xml:space="preserve">Das Gesamtlayout des Konzeptes ist im Anhang zu finden. Zunächst präsentieren wir einen Abschnitt. </w:t>
+      <w:bookmarkEnd w:id="69"/>
+    </w:p>
+    <w:p>
+      <w:pPr>
+        <w:rPr>
+          <w:lang w:val="de-DE"/>
+        </w:rPr>
+      </w:pPr>
+      <w:r>
+        <w:rPr>
+          <w:lang w:val="de-DE"/>
+        </w:rPr>
+        <w:t xml:space="preserve">Das </w:t>
+      </w:r>
+      <w:r>
+        <w:rPr>
+          <w:lang w:val="de-DE"/>
+        </w:rPr>
+        <w:t>grundlegende Front-End-Layout</w:t>
+      </w:r>
+      <w:r>
+        <w:rPr>
+          <w:lang w:val="de-DE"/>
+        </w:rPr>
+        <w:t xml:space="preserve"> des Konzeptes ist im Anhang zu finden. Zunächst präsentieren wir einen Abschnitt</w:t>
+      </w:r>
+      <w:r>
+        <w:rPr>
+          <w:lang w:val="de-DE"/>
+        </w:rPr>
+        <w:t xml:space="preserve"> des Front-End-Layouts. </w:t>
       </w:r>
     </w:p>
     <w:p>
@@ -17751,6 +17243,7 @@
           <w:lang w:val="de-DE"/>
         </w:rPr>
       </w:pPr>
+      <w:bookmarkStart w:id="70" w:name="_Toc73126188"/>
       <w:r>
         <w:rPr>
           <w:lang w:val="de-DE"/>
@@ -17837,8 +17330,33 @@
           <w:bCs/>
           <w:lang w:val="de-DE"/>
         </w:rPr>
-        <w:t>Abschnitt der Front-End-Layout</w:t>
-      </w:r>
+        <w:t>Abschnitt de</w:t>
+      </w:r>
+      <w:r>
+        <w:rPr>
+          <w:b w:val="0"/>
+          <w:bCs/>
+          <w:lang w:val="de-DE"/>
+        </w:rPr>
+        <w:t>s</w:t>
+      </w:r>
+      <w:r>
+        <w:rPr>
+          <w:b w:val="0"/>
+          <w:bCs/>
+          <w:lang w:val="de-DE"/>
+        </w:rPr>
+        <w:t xml:space="preserve"> Front-End-Layout</w:t>
+      </w:r>
+      <w:r>
+        <w:rPr>
+          <w:b w:val="0"/>
+          <w:bCs/>
+          <w:lang w:val="de-DE"/>
+        </w:rPr>
+        <w:t>s</w:t>
+      </w:r>
+      <w:bookmarkEnd w:id="70"/>
     </w:p>
     <w:p>
       <w:pPr>
@@ -17908,12 +17426,14 @@
           <w:lang w:val="de-DE"/>
         </w:rPr>
       </w:pPr>
+      <w:bookmarkStart w:id="71" w:name="_Toc73126092"/>
       <w:r>
         <w:rPr>
           <w:lang w:val="de-DE"/>
         </w:rPr>
         <w:t>Erweiterungsmöglichkeiten</w:t>
       </w:r>
+      <w:bookmarkEnd w:id="71"/>
     </w:p>
     <w:p>
       <w:pPr>
@@ -18160,7 +17680,7 @@
         <w:br w:type="page"/>
       </w:r>
     </w:p>
-    <w:bookmarkStart w:id="68" w:name="_Toc73121624" w:displacedByCustomXml="next"/>
+    <w:bookmarkStart w:id="72" w:name="_Toc73126093" w:displacedByCustomXml="next"/>
     <w:sdt>
       <w:sdtPr>
         <w:rPr>
@@ -18190,7 +17710,7 @@
             </w:rPr>
             <w:t>Literaturverzeichnis</w:t>
           </w:r>
-          <w:bookmarkEnd w:id="68"/>
+          <w:bookmarkEnd w:id="72"/>
         </w:p>
         <w:sdt>
           <w:sdtPr>
@@ -18340,8 +17860,6 @@
         <w:pStyle w:val="Literatureintrag"/>
         <w:ind w:left="0" w:firstLine="0"/>
       </w:pPr>
-      <w:bookmarkStart w:id="69" w:name="_GoBack"/>
-      <w:bookmarkEnd w:id="69"/>
     </w:p>
     <w:p>
       <w:pPr>
@@ -18385,7 +17903,7 @@
           <w:lang w:val="de-DE"/>
         </w:rPr>
       </w:pPr>
-      <w:bookmarkStart w:id="70" w:name="_Toc73121625"/>
+      <w:bookmarkStart w:id="73" w:name="_Toc73126094"/>
       <w:r>
         <w:rPr>
           <w:lang w:val="de-DE"/>
@@ -18393,7 +17911,7 @@
         <w:lastRenderedPageBreak/>
         <w:t>Anhang</w:t>
       </w:r>
-      <w:bookmarkEnd w:id="70"/>
+      <w:bookmarkEnd w:id="73"/>
       <w:r>
         <w:rPr>
           <w:lang w:val="de-DE"/>
@@ -18413,14 +17931,14 @@
           <w:lang w:val="de-DE"/>
         </w:rPr>
       </w:pPr>
-      <w:bookmarkStart w:id="71" w:name="_Toc73121626"/>
+      <w:bookmarkStart w:id="74" w:name="_Toc73126095"/>
       <w:r>
         <w:rPr>
           <w:lang w:val="de-DE"/>
         </w:rPr>
         <w:t>Anhang A: Excel-Tabellen</w:t>
       </w:r>
-      <w:bookmarkEnd w:id="71"/>
+      <w:bookmarkEnd w:id="74"/>
     </w:p>
     <w:p>
       <w:pPr>
@@ -18457,7 +17975,7 @@
           <w:lang w:val="de-DE"/>
         </w:rPr>
       </w:pPr>
-      <w:bookmarkStart w:id="72" w:name="_Toc73121627"/>
+      <w:bookmarkStart w:id="75" w:name="_Toc73126096"/>
       <w:r>
         <w:rPr>
           <w:lang w:val="de-DE"/>
@@ -18465,7 +17983,7 @@
         <w:lastRenderedPageBreak/>
         <w:t>Anhang B: Sonstiges</w:t>
       </w:r>
-      <w:bookmarkEnd w:id="72"/>
+      <w:bookmarkEnd w:id="75"/>
     </w:p>
     <w:p>
       <w:pPr>
@@ -18980,27 +18498,14 @@
         <w:bottom w:val="single" w:sz="6" w:space="0" w:color="auto"/>
       </w:pBdr>
     </w:pPr>
-    <w:r>
-      <w:fldChar w:fldCharType="begin"/>
-    </w:r>
-    <w:r>
-      <w:instrText xml:space="preserve"> STYLEREF  "Überschrift 1"  \* MERGEFORMAT </w:instrText>
-    </w:r>
-    <w:r>
-      <w:fldChar w:fldCharType="separate"/>
-    </w:r>
-    <w:r>
-      <w:rPr>
-        <w:noProof/>
-      </w:rPr>
-      <w:t>Inhaltsverzeichnis</w:t>
-    </w:r>
-    <w:r>
-      <w:rPr>
-        <w:noProof/>
-      </w:rPr>
-      <w:fldChar w:fldCharType="end"/>
-    </w:r>
+    <w:fldSimple w:instr=" STYLEREF  &quot;Überschrift 1&quot;  \* MERGEFORMAT ">
+      <w:r>
+        <w:rPr>
+          <w:noProof/>
+        </w:rPr>
+        <w:t>Symbolverzeichnis</w:t>
+      </w:r>
+    </w:fldSimple>
     <w:r>
       <w:tab/>
     </w:r>
@@ -19035,27 +18540,14 @@
     <w:pPr>
       <w:pStyle w:val="Kopfzeile"/>
     </w:pPr>
-    <w:r>
-      <w:fldChar w:fldCharType="begin"/>
-    </w:r>
-    <w:r>
-      <w:instrText xml:space="preserve"> STYLEREF  "Überschrift 1" \n  \* MERGEFORMAT </w:instrText>
-    </w:r>
-    <w:r>
-      <w:fldChar w:fldCharType="separate"/>
-    </w:r>
-    <w:r>
-      <w:rPr>
-        <w:noProof/>
-      </w:rPr>
-      <w:t>2</w:t>
-    </w:r>
-    <w:r>
-      <w:rPr>
-        <w:noProof/>
-      </w:rPr>
-      <w:fldChar w:fldCharType="end"/>
-    </w:r>
+    <w:fldSimple w:instr=" STYLEREF  &quot;Überschrift 1&quot; \n  \* MERGEFORMAT ">
+      <w:r>
+        <w:rPr>
+          <w:noProof/>
+        </w:rPr>
+        <w:t>1</w:t>
+      </w:r>
+    </w:fldSimple>
     <w:r>
       <w:t xml:space="preserve"> </w:t>
     </w:r>
@@ -19072,7 +18564,7 @@
       <w:rPr>
         <w:noProof/>
       </w:rPr>
-      <w:t>Akteure und Anwendungsfall</w:t>
+      <w:t>Einleitung</w:t>
     </w:r>
     <w:r>
       <w:rPr>
@@ -23583,7 +23075,7 @@
 </file>
 
 <file path=customXml/itemProps1.xml><?xml version="1.0" encoding="utf-8"?>
-<ds:datastoreItem xmlns:ds="http://schemas.openxmlformats.org/officeDocument/2006/customXml" ds:itemID="{D38EDAA7-E07D-0D40-9B7D-B53B96DA754C}">
+<ds:datastoreItem xmlns:ds="http://schemas.openxmlformats.org/officeDocument/2006/customXml" ds:itemID="{ED96C28D-FE79-624D-B0FF-F865D98DFEC0}">
   <ds:schemaRefs>
     <ds:schemaRef ds:uri="http://schemas.openxmlformats.org/officeDocument/2006/bibliography"/>
   </ds:schemaRefs>

--- a/dokumentation-retouren-modul.docx
+++ b/dokumentation-retouren-modul.docx
@@ -459,8 +459,18 @@
                 <w:szCs w:val="32"/>
                 <w:lang w:val="de-DE"/>
               </w:rPr>
-              <w:t>Tobias Blattner</w:t>
+              <w:t xml:space="preserve">Tobias </w:t>
             </w:r>
+            <w:proofErr w:type="spellStart"/>
+            <w:r>
+              <w:rPr>
+                <w:sz w:val="32"/>
+                <w:szCs w:val="32"/>
+                <w:lang w:val="de-DE"/>
+              </w:rPr>
+              <w:t>Blattner</w:t>
+            </w:r>
+            <w:proofErr w:type="spellEnd"/>
           </w:p>
         </w:tc>
         <w:tc>
@@ -531,8 +541,18 @@
                 <w:szCs w:val="32"/>
                 <w:lang w:val="de-DE"/>
               </w:rPr>
-              <w:t>Tobias Hertwig</w:t>
+              <w:t xml:space="preserve">Tobias </w:t>
             </w:r>
+            <w:proofErr w:type="spellStart"/>
+            <w:r>
+              <w:rPr>
+                <w:sz w:val="32"/>
+                <w:szCs w:val="32"/>
+                <w:lang w:val="de-DE"/>
+              </w:rPr>
+              <w:t>Hertwig</w:t>
+            </w:r>
+            <w:proofErr w:type="spellEnd"/>
           </w:p>
         </w:tc>
         <w:tc>
@@ -603,8 +623,18 @@
                 <w:szCs w:val="32"/>
                 <w:lang w:val="de-DE"/>
               </w:rPr>
-              <w:t>Abdul Hadi Kutabi</w:t>
+              <w:t xml:space="preserve">Abdul Hadi </w:t>
             </w:r>
+            <w:proofErr w:type="spellStart"/>
+            <w:r>
+              <w:rPr>
+                <w:sz w:val="32"/>
+                <w:szCs w:val="32"/>
+                <w:lang w:val="de-DE"/>
+              </w:rPr>
+              <w:t>Kutabi</w:t>
+            </w:r>
+            <w:proofErr w:type="spellEnd"/>
           </w:p>
         </w:tc>
         <w:tc>
@@ -784,7 +814,7 @@
           <w:lang w:val="de-DE"/>
         </w:rPr>
       </w:pPr>
-      <w:bookmarkStart w:id="0" w:name="_Toc73126067"/>
+      <w:bookmarkStart w:id="0" w:name="_Toc73130332"/>
       <w:r>
         <w:rPr>
           <w:lang w:val="de-DE"/>
@@ -810,7 +840,7 @@
           <w:szCs w:val="28"/>
           <w:lang w:val="de-DE"/>
         </w:rPr>
-        <w:t>Kozept: Retouren-Plattform</w:t>
+        <w:t>Konzept</w:t>
       </w:r>
       <w:r>
         <w:rPr>
@@ -819,7 +849,7 @@
           <w:szCs w:val="28"/>
           <w:lang w:val="de-DE"/>
         </w:rPr>
-        <w:t xml:space="preserve"> </w:t>
+        <w:t>: Retouren-Plattform</w:t>
       </w:r>
       <w:r>
         <w:rPr>
@@ -828,7 +858,7 @@
           <w:szCs w:val="28"/>
           <w:lang w:val="de-DE"/>
         </w:rPr>
-        <w:br/>
+        <w:t xml:space="preserve"> </w:t>
       </w:r>
       <w:r>
         <w:rPr>
@@ -837,7 +867,7 @@
           <w:szCs w:val="28"/>
           <w:lang w:val="de-DE"/>
         </w:rPr>
-        <w:t>eines mobilen</w:t>
+        <w:br/>
       </w:r>
       <w:r>
         <w:rPr>
@@ -846,7 +876,7 @@
           <w:szCs w:val="28"/>
           <w:lang w:val="de-DE"/>
         </w:rPr>
-        <w:t xml:space="preserve"> </w:t>
+        <w:t>eines mobilen</w:t>
       </w:r>
       <w:r>
         <w:rPr>
@@ -855,6 +885,15 @@
           <w:szCs w:val="28"/>
           <w:lang w:val="de-DE"/>
         </w:rPr>
+        <w:t xml:space="preserve"> </w:t>
+      </w:r>
+      <w:r>
+        <w:rPr>
+          <w:b/>
+          <w:sz w:val="28"/>
+          <w:szCs w:val="28"/>
+          <w:lang w:val="de-DE"/>
+        </w:rPr>
         <w:t xml:space="preserve">Zustellbasis-Systems (Modul 7) </w:t>
       </w:r>
     </w:p>
@@ -906,7 +945,7 @@
         <w:fldChar w:fldCharType="begin"/>
       </w:r>
       <w:r>
-        <w:instrText xml:space="preserve"> PAGEREF _Toc73126067 \h </w:instrText>
+        <w:instrText xml:space="preserve"> PAGEREF _Toc73130332 \h </w:instrText>
       </w:r>
       <w:r>
         <w:fldChar w:fldCharType="separate"/>
@@ -941,7 +980,7 @@
         <w:fldChar w:fldCharType="begin"/>
       </w:r>
       <w:r>
-        <w:instrText xml:space="preserve"> PAGEREF _Toc73126068 \h </w:instrText>
+        <w:instrText xml:space="preserve"> PAGEREF _Toc73130333 \h </w:instrText>
       </w:r>
       <w:r>
         <w:fldChar w:fldCharType="separate"/>
@@ -976,7 +1015,7 @@
         <w:fldChar w:fldCharType="begin"/>
       </w:r>
       <w:r>
-        <w:instrText xml:space="preserve"> PAGEREF _Toc73126069 \h </w:instrText>
+        <w:instrText xml:space="preserve"> PAGEREF _Toc73130334 \h </w:instrText>
       </w:r>
       <w:r>
         <w:fldChar w:fldCharType="separate"/>
@@ -1011,7 +1050,7 @@
         <w:fldChar w:fldCharType="begin"/>
       </w:r>
       <w:r>
-        <w:instrText xml:space="preserve"> PAGEREF _Toc73126070 \h </w:instrText>
+        <w:instrText xml:space="preserve"> PAGEREF _Toc73130335 \h </w:instrText>
       </w:r>
       <w:r>
         <w:fldChar w:fldCharType="separate"/>
@@ -1046,7 +1085,7 @@
         <w:fldChar w:fldCharType="begin"/>
       </w:r>
       <w:r>
-        <w:instrText xml:space="preserve"> PAGEREF _Toc73126071 \h </w:instrText>
+        <w:instrText xml:space="preserve"> PAGEREF _Toc73130336 \h </w:instrText>
       </w:r>
       <w:r>
         <w:fldChar w:fldCharType="separate"/>
@@ -1096,7 +1135,7 @@
         <w:fldChar w:fldCharType="begin"/>
       </w:r>
       <w:r>
-        <w:instrText xml:space="preserve"> PAGEREF _Toc73126072 \h </w:instrText>
+        <w:instrText xml:space="preserve"> PAGEREF _Toc73130337 \h </w:instrText>
       </w:r>
       <w:r>
         <w:fldChar w:fldCharType="separate"/>
@@ -1160,7 +1199,7 @@
         <w:rPr>
           <w:noProof/>
         </w:rPr>
-        <w:instrText xml:space="preserve"> PAGEREF _Toc73126073 \h </w:instrText>
+        <w:instrText xml:space="preserve"> PAGEREF _Toc73130338 \h </w:instrText>
       </w:r>
       <w:r>
         <w:rPr>
@@ -1238,7 +1277,7 @@
         <w:rPr>
           <w:noProof/>
         </w:rPr>
-        <w:instrText xml:space="preserve"> PAGEREF _Toc73126074 \h </w:instrText>
+        <w:instrText xml:space="preserve"> PAGEREF _Toc73130339 \h </w:instrText>
       </w:r>
       <w:r>
         <w:rPr>
@@ -1298,7 +1337,7 @@
           <w:noProof/>
           <w:lang w:val="de-DE"/>
         </w:rPr>
-        <w:t>Beschreibung des Modules</w:t>
+        <w:t>Beschreibung des Moduls</w:t>
       </w:r>
       <w:r>
         <w:rPr>
@@ -1316,7 +1355,7 @@
         <w:rPr>
           <w:noProof/>
         </w:rPr>
-        <w:instrText xml:space="preserve"> PAGEREF _Toc73126075 \h </w:instrText>
+        <w:instrText xml:space="preserve"> PAGEREF _Toc73130340 \h </w:instrText>
       </w:r>
       <w:r>
         <w:rPr>
@@ -1394,7 +1433,7 @@
         <w:rPr>
           <w:noProof/>
         </w:rPr>
-        <w:instrText xml:space="preserve"> PAGEREF _Toc73126076 \h </w:instrText>
+        <w:instrText xml:space="preserve"> PAGEREF _Toc73130341 \h </w:instrText>
       </w:r>
       <w:r>
         <w:rPr>
@@ -1458,7 +1497,7 @@
         <w:fldChar w:fldCharType="begin"/>
       </w:r>
       <w:r>
-        <w:instrText xml:space="preserve"> PAGEREF _Toc73126077 \h </w:instrText>
+        <w:instrText xml:space="preserve"> PAGEREF _Toc73130342 \h </w:instrText>
       </w:r>
       <w:r>
         <w:fldChar w:fldCharType="separate"/>
@@ -1522,7 +1561,7 @@
         <w:rPr>
           <w:noProof/>
         </w:rPr>
-        <w:instrText xml:space="preserve"> PAGEREF _Toc73126078 \h </w:instrText>
+        <w:instrText xml:space="preserve"> PAGEREF _Toc73130343 \h </w:instrText>
       </w:r>
       <w:r>
         <w:rPr>
@@ -1600,7 +1639,7 @@
         <w:rPr>
           <w:noProof/>
         </w:rPr>
-        <w:instrText xml:space="preserve"> PAGEREF _Toc73126079 \h </w:instrText>
+        <w:instrText xml:space="preserve"> PAGEREF _Toc73130344 \h </w:instrText>
       </w:r>
       <w:r>
         <w:rPr>
@@ -1678,7 +1717,7 @@
         <w:rPr>
           <w:noProof/>
         </w:rPr>
-        <w:instrText xml:space="preserve"> PAGEREF _Toc73126080 \h </w:instrText>
+        <w:instrText xml:space="preserve"> PAGEREF _Toc73130345 \h </w:instrText>
       </w:r>
       <w:r>
         <w:rPr>
@@ -1756,7 +1795,7 @@
         <w:rPr>
           <w:noProof/>
         </w:rPr>
-        <w:instrText xml:space="preserve"> PAGEREF _Toc73126081 \h </w:instrText>
+        <w:instrText xml:space="preserve"> PAGEREF _Toc73130346 \h </w:instrText>
       </w:r>
       <w:r>
         <w:rPr>
@@ -1820,7 +1859,7 @@
         <w:fldChar w:fldCharType="begin"/>
       </w:r>
       <w:r>
-        <w:instrText xml:space="preserve"> PAGEREF _Toc73126082 \h </w:instrText>
+        <w:instrText xml:space="preserve"> PAGEREF _Toc73130347 \h </w:instrText>
       </w:r>
       <w:r>
         <w:fldChar w:fldCharType="separate"/>
@@ -1884,7 +1923,7 @@
         <w:rPr>
           <w:noProof/>
         </w:rPr>
-        <w:instrText xml:space="preserve"> PAGEREF _Toc73126083 \h </w:instrText>
+        <w:instrText xml:space="preserve"> PAGEREF _Toc73130348 \h </w:instrText>
       </w:r>
       <w:r>
         <w:rPr>
@@ -1962,7 +2001,7 @@
         <w:rPr>
           <w:noProof/>
         </w:rPr>
-        <w:instrText xml:space="preserve"> PAGEREF _Toc73126084 \h </w:instrText>
+        <w:instrText xml:space="preserve"> PAGEREF _Toc73130349 \h </w:instrText>
       </w:r>
       <w:r>
         <w:rPr>
@@ -2026,7 +2065,7 @@
         <w:fldChar w:fldCharType="begin"/>
       </w:r>
       <w:r>
-        <w:instrText xml:space="preserve"> PAGEREF _Toc73126085 \h </w:instrText>
+        <w:instrText xml:space="preserve"> PAGEREF _Toc73130350 \h </w:instrText>
       </w:r>
       <w:r>
         <w:fldChar w:fldCharType="separate"/>
@@ -2090,7 +2129,7 @@
         <w:rPr>
           <w:noProof/>
         </w:rPr>
-        <w:instrText xml:space="preserve"> PAGEREF _Toc73126086 \h </w:instrText>
+        <w:instrText xml:space="preserve"> PAGEREF _Toc73130351 \h </w:instrText>
       </w:r>
       <w:r>
         <w:rPr>
@@ -2168,7 +2207,7 @@
         <w:rPr>
           <w:noProof/>
         </w:rPr>
-        <w:instrText xml:space="preserve"> PAGEREF _Toc73126087 \h </w:instrText>
+        <w:instrText xml:space="preserve"> PAGEREF _Toc73130352 \h </w:instrText>
       </w:r>
       <w:r>
         <w:rPr>
@@ -2246,7 +2285,7 @@
         <w:rPr>
           <w:noProof/>
         </w:rPr>
-        <w:instrText xml:space="preserve"> PAGEREF _Toc73126088 \h </w:instrText>
+        <w:instrText xml:space="preserve"> PAGEREF _Toc73130353 \h </w:instrText>
       </w:r>
       <w:r>
         <w:rPr>
@@ -2310,7 +2349,7 @@
         <w:fldChar w:fldCharType="begin"/>
       </w:r>
       <w:r>
-        <w:instrText xml:space="preserve"> PAGEREF _Toc73126089 \h </w:instrText>
+        <w:instrText xml:space="preserve"> PAGEREF _Toc73130354 \h </w:instrText>
       </w:r>
       <w:r>
         <w:fldChar w:fldCharType="separate"/>
@@ -2360,7 +2399,7 @@
         <w:fldChar w:fldCharType="begin"/>
       </w:r>
       <w:r>
-        <w:instrText xml:space="preserve"> PAGEREF _Toc73126090 \h </w:instrText>
+        <w:instrText xml:space="preserve"> PAGEREF _Toc73130355 \h </w:instrText>
       </w:r>
       <w:r>
         <w:fldChar w:fldCharType="separate"/>
@@ -2424,7 +2463,7 @@
         <w:rPr>
           <w:noProof/>
         </w:rPr>
-        <w:instrText xml:space="preserve"> PAGEREF _Toc73126091 \h </w:instrText>
+        <w:instrText xml:space="preserve"> PAGEREF _Toc73130356 \h </w:instrText>
       </w:r>
       <w:r>
         <w:rPr>
@@ -2502,7 +2541,7 @@
         <w:rPr>
           <w:noProof/>
         </w:rPr>
-        <w:instrText xml:space="preserve"> PAGEREF _Toc73126092 \h </w:instrText>
+        <w:instrText xml:space="preserve"> PAGEREF _Toc73130357 \h </w:instrText>
       </w:r>
       <w:r>
         <w:rPr>
@@ -2567,7 +2606,7 @@
         <w:fldChar w:fldCharType="begin"/>
       </w:r>
       <w:r>
-        <w:instrText xml:space="preserve"> PAGEREF _Toc73126093 \h </w:instrText>
+        <w:instrText xml:space="preserve"> PAGEREF _Toc73130358 \h </w:instrText>
       </w:r>
       <w:r>
         <w:fldChar w:fldCharType="separate"/>
@@ -2602,7 +2641,7 @@
         <w:fldChar w:fldCharType="begin"/>
       </w:r>
       <w:r>
-        <w:instrText xml:space="preserve"> PAGEREF _Toc73126094 \h </w:instrText>
+        <w:instrText xml:space="preserve"> PAGEREF _Toc73130359 \h </w:instrText>
       </w:r>
       <w:r>
         <w:fldChar w:fldCharType="separate"/>
@@ -2629,7 +2668,7 @@
           <w:noProof/>
           <w:lang w:val="de-DE"/>
         </w:rPr>
-        <w:t>Anhang A: Excel-Tabellen</w:t>
+        <w:t>Anhang A: BPMN-Prozesses</w:t>
       </w:r>
       <w:r>
         <w:rPr>
@@ -2647,7 +2686,7 @@
         <w:rPr>
           <w:noProof/>
         </w:rPr>
-        <w:instrText xml:space="preserve"> PAGEREF _Toc73126095 \h </w:instrText>
+        <w:instrText xml:space="preserve"> PAGEREF _Toc73130360 \h </w:instrText>
       </w:r>
       <w:r>
         <w:rPr>
@@ -2688,7 +2727,7 @@
           <w:noProof/>
           <w:lang w:val="de-DE"/>
         </w:rPr>
-        <w:t>Anhang B: Sonstiges</w:t>
+        <w:t>Anhang B: Front-End-Layout</w:t>
       </w:r>
       <w:r>
         <w:rPr>
@@ -2706,7 +2745,7 @@
         <w:rPr>
           <w:noProof/>
         </w:rPr>
-        <w:instrText xml:space="preserve"> PAGEREF _Toc73126096 \h </w:instrText>
+        <w:instrText xml:space="preserve"> PAGEREF _Toc73130361 \h </w:instrText>
       </w:r>
       <w:r>
         <w:rPr>
@@ -2723,7 +2762,7 @@
         <w:rPr>
           <w:noProof/>
         </w:rPr>
-        <w:t>II</w:t>
+        <w:t>V</w:t>
       </w:r>
       <w:r>
         <w:rPr>
@@ -2758,7 +2797,7 @@
         </w:rPr>
       </w:pPr>
       <w:bookmarkStart w:id="1" w:name="Abkürzungsverzeichnis"/>
-      <w:bookmarkStart w:id="2" w:name="_Toc73126068"/>
+      <w:bookmarkStart w:id="2" w:name="_Toc73130333"/>
       <w:bookmarkEnd w:id="1"/>
       <w:r>
         <w:rPr>
@@ -3013,7 +3052,7 @@
           <w:lang w:val="de-DE"/>
         </w:rPr>
       </w:pPr>
-      <w:bookmarkStart w:id="3" w:name="_Toc73126069"/>
+      <w:bookmarkStart w:id="3" w:name="_Toc73130334"/>
       <w:r>
         <w:rPr>
           <w:lang w:val="de-DE"/>
@@ -3103,7 +3142,7 @@
         <w:fldChar w:fldCharType="begin"/>
       </w:r>
       <w:r>
-        <w:instrText xml:space="preserve"> PAGEREF _Toc73126177 \h </w:instrText>
+        <w:instrText xml:space="preserve"> PAGEREF _Toc73130362 \h </w:instrText>
       </w:r>
       <w:r>
         <w:fldChar w:fldCharType="separate"/>
@@ -3151,7 +3190,7 @@
         <w:fldChar w:fldCharType="begin"/>
       </w:r>
       <w:r>
-        <w:instrText xml:space="preserve"> PAGEREF _Toc73126178 \h </w:instrText>
+        <w:instrText xml:space="preserve"> PAGEREF _Toc73130363 \h </w:instrText>
       </w:r>
       <w:r>
         <w:fldChar w:fldCharType="separate"/>
@@ -3199,7 +3238,7 @@
         <w:fldChar w:fldCharType="begin"/>
       </w:r>
       <w:r>
-        <w:instrText xml:space="preserve"> PAGEREF _Toc73126179 \h </w:instrText>
+        <w:instrText xml:space="preserve"> PAGEREF _Toc73130364 \h </w:instrText>
       </w:r>
       <w:r>
         <w:fldChar w:fldCharType="separate"/>
@@ -3247,7 +3286,7 @@
         <w:fldChar w:fldCharType="begin"/>
       </w:r>
       <w:r>
-        <w:instrText xml:space="preserve"> PAGEREF _Toc73126180 \h </w:instrText>
+        <w:instrText xml:space="preserve"> PAGEREF _Toc73130365 \h </w:instrText>
       </w:r>
       <w:r>
         <w:fldChar w:fldCharType="separate"/>
@@ -3295,7 +3334,7 @@
         <w:fldChar w:fldCharType="begin"/>
       </w:r>
       <w:r>
-        <w:instrText xml:space="preserve"> PAGEREF _Toc73126181 \h </w:instrText>
+        <w:instrText xml:space="preserve"> PAGEREF _Toc73130366 \h </w:instrText>
       </w:r>
       <w:r>
         <w:fldChar w:fldCharType="separate"/>
@@ -3343,7 +3382,7 @@
         <w:fldChar w:fldCharType="begin"/>
       </w:r>
       <w:r>
-        <w:instrText xml:space="preserve"> PAGEREF _Toc73126182 \h </w:instrText>
+        <w:instrText xml:space="preserve"> PAGEREF _Toc73130367 \h </w:instrText>
       </w:r>
       <w:r>
         <w:fldChar w:fldCharType="separate"/>
@@ -3375,7 +3414,7 @@
           <w:lang w:val="de-DE"/>
         </w:rPr>
         <w:noBreakHyphen/>
-        <w:t xml:space="preserve">3: : </w:t>
+        <w:t xml:space="preserve">3: </w:t>
       </w:r>
       <w:r>
         <w:rPr>
@@ -3391,7 +3430,7 @@
         <w:fldChar w:fldCharType="begin"/>
       </w:r>
       <w:r>
-        <w:instrText xml:space="preserve"> PAGEREF _Toc73126183 \h </w:instrText>
+        <w:instrText xml:space="preserve"> PAGEREF _Toc73130368 \h </w:instrText>
       </w:r>
       <w:r>
         <w:fldChar w:fldCharType="separate"/>
@@ -3439,7 +3478,7 @@
         <w:fldChar w:fldCharType="begin"/>
       </w:r>
       <w:r>
-        <w:instrText xml:space="preserve"> PAGEREF _Toc73126184 \h </w:instrText>
+        <w:instrText xml:space="preserve"> PAGEREF _Toc73130369 \h </w:instrText>
       </w:r>
       <w:r>
         <w:fldChar w:fldCharType="separate"/>
@@ -3487,7 +3526,7 @@
         <w:fldChar w:fldCharType="begin"/>
       </w:r>
       <w:r>
-        <w:instrText xml:space="preserve"> PAGEREF _Toc73126185 \h </w:instrText>
+        <w:instrText xml:space="preserve"> PAGEREF _Toc73130370 \h </w:instrText>
       </w:r>
       <w:r>
         <w:fldChar w:fldCharType="separate"/>
@@ -3535,7 +3574,7 @@
         <w:fldChar w:fldCharType="begin"/>
       </w:r>
       <w:r>
-        <w:instrText xml:space="preserve"> PAGEREF _Toc73126186 \h </w:instrText>
+        <w:instrText xml:space="preserve"> PAGEREF _Toc73130371 \h </w:instrText>
       </w:r>
       <w:r>
         <w:fldChar w:fldCharType="separate"/>
@@ -3583,7 +3622,7 @@
         <w:fldChar w:fldCharType="begin"/>
       </w:r>
       <w:r>
-        <w:instrText xml:space="preserve"> PAGEREF _Toc73126187 \h </w:instrText>
+        <w:instrText xml:space="preserve"> PAGEREF _Toc73130372 \h </w:instrText>
       </w:r>
       <w:r>
         <w:fldChar w:fldCharType="separate"/>
@@ -3631,7 +3670,7 @@
         <w:fldChar w:fldCharType="begin"/>
       </w:r>
       <w:r>
-        <w:instrText xml:space="preserve"> PAGEREF _Toc73126188 \h </w:instrText>
+        <w:instrText xml:space="preserve"> PAGEREF _Toc73130373 \h </w:instrText>
       </w:r>
       <w:r>
         <w:fldChar w:fldCharType="separate"/>
@@ -3688,7 +3727,7 @@
           <w:lang w:val="de-DE"/>
         </w:rPr>
       </w:pPr>
-      <w:bookmarkStart w:id="4" w:name="_Toc73126070"/>
+      <w:bookmarkStart w:id="4" w:name="_Toc73130335"/>
       <w:r>
         <w:rPr>
           <w:lang w:val="de-DE"/>
@@ -3696,9 +3735,7 @@
         <w:lastRenderedPageBreak/>
         <w:t>Tabellenverzeichnis</w:t>
       </w:r>
-      <w:bookmarkStart w:id="5" w:name="_GoBack"/>
       <w:bookmarkEnd w:id="4"/>
-      <w:bookmarkEnd w:id="5"/>
     </w:p>
     <w:p>
       <w:pPr>
@@ -3735,7 +3772,7 @@
         </w:rPr>
         <w:fldChar w:fldCharType="separate"/>
       </w:r>
-      <w:hyperlink w:anchor="_Toc73126189" w:history="1">
+      <w:hyperlink w:anchor="_Toc73130374" w:history="1">
         <w:r>
           <w:rPr>
             <w:rStyle w:val="Hyperlink"/>
@@ -3775,7 +3812,7 @@
           <w:rPr>
             <w:webHidden/>
           </w:rPr>
-          <w:instrText xml:space="preserve"> PAGEREF _Toc73126189 \h </w:instrText>
+          <w:instrText xml:space="preserve"> PAGEREF _Toc73130374 \h </w:instrText>
         </w:r>
         <w:r>
           <w:rPr>
@@ -3811,7 +3848,7 @@
           <w:lang w:val="de-DE"/>
         </w:rPr>
       </w:pPr>
-      <w:hyperlink w:anchor="_Toc73126190" w:history="1">
+      <w:hyperlink w:anchor="_Toc73130375" w:history="1">
         <w:r>
           <w:rPr>
             <w:rStyle w:val="Hyperlink"/>
@@ -3851,7 +3888,7 @@
           <w:rPr>
             <w:webHidden/>
           </w:rPr>
-          <w:instrText xml:space="preserve"> PAGEREF _Toc73126190 \h </w:instrText>
+          <w:instrText xml:space="preserve"> PAGEREF _Toc73130375 \h </w:instrText>
         </w:r>
         <w:r>
           <w:rPr>
@@ -3887,7 +3924,7 @@
           <w:lang w:val="de-DE"/>
         </w:rPr>
       </w:pPr>
-      <w:hyperlink w:anchor="_Toc73126191" w:history="1">
+      <w:hyperlink w:anchor="_Toc73130376" w:history="1">
         <w:r>
           <w:rPr>
             <w:rStyle w:val="Hyperlink"/>
@@ -3927,7 +3964,7 @@
           <w:rPr>
             <w:webHidden/>
           </w:rPr>
-          <w:instrText xml:space="preserve"> PAGEREF _Toc73126191 \h </w:instrText>
+          <w:instrText xml:space="preserve"> PAGEREF _Toc73130376 \h </w:instrText>
         </w:r>
         <w:r>
           <w:rPr>
@@ -3963,7 +4000,7 @@
           <w:lang w:val="de-DE"/>
         </w:rPr>
       </w:pPr>
-      <w:hyperlink w:anchor="_Toc73126192" w:history="1">
+      <w:hyperlink w:anchor="_Toc73130377" w:history="1">
         <w:r>
           <w:rPr>
             <w:rStyle w:val="Hyperlink"/>
@@ -4003,7 +4040,7 @@
           <w:rPr>
             <w:webHidden/>
           </w:rPr>
-          <w:instrText xml:space="preserve"> PAGEREF _Toc73126192 \h </w:instrText>
+          <w:instrText xml:space="preserve"> PAGEREF _Toc73130377 \h </w:instrText>
         </w:r>
         <w:r>
           <w:rPr>
@@ -4039,7 +4076,7 @@
           <w:lang w:val="de-DE"/>
         </w:rPr>
       </w:pPr>
-      <w:hyperlink w:anchor="_Toc73126193" w:history="1">
+      <w:hyperlink w:anchor="_Toc73130378" w:history="1">
         <w:r>
           <w:rPr>
             <w:rStyle w:val="Hyperlink"/>
@@ -4079,7 +4116,7 @@
           <w:rPr>
             <w:webHidden/>
           </w:rPr>
-          <w:instrText xml:space="preserve"> PAGEREF _Toc73126193 \h </w:instrText>
+          <w:instrText xml:space="preserve"> PAGEREF _Toc73130378 \h </w:instrText>
         </w:r>
         <w:r>
           <w:rPr>
@@ -4115,7 +4152,7 @@
           <w:lang w:val="de-DE"/>
         </w:rPr>
       </w:pPr>
-      <w:hyperlink w:anchor="_Toc73126194" w:history="1">
+      <w:hyperlink w:anchor="_Toc73130379" w:history="1">
         <w:r>
           <w:rPr>
             <w:rStyle w:val="Hyperlink"/>
@@ -4155,7 +4192,7 @@
           <w:rPr>
             <w:webHidden/>
           </w:rPr>
-          <w:instrText xml:space="preserve"> PAGEREF _Toc73126194 \h </w:instrText>
+          <w:instrText xml:space="preserve"> PAGEREF _Toc73130379 \h </w:instrText>
         </w:r>
         <w:r>
           <w:rPr>
@@ -4191,7 +4228,7 @@
           <w:lang w:val="de-DE"/>
         </w:rPr>
       </w:pPr>
-      <w:hyperlink w:anchor="_Toc73126195" w:history="1">
+      <w:hyperlink w:anchor="_Toc73130380" w:history="1">
         <w:r>
           <w:rPr>
             <w:rStyle w:val="Hyperlink"/>
@@ -4231,7 +4268,7 @@
           <w:rPr>
             <w:webHidden/>
           </w:rPr>
-          <w:instrText xml:space="preserve"> PAGEREF _Toc73126195 \h </w:instrText>
+          <w:instrText xml:space="preserve"> PAGEREF _Toc73130380 \h </w:instrText>
         </w:r>
         <w:r>
           <w:rPr>
@@ -4267,7 +4304,7 @@
           <w:lang w:val="de-DE"/>
         </w:rPr>
       </w:pPr>
-      <w:hyperlink w:anchor="_Toc73126196" w:history="1">
+      <w:hyperlink w:anchor="_Toc73130381" w:history="1">
         <w:r>
           <w:rPr>
             <w:rStyle w:val="Hyperlink"/>
@@ -4307,7 +4344,7 @@
           <w:rPr>
             <w:webHidden/>
           </w:rPr>
-          <w:instrText xml:space="preserve"> PAGEREF _Toc73126196 \h </w:instrText>
+          <w:instrText xml:space="preserve"> PAGEREF _Toc73130381 \h </w:instrText>
         </w:r>
         <w:r>
           <w:rPr>
@@ -4343,7 +4380,7 @@
           <w:lang w:val="de-DE"/>
         </w:rPr>
       </w:pPr>
-      <w:hyperlink w:anchor="_Toc73126197" w:history="1">
+      <w:hyperlink w:anchor="_Toc73130382" w:history="1">
         <w:r>
           <w:rPr>
             <w:rStyle w:val="Hyperlink"/>
@@ -4383,7 +4420,7 @@
           <w:rPr>
             <w:webHidden/>
           </w:rPr>
-          <w:instrText xml:space="preserve"> PAGEREF _Toc73126197 \h </w:instrText>
+          <w:instrText xml:space="preserve"> PAGEREF _Toc73130382 \h </w:instrText>
         </w:r>
         <w:r>
           <w:rPr>
@@ -4419,7 +4456,7 @@
           <w:lang w:val="de-DE"/>
         </w:rPr>
       </w:pPr>
-      <w:hyperlink w:anchor="_Toc73126198" w:history="1">
+      <w:hyperlink w:anchor="_Toc73130383" w:history="1">
         <w:r>
           <w:rPr>
             <w:rStyle w:val="Hyperlink"/>
@@ -4459,7 +4496,7 @@
           <w:rPr>
             <w:webHidden/>
           </w:rPr>
-          <w:instrText xml:space="preserve"> PAGEREF _Toc73126198 \h </w:instrText>
+          <w:instrText xml:space="preserve"> PAGEREF _Toc73130383 \h </w:instrText>
         </w:r>
         <w:r>
           <w:rPr>
@@ -4495,7 +4532,7 @@
           <w:lang w:val="de-DE"/>
         </w:rPr>
       </w:pPr>
-      <w:hyperlink w:anchor="_Toc73126199" w:history="1">
+      <w:hyperlink w:anchor="_Toc73130384" w:history="1">
         <w:r>
           <w:rPr>
             <w:rStyle w:val="Hyperlink"/>
@@ -4535,7 +4572,7 @@
           <w:rPr>
             <w:webHidden/>
           </w:rPr>
-          <w:instrText xml:space="preserve"> PAGEREF _Toc73126199 \h </w:instrText>
+          <w:instrText xml:space="preserve"> PAGEREF _Toc73130384 \h </w:instrText>
         </w:r>
         <w:r>
           <w:rPr>
@@ -4599,9 +4636,9 @@
           <w:lang w:val="de-DE"/>
         </w:rPr>
       </w:pPr>
-      <w:bookmarkStart w:id="6" w:name="Symbolverzeichnis"/>
-      <w:bookmarkStart w:id="7" w:name="_Toc73126071"/>
-      <w:bookmarkEnd w:id="6"/>
+      <w:bookmarkStart w:id="5" w:name="Symbolverzeichnis"/>
+      <w:bookmarkStart w:id="6" w:name="_Toc73130336"/>
+      <w:bookmarkEnd w:id="5"/>
       <w:r>
         <w:rPr>
           <w:lang w:val="de-DE"/>
@@ -4609,7 +4646,7 @@
         <w:lastRenderedPageBreak/>
         <w:t>Symbolverzeichnis</w:t>
       </w:r>
-      <w:bookmarkEnd w:id="7"/>
+      <w:bookmarkEnd w:id="6"/>
     </w:p>
     <w:p>
       <w:pPr>
@@ -5702,9 +5739,9 @@
           <w:lang w:val="de-DE"/>
         </w:rPr>
       </w:pPr>
-      <w:bookmarkStart w:id="8" w:name="_Ref286905407"/>
-      <w:bookmarkStart w:id="9" w:name="_Toc73024562"/>
-      <w:bookmarkStart w:id="10" w:name="_Toc73126072"/>
+      <w:bookmarkStart w:id="7" w:name="_Ref286905407"/>
+      <w:bookmarkStart w:id="8" w:name="_Toc73024562"/>
+      <w:bookmarkStart w:id="9" w:name="_Toc73130337"/>
       <w:r>
         <w:rPr>
           <w:lang w:val="de-DE"/>
@@ -5712,64 +5749,94 @@
         <w:lastRenderedPageBreak/>
         <w:t>Einleitung</w:t>
       </w:r>
+      <w:bookmarkEnd w:id="7"/>
       <w:bookmarkEnd w:id="8"/>
       <w:bookmarkEnd w:id="9"/>
+    </w:p>
+    <w:p>
+      <w:pPr>
+        <w:rPr>
+          <w:lang w:val="de-DE"/>
+        </w:rPr>
+      </w:pPr>
+      <w:r>
+        <w:rPr>
+          <w:lang w:val="de-DE"/>
+        </w:rPr>
+        <w:t>Diese Ausarbeitung wurde im Rahmen des Moduls Fallstudie Informationssysteme</w:t>
+      </w:r>
+      <w:r>
+        <w:rPr>
+          <w:lang w:val="de-DE"/>
+        </w:rPr>
+        <w:t xml:space="preserve"> </w:t>
+      </w:r>
+      <w:r>
+        <w:rPr>
+          <w:lang w:val="de-DE"/>
+        </w:rPr>
+        <w:t>verfasst. Ziel de</w:t>
+      </w:r>
+      <w:r>
+        <w:rPr>
+          <w:lang w:val="de-DE"/>
+        </w:rPr>
+        <w:t xml:space="preserve">s Moduls </w:t>
+      </w:r>
+      <w:r>
+        <w:rPr>
+          <w:lang w:val="de-DE"/>
+        </w:rPr>
+        <w:t xml:space="preserve">ist es, eigenständig Lösungsansätze für Aufgaben aus dem Bereich der Datenbankentwicklung und der Datenanalyse sowie der Konzeption von Informationssystemen zu entwickeln. Die Ausarbeitung erfolgt in Kleingruppen und die Planung und Kommunikation der Arbeits- und Zeiteinteilung </w:t>
+      </w:r>
+      <w:r>
+        <w:rPr>
+          <w:lang w:val="de-DE"/>
+        </w:rPr>
+        <w:t xml:space="preserve">ist somit </w:t>
+      </w:r>
+      <w:r>
+        <w:rPr>
+          <w:lang w:val="de-DE"/>
+        </w:rPr>
+        <w:t xml:space="preserve">auch Teil des Moduls. Das Ergebnis der Fallstudie </w:t>
+      </w:r>
+      <w:r>
+        <w:rPr>
+          <w:lang w:val="de-DE"/>
+        </w:rPr>
+        <w:t>wird</w:t>
+      </w:r>
+      <w:r>
+        <w:rPr>
+          <w:lang w:val="de-DE"/>
+        </w:rPr>
+        <w:t xml:space="preserve"> über verschiedene Medienformen kommuniziert</w:t>
+      </w:r>
+      <w:r>
+        <w:rPr>
+          <w:lang w:val="de-DE"/>
+        </w:rPr>
+        <w:t xml:space="preserve"> (schriftliche Ausarbeitung, Diagramme, Video, etc.). </w:t>
+      </w:r>
+    </w:p>
+    <w:p>
+      <w:pPr>
+        <w:pStyle w:val="berschrift2"/>
+        <w:rPr>
+          <w:lang w:val="de-DE"/>
+        </w:rPr>
+      </w:pPr>
+      <w:bookmarkStart w:id="10" w:name="_Toc73024563"/>
+      <w:bookmarkStart w:id="11" w:name="_Toc73130338"/>
+      <w:r>
+        <w:rPr>
+          <w:lang w:val="de-DE"/>
+        </w:rPr>
+        <w:t>Problemstellung</w:t>
+      </w:r>
       <w:bookmarkEnd w:id="10"/>
-    </w:p>
-    <w:p>
-      <w:pPr>
-        <w:rPr>
-          <w:lang w:val="de-DE"/>
-        </w:rPr>
-      </w:pPr>
-      <w:r>
-        <w:rPr>
-          <w:lang w:val="de-DE"/>
-        </w:rPr>
-        <w:t>Diese Ausarbeitung wurde im Rahmen des Moduls Fallstudie Informationssysteme</w:t>
-      </w:r>
-      <w:r>
-        <w:rPr>
-          <w:lang w:val="de-DE"/>
-        </w:rPr>
-        <w:t xml:space="preserve"> </w:t>
-      </w:r>
-      <w:r>
-        <w:rPr>
-          <w:lang w:val="de-DE"/>
-        </w:rPr>
-        <w:t>verfasst. Ziel de</w:t>
-      </w:r>
-      <w:r>
-        <w:rPr>
-          <w:lang w:val="de-DE"/>
-        </w:rPr>
-        <w:t xml:space="preserve">s Moduls </w:t>
-      </w:r>
-      <w:r>
-        <w:rPr>
-          <w:lang w:val="de-DE"/>
-        </w:rPr>
-        <w:t>ist es, eigenständig Lösungsansätze für Aufgaben aus dem Bereich der Datenbankentwicklung und der Datenanalyse sowie der Konzeption von Informationssystemen zu entwickeln. Die Ausarbeitung erfolgt in Kleingruppen und somit ist die Planung und Kommunikation der Arbeits- und Zeiteinteilung auch Teil des Moduls. Das Ergebnis der Fallstudie werden über verschiedene Medienformen kommuniziert.</w:t>
-      </w:r>
-    </w:p>
-    <w:p>
-      <w:pPr>
-        <w:pStyle w:val="berschrift2"/>
-        <w:rPr>
-          <w:lang w:val="de-DE"/>
-        </w:rPr>
-      </w:pPr>
-      <w:bookmarkStart w:id="11" w:name="_Toc73024563"/>
-      <w:bookmarkStart w:id="12" w:name="_Toc73126073"/>
-      <w:r>
-        <w:rPr>
-          <w:lang w:val="de-DE"/>
-        </w:rPr>
-        <w:t>Problemstellung</w:t>
-      </w:r>
       <w:bookmarkEnd w:id="11"/>
-      <w:bookmarkEnd w:id="12"/>
     </w:p>
     <w:p>
       <w:pPr>
@@ -5795,69 +5862,126 @@
         <w:rPr>
           <w:lang w:val="de-DE"/>
         </w:rPr>
-        <w:t>“ der Paketauslieferung optimiert werden. Durch den stetig steigenden Anstieg des Paketaufkommens von ca. 56% in der letzten Dekade kommt es bei der Auslieferung der Pakete in Ballungsräumen vermehrt zu Problemen bzw. zu negativen Auswirkungen</w:t>
-      </w:r>
-      <w:sdt>
-        <w:sdtPr>
-          <w:rPr>
-            <w:lang w:val="de-DE"/>
-          </w:rPr>
-          <w:id w:val="-779646333"/>
-          <w:citation/>
-        </w:sdtPr>
-        <w:sdtEndPr/>
-        <w:sdtContent>
-          <w:r>
-            <w:rPr>
-              <w:lang w:val="de-DE"/>
-            </w:rPr>
-            <w:fldChar w:fldCharType="begin"/>
-          </w:r>
-          <w:r>
-            <w:rPr>
-              <w:lang w:val="de-DE"/>
-            </w:rPr>
-            <w:instrText xml:space="preserve"> CITATION Bun20 \l 0 </w:instrText>
-          </w:r>
-          <w:r>
-            <w:rPr>
-              <w:lang w:val="de-DE"/>
-            </w:rPr>
-            <w:fldChar w:fldCharType="separate"/>
-          </w:r>
-          <w:r>
-            <w:rPr>
-              <w:noProof/>
-              <w:lang w:val="de-DE"/>
-            </w:rPr>
-            <w:t xml:space="preserve"> (Bundesverband Paket und Expresslogistik e.V. (BIEK), 2020)</w:t>
-          </w:r>
-          <w:r>
-            <w:rPr>
-              <w:lang w:val="de-DE"/>
-            </w:rPr>
-            <w:fldChar w:fldCharType="end"/>
-          </w:r>
-        </w:sdtContent>
-      </w:sdt>
-      <w:r>
-        <w:rPr>
-          <w:lang w:val="de-DE"/>
-        </w:rPr>
-        <w:t xml:space="preserve">. </w:t>
-      </w:r>
-    </w:p>
-    <w:p>
-      <w:pPr>
-        <w:rPr>
-          <w:lang w:val="de-DE"/>
-        </w:rPr>
-      </w:pPr>
-      <w:r>
-        <w:rPr>
-          <w:lang w:val="de-DE"/>
-        </w:rPr>
-        <w:t>Die Logistikunternehmen sammeln ihre Pakete in den Distributionszentren und verteilen diese dann auf die Zustellfahrzeuge, die diese wiederum zu den Kunden transportieren. Der gebündelte Transport zu den einzelnen Zentren ist dabei ökologisch, wohingegen der Transport zu den Kunden zu hohen Emissionen, Verkehrsbelastung und hohen Kosten führt. Berücksichtigt man die Vielzahl unterschiedlicher Transportdienstleister, summiert sich eine beachtliche Menge an Zustellfahrzeugen auf. Zusätzlich zu der entstehenden Umweltbelastung, entstehen Probleme bei der Zustellung, da Parkplätze innerhalb von Großstädten meist nicht vor entsprechender Zustelladresse vorhanden sind.</w:t>
+        <w:t xml:space="preserve">“ der </w:t>
+      </w:r>
+      <w:r>
+        <w:rPr>
+          <w:lang w:val="de-DE"/>
+        </w:rPr>
+        <w:t xml:space="preserve">(urbanen) </w:t>
+      </w:r>
+      <w:r>
+        <w:rPr>
+          <w:lang w:val="de-DE"/>
+        </w:rPr>
+        <w:t xml:space="preserve">Paketauslieferung optimiert werden. Durch den </w:t>
+      </w:r>
+      <w:r>
+        <w:rPr>
+          <w:lang w:val="de-DE"/>
+        </w:rPr>
+        <w:t xml:space="preserve">stetig </w:t>
+      </w:r>
+      <w:r>
+        <w:rPr>
+          <w:lang w:val="de-DE"/>
+        </w:rPr>
+        <w:t xml:space="preserve">Anstieg des Paketaufkommens von ca. 56% in der letzten Dekade kommt es bei der Auslieferung der Pakete in Ballungsräumen vermehrt zu Problemen bzw. zu negativen </w:t>
+      </w:r>
+      <w:r>
+        <w:rPr>
+          <w:lang w:val="de-DE"/>
+        </w:rPr>
+        <w:t xml:space="preserve">ökonomischen </w:t>
+      </w:r>
+      <w:r>
+        <w:rPr>
+          <w:lang w:val="de-DE"/>
+        </w:rPr>
+        <w:t>Auswirkungen</w:t>
+      </w:r>
+      <w:r>
+        <w:rPr>
+          <w:noProof/>
+          <w:lang w:val="de-DE"/>
+        </w:rPr>
+        <w:t xml:space="preserve"> </w:t>
+      </w:r>
+      <w:r>
+        <w:rPr>
+          <w:noProof/>
+          <w:lang w:val="de-DE"/>
+        </w:rPr>
+        <w:t>[</w:t>
+      </w:r>
+      <w:r>
+        <w:rPr>
+          <w:noProof/>
+          <w:lang w:val="de-DE"/>
+        </w:rPr>
+        <w:t>Bundesverband Paket und Expresslogistik e.V. (BIEK), 2020</w:t>
+      </w:r>
+      <w:r>
+        <w:rPr>
+          <w:noProof/>
+          <w:lang w:val="de-DE"/>
+        </w:rPr>
+        <w:t>]</w:t>
+      </w:r>
+      <w:r>
+        <w:rPr>
+          <w:lang w:val="de-DE"/>
+        </w:rPr>
+        <w:t>.</w:t>
+      </w:r>
+    </w:p>
+    <w:p>
+      <w:pPr>
+        <w:rPr>
+          <w:lang w:val="de-DE"/>
+        </w:rPr>
+      </w:pPr>
+      <w:r>
+        <w:rPr>
+          <w:lang w:val="de-DE"/>
+        </w:rPr>
+        <w:t xml:space="preserve">Die Logistikunternehmen sammeln ihre Pakete in Distributionszentren und verteilen diese dann auf die Zustellfahrzeuge, die diese wiederum zu den </w:t>
+      </w:r>
+      <w:r>
+        <w:rPr>
+          <w:lang w:val="de-DE"/>
+        </w:rPr>
+        <w:t>Endk</w:t>
+      </w:r>
+      <w:r>
+        <w:rPr>
+          <w:lang w:val="de-DE"/>
+        </w:rPr>
+        <w:t>unde</w:t>
+      </w:r>
+      <w:r>
+        <w:rPr>
+          <w:lang w:val="de-DE"/>
+        </w:rPr>
+        <w:t>n</w:t>
+      </w:r>
+      <w:r>
+        <w:rPr>
+          <w:lang w:val="de-DE"/>
+        </w:rPr>
+        <w:t xml:space="preserve"> transportieren. Der gebündelte Transport zu den einzelnen Zentren ist dabei ökologisch</w:t>
+      </w:r>
+      <w:r>
+        <w:rPr>
+          <w:lang w:val="de-DE"/>
+        </w:rPr>
+        <w:t xml:space="preserve"> gestaltet</w:t>
+      </w:r>
+      <w:r>
+        <w:rPr>
+          <w:lang w:val="de-DE"/>
+        </w:rPr>
+        <w:t>, wohingegen der Transport zu den Kunden zu hohen Emissionen, Verkehrsbelastung und hohen Kosten führt. Berücksichtigt man die Vielzahl unterschiedlicher Transportdienstleister, summiert sich eine beachtliche Menge an Zustellfahrzeugen auf. Zusätzlich zu der entstehenden Umweltbelastung, entstehen Probleme bei der Zustellung, da Parkplätze innerhalb von Großstädten meist nicht vor entsprechender Zustelladresse vorhanden sind.</w:t>
       </w:r>
     </w:p>
     <w:p>
@@ -5867,16 +5991,16 @@
           <w:lang w:val="de-DE"/>
         </w:rPr>
       </w:pPr>
-      <w:bookmarkStart w:id="13" w:name="_Toc73024564"/>
-      <w:bookmarkStart w:id="14" w:name="_Toc73126074"/>
+      <w:bookmarkStart w:id="12" w:name="_Toc73024564"/>
+      <w:bookmarkStart w:id="13" w:name="_Toc73130339"/>
       <w:r>
         <w:rPr>
           <w:lang w:val="de-DE"/>
         </w:rPr>
         <w:t>Aufgabenstellung</w:t>
       </w:r>
+      <w:bookmarkEnd w:id="12"/>
       <w:bookmarkEnd w:id="13"/>
-      <w:bookmarkEnd w:id="14"/>
     </w:p>
     <w:p>
       <w:pPr>
@@ -5902,7 +6026,33 @@
         <w:rPr>
           <w:lang w:val="de-DE"/>
         </w:rPr>
-        <w:t>, erarbeitet. Hierbei soll der City Hub eine einheitliche Zustellung aller Pakete in einem definierten Bezirk durch einen Versanddienstleister ermöglichen. Die Aufgabenstellung des City Hubs unterteilt sich dabei in die folgenden sieben Module:</w:t>
+        <w:t xml:space="preserve">, erarbeitet. Hierbei soll der </w:t>
+      </w:r>
+      <w:r>
+        <w:rPr>
+          <w:i/>
+          <w:iCs/>
+          <w:lang w:val="de-DE"/>
+        </w:rPr>
+        <w:t>City Hub</w:t>
+      </w:r>
+      <w:r>
+        <w:rPr>
+          <w:lang w:val="de-DE"/>
+        </w:rPr>
+        <w:t xml:space="preserve"> eine einheitliche Zustellung aller Pakete in einem definierten Bezirk durch einen Versanddienstleister </w:t>
+      </w:r>
+      <w:r>
+        <w:rPr>
+          <w:lang w:val="de-DE"/>
+        </w:rPr>
+        <w:t>ermöglichen. Die</w:t>
+      </w:r>
+      <w:r>
+        <w:rPr>
+          <w:lang w:val="de-DE"/>
+        </w:rPr>
+        <w:t xml:space="preserve"> Aufgabenstellung des City Hubs unterteilt sich dabei in die folgenden sieben Module:</w:t>
       </w:r>
     </w:p>
     <w:p>
@@ -5920,7 +6070,7 @@
         <w:rPr>
           <w:lang w:val="de-DE"/>
         </w:rPr>
-        <w:t xml:space="preserve">Paketdisposition, </w:t>
+        <w:t>Paketdisposition</w:t>
       </w:r>
     </w:p>
     <w:p>
@@ -5938,7 +6088,7 @@
         <w:rPr>
           <w:lang w:val="de-DE"/>
         </w:rPr>
-        <w:t xml:space="preserve">Empfängerportal, </w:t>
+        <w:t>Empfängerportal</w:t>
       </w:r>
     </w:p>
     <w:p>
@@ -5956,7 +6106,7 @@
         <w:rPr>
           <w:lang w:val="de-DE"/>
         </w:rPr>
-        <w:t xml:space="preserve">Lieferantenportal, </w:t>
+        <w:t>Lieferantenportal</w:t>
       </w:r>
     </w:p>
     <w:p>
@@ -5974,7 +6124,7 @@
         <w:rPr>
           <w:lang w:val="de-DE"/>
         </w:rPr>
-        <w:t xml:space="preserve">Stadtportal, </w:t>
+        <w:t>Stadtportal</w:t>
       </w:r>
     </w:p>
     <w:p>
@@ -5992,7 +6142,7 @@
         <w:rPr>
           <w:lang w:val="de-DE"/>
         </w:rPr>
-        <w:t xml:space="preserve">Zusteller-Portal, </w:t>
+        <w:t>Zusteller-Portal</w:t>
       </w:r>
     </w:p>
     <w:p>
@@ -6010,7 +6160,7 @@
         <w:rPr>
           <w:lang w:val="de-DE"/>
         </w:rPr>
-        <w:t>Mobile Zustellbasen und</w:t>
+        <w:t>Mobile Zustellbasen</w:t>
       </w:r>
     </w:p>
     <w:p>
@@ -6028,7 +6178,8 @@
         <w:rPr>
           <w:lang w:val="de-DE"/>
         </w:rPr>
-        <w:t xml:space="preserve">Retoure. </w:t>
+        <w:lastRenderedPageBreak/>
+        <w:t>Retoure</w:t>
       </w:r>
     </w:p>
     <w:p>
@@ -6038,17 +6189,16 @@
           <w:lang w:val="de-DE"/>
         </w:rPr>
       </w:pPr>
-      <w:bookmarkStart w:id="15" w:name="_Toc73024565"/>
-      <w:bookmarkStart w:id="16" w:name="_Toc73126075"/>
-      <w:r>
-        <w:rPr>
-          <w:lang w:val="de-DE"/>
-        </w:rPr>
-        <w:lastRenderedPageBreak/>
-        <w:t>Beschreibung des Modules</w:t>
-      </w:r>
+      <w:bookmarkStart w:id="14" w:name="_Toc73024565"/>
+      <w:bookmarkStart w:id="15" w:name="_Toc73130340"/>
+      <w:r>
+        <w:rPr>
+          <w:lang w:val="de-DE"/>
+        </w:rPr>
+        <w:t>Beschreibung des Moduls</w:t>
+      </w:r>
+      <w:bookmarkEnd w:id="14"/>
       <w:bookmarkEnd w:id="15"/>
-      <w:bookmarkEnd w:id="16"/>
     </w:p>
     <w:p>
       <w:pPr>
@@ -6074,7 +6224,19 @@
         <w:rPr>
           <w:lang w:val="de-DE"/>
         </w:rPr>
-        <w:t xml:space="preserve"> Retouren abgegeben werden. Abhängig vom Routing der Zustellbasis kalkuliert die Plattform, wann </w:t>
+        <w:t xml:space="preserve"> Retouren abgegeben werden. Abhängig vom Routing</w:t>
+      </w:r>
+      <w:r>
+        <w:rPr>
+          <w:lang w:val="de-DE"/>
+        </w:rPr>
+        <w:t xml:space="preserve"> bzw. Tour</w:t>
+      </w:r>
+      <w:r>
+        <w:rPr>
+          <w:lang w:val="de-DE"/>
+        </w:rPr>
+        <w:t xml:space="preserve"> der Zustellbasis kalkuliert die Plattform, wann </w:t>
       </w:r>
       <w:r>
         <w:rPr>
@@ -6125,8 +6287,8 @@
           <w:lang w:val="de-DE"/>
         </w:rPr>
       </w:pPr>
-      <w:bookmarkStart w:id="17" w:name="_Toc73024566"/>
-      <w:bookmarkStart w:id="18" w:name="_Toc73126076"/>
+      <w:bookmarkStart w:id="16" w:name="_Toc73024566"/>
+      <w:bookmarkStart w:id="17" w:name="_Toc73130341"/>
       <w:r>
         <w:rPr>
           <w:lang w:val="de-DE"/>
@@ -6139,14 +6301,14 @@
         </w:rPr>
         <w:t xml:space="preserve">Kollaborations- und </w:t>
       </w:r>
+      <w:bookmarkEnd w:id="16"/>
+      <w:r>
+        <w:rPr>
+          <w:lang w:val="de-DE"/>
+        </w:rPr>
+        <w:t>Kommunikationstools</w:t>
+      </w:r>
       <w:bookmarkEnd w:id="17"/>
-      <w:r>
-        <w:rPr>
-          <w:lang w:val="de-DE"/>
-        </w:rPr>
-        <w:t>Kommunikationstools</w:t>
-      </w:r>
-      <w:bookmarkEnd w:id="18"/>
       <w:r>
         <w:rPr>
           <w:lang w:val="de-DE"/>
@@ -6214,7 +6376,40 @@
         <w:rPr>
           <w:lang w:val="de-DE"/>
         </w:rPr>
-        <w:t xml:space="preserve">. Projektaufgaben wurden auf einem Kanban-Board erfasst und visualisiert; den möglichen Zuständen waren dabei {„Backlog“, „Active“,“Pending“,“Resolved“}. Eine Kopie des Protokolls und des Kanban-Boards steht als Markdown- bzw. HTML-Datei zur Verfügung. </w:t>
+        <w:t xml:space="preserve">. Projektaufgaben wurden auf einem Kanban-Board erfasst und visualisiert; </w:t>
+      </w:r>
+      <w:r>
+        <w:rPr>
+          <w:lang w:val="de-DE"/>
+        </w:rPr>
+        <w:t>die</w:t>
+      </w:r>
+      <w:r>
+        <w:rPr>
+          <w:lang w:val="de-DE"/>
+        </w:rPr>
+        <w:t xml:space="preserve"> möglichen Zustände waren dabei </w:t>
+      </w:r>
+      <w:r>
+        <w:t>{„Backlog“, „Active“,</w:t>
+      </w:r>
+      <w:r>
+        <w:t xml:space="preserve"> </w:t>
+      </w:r>
+      <w:r>
+        <w:t>“Pending“,</w:t>
+      </w:r>
+      <w:r>
+        <w:t xml:space="preserve"> </w:t>
+      </w:r>
+      <w:r>
+        <w:t>“Resolved“}.</w:t>
+      </w:r>
+      <w:r>
+        <w:rPr>
+          <w:lang w:val="de-DE"/>
+        </w:rPr>
+        <w:t xml:space="preserve"> Eine Kopie des Protokolls und des Kanban-Boards steht als Markdown- bzw. HTML-Datei zur Verfügung. </w:t>
       </w:r>
     </w:p>
     <w:p>
@@ -6274,16 +6469,12 @@
           <w:iCs/>
           <w:lang w:val="de-DE"/>
         </w:rPr>
-        <w:t>GitHub Repository</w:t>
-      </w:r>
-      <w:r>
-        <w:rPr>
-          <w:lang w:val="de-DE"/>
-        </w:rPr>
-        <w:t xml:space="preserve"> zur Versionsverwaltung lokaler Kopien des Projektes.</w:t>
-      </w:r>
-      <w:r>
-        <w:rPr>
+        <w:t>GitHub</w:t>
+      </w:r>
+      <w:r>
+        <w:rPr>
+          <w:i/>
+          <w:iCs/>
           <w:lang w:val="de-DE"/>
         </w:rPr>
         <w:t xml:space="preserve"> </w:t>
@@ -6292,7 +6483,41 @@
         <w:rPr>
           <w:lang w:val="de-DE"/>
         </w:rPr>
-        <w:t xml:space="preserve">Eine Kopie der Dateien ist unter der folgenden Repository zu finden: </w:t>
+        <w:t>zur Versionsverwaltung lokaler Kopien des Projektes.</w:t>
+      </w:r>
+      <w:r>
+        <w:rPr>
+          <w:lang w:val="de-DE"/>
+        </w:rPr>
+        <w:t xml:space="preserve"> </w:t>
+      </w:r>
+      <w:r>
+        <w:rPr>
+          <w:lang w:val="de-DE"/>
+        </w:rPr>
+        <w:t xml:space="preserve">Eine Kopie der Dateien ist unter der folgenden </w:t>
+      </w:r>
+      <w:r>
+        <w:rPr>
+          <w:i/>
+          <w:iCs/>
+          <w:lang w:val="de-DE"/>
+        </w:rPr>
+        <w:t xml:space="preserve">GitHub </w:t>
+      </w:r>
+      <w:r>
+        <w:rPr>
+          <w:i/>
+          <w:iCs/>
+          <w:lang w:val="de-DE"/>
+        </w:rPr>
+        <w:t>Repository</w:t>
+      </w:r>
+      <w:r>
+        <w:rPr>
+          <w:lang w:val="de-DE"/>
+        </w:rPr>
+        <w:t xml:space="preserve"> zu finden: </w:t>
       </w:r>
       <w:hyperlink r:id="rId10" w:history="1">
         <w:r>
@@ -6339,7 +6564,21 @@
         <w:rPr>
           <w:lang w:val="de-DE"/>
         </w:rPr>
-        <w:t xml:space="preserve">open-source </w:t>
+        <w:t>open-</w:t>
+      </w:r>
+      <w:proofErr w:type="spellStart"/>
+      <w:r>
+        <w:rPr>
+          <w:lang w:val="de-DE"/>
+        </w:rPr>
+        <w:t>source</w:t>
+      </w:r>
+      <w:proofErr w:type="spellEnd"/>
+      <w:r>
+        <w:rPr>
+          <w:lang w:val="de-DE"/>
+        </w:rPr>
+        <w:t xml:space="preserve"> </w:t>
       </w:r>
       <w:r>
         <w:rPr>
@@ -6383,7 +6622,15 @@
         <w:rPr>
           <w:lang w:val="de-DE"/>
         </w:rPr>
-        <w:t xml:space="preserve"> zur Datenmodellierung. MySQLWorkbench bietet das Exportieren des ER-Diagramms als Forward Engineer SQL CREATE Skript an. </w:t>
+        <w:t xml:space="preserve"> zur Datenmodellierung. MySQL</w:t>
+      </w:r>
+      <w:bookmarkStart w:id="18" w:name="_GoBack"/>
+      <w:bookmarkEnd w:id="18"/>
+      <w:r>
+        <w:rPr>
+          <w:lang w:val="de-DE"/>
+        </w:rPr>
+        <w:t xml:space="preserve">Workbench bietet das Exportieren des ER-Diagramms als Forward Engineer SQL CREATE Skript an. </w:t>
       </w:r>
       <w:r>
         <w:rPr>
@@ -6427,6 +6674,36 @@
         <w:rPr>
           <w:lang w:val="de-DE"/>
         </w:rPr>
+        <w:t xml:space="preserve"> und </w:t>
+      </w:r>
+      <w:r>
+        <w:rPr>
+          <w:lang w:val="de-DE"/>
+        </w:rPr>
+        <w:t xml:space="preserve">Erstellung der </w:t>
+      </w:r>
+      <w:r>
+        <w:rPr>
+          <w:lang w:val="de-DE"/>
+        </w:rPr>
+        <w:t>entsprechenden</w:t>
+      </w:r>
+      <w:r>
+        <w:rPr>
+          <w:lang w:val="de-DE"/>
+        </w:rPr>
+        <w:t xml:space="preserve"> </w:t>
+      </w:r>
+      <w:r>
+        <w:rPr>
+          <w:lang w:val="de-DE"/>
+        </w:rPr>
+        <w:t>Diagramme</w:t>
+      </w:r>
+      <w:r>
+        <w:rPr>
+          <w:lang w:val="de-DE"/>
+        </w:rPr>
         <w:t xml:space="preserve">. </w:t>
       </w:r>
     </w:p>
@@ -6453,13 +6730,13 @@
         <w:rPr>
           <w:lang w:val="de-DE"/>
         </w:rPr>
-        <w:t xml:space="preserve">zum Verfassen und Formatieren des Konzeptes. </w:t>
-      </w:r>
-      <w:r>
-        <w:rPr>
-          <w:lang w:val="de-DE"/>
-        </w:rPr>
-        <w:t xml:space="preserve">Eine Kopie sämtliche Diagramme bzw. Abbildungen ist im Anhang zu finden. </w:t>
+        <w:t>zum Verfassen und Formatieren des Konzeptes.</w:t>
+      </w:r>
+      <w:r>
+        <w:rPr>
+          <w:lang w:val="de-DE"/>
+        </w:rPr>
+        <w:t xml:space="preserve"> </w:t>
       </w:r>
     </w:p>
     <w:p>
@@ -6469,7 +6746,7 @@
           <w:lang w:val="de-DE"/>
         </w:rPr>
       </w:pPr>
-      <w:bookmarkStart w:id="19" w:name="_Toc73126077"/>
+      <w:bookmarkStart w:id="19" w:name="_Toc73130342"/>
       <w:r>
         <w:rPr>
           <w:lang w:val="de-DE"/>
@@ -6495,7 +6772,31 @@
         <w:rPr>
           <w:lang w:val="de-DE"/>
         </w:rPr>
-        <w:t xml:space="preserve">Aufbauend auf der Aufgabenstellung wird in diesem Kapitel das Konzept der Retouren-Plattform ausgearbeitet und dargestellt. Dies beinhaltet u.a. die grundlegende Beschreibung des Konzeptes sowie die Darstellung des Moduls und dessen Prozess- und Datenmodells. Über die Retouren-Plattform können in den mobilen Zustellbasen Retouren abgegeben werden. Abhängig vom Routing </w:t>
+        <w:t xml:space="preserve">Aufbauend auf der Aufgabenstellung wird in </w:t>
+      </w:r>
+      <w:r>
+        <w:rPr>
+          <w:lang w:val="de-DE"/>
+        </w:rPr>
+        <w:t>den folgenden</w:t>
+      </w:r>
+      <w:r>
+        <w:rPr>
+          <w:lang w:val="de-DE"/>
+        </w:rPr>
+        <w:t xml:space="preserve"> Kapitel</w:t>
+      </w:r>
+      <w:r>
+        <w:rPr>
+          <w:lang w:val="de-DE"/>
+        </w:rPr>
+        <w:t>n</w:t>
+      </w:r>
+      <w:r>
+        <w:rPr>
+          <w:lang w:val="de-DE"/>
+        </w:rPr>
+        <w:t xml:space="preserve"> das Konzept der Retouren-Plattform ausgearbeitet und dargestellt. Dies beinhaltet u.a. die grundlegende Beschreibung des Konzeptes sowie die Darstellung des Moduls und dessen Prozess- und Datenmodells. Über die Retouren-Plattform können in den mobilen Zustellbasen Retouren abgegeben werden. Abhängig vom Routing </w:t>
       </w:r>
       <w:r>
         <w:rPr>
@@ -6533,6 +6834,12 @@
         </w:rPr>
         <w:t xml:space="preserve"> Versender Retouren in die mobile Zustellbasis einlegen können. </w:t>
       </w:r>
+      <w:r>
+        <w:rPr>
+          <w:lang w:val="de-DE"/>
+        </w:rPr>
+        <w:t xml:space="preserve">Zunächst werden die Akteure im System betrachtet. </w:t>
+      </w:r>
     </w:p>
     <w:p>
       <w:pPr>
@@ -6542,7 +6849,7 @@
         </w:rPr>
       </w:pPr>
       <w:bookmarkStart w:id="20" w:name="_Toc73024568"/>
-      <w:bookmarkStart w:id="21" w:name="_Toc73126078"/>
+      <w:bookmarkStart w:id="21" w:name="_Toc73130343"/>
       <w:r>
         <w:rPr>
           <w:lang w:val="de-DE"/>
@@ -6610,7 +6917,13 @@
         <w:rPr>
           <w:lang w:val="de-DE"/>
         </w:rPr>
-        <w:t xml:space="preserve">Aufbauend darauf werden die verschiedenen Prozess-, Zustands- und Datenmodelle konzipiert. </w:t>
+        <w:t>Basierend</w:t>
+      </w:r>
+      <w:r>
+        <w:rPr>
+          <w:lang w:val="de-DE"/>
+        </w:rPr>
+        <w:t xml:space="preserve"> darauf werden die verschiedenen Prozess-, Zustands- und Datenmodelle konzipiert. </w:t>
       </w:r>
     </w:p>
     <w:p>
@@ -6621,7 +6934,7 @@
         </w:rPr>
       </w:pPr>
       <w:bookmarkStart w:id="22" w:name="_Toc73024569"/>
-      <w:bookmarkStart w:id="23" w:name="_Toc73126079"/>
+      <w:bookmarkStart w:id="23" w:name="_Toc73130344"/>
       <w:r>
         <w:rPr>
           <w:lang w:val="de-DE"/>
@@ -6657,16 +6970,24 @@
       </w:pPr>
       <w:r>
         <w:rPr>
-          <w:lang w:val="de-DE"/>
-        </w:rPr>
-        <w:t>Mobile Zustellbasis (</w:t>
-      </w:r>
-      <w:r>
-        <w:rPr>
           <w:i/>
           <w:iCs/>
           <w:lang w:val="de-DE"/>
         </w:rPr>
+        <w:t>Mobile Zustellbasis</w:t>
+      </w:r>
+      <w:r>
+        <w:rPr>
+          <w:lang w:val="de-DE"/>
+        </w:rPr>
+        <w:t xml:space="preserve"> (</w:t>
+      </w:r>
+      <w:r>
+        <w:rPr>
+          <w:i/>
+          <w:iCs/>
+          <w:lang w:val="de-DE"/>
+        </w:rPr>
         <w:t>ZBS</w:t>
       </w:r>
       <w:r>
@@ -6727,7 +7048,54 @@
         <w:rPr>
           <w:lang w:val="de-DE"/>
         </w:rPr>
-        <w:t xml:space="preserve"> Die Anzahl von belegten, reservierten bzw. freien Fächern bestimmt die Kapazität der ZBS (siehe Zustandsdiagramm). Im Laufe des Prozesses ändert sich der Zustand eines Paketes zwischen „geliefert“ bzw. „nicht geliefert“ und der Zustand eines Faches zwischen „belegt“, „reserviert“ bzw. „frei“. </w:t>
+        <w:t xml:space="preserve"> Die Anzahl von belegten, reservierten bzw. freien Fächern bestimmt die Kapazität der ZBS (siehe Zustandsdiagramm</w:t>
+      </w:r>
+      <w:r>
+        <w:rPr>
+          <w:lang w:val="de-DE"/>
+        </w:rPr>
+        <w:t xml:space="preserve"> im Kapitel </w:t>
+      </w:r>
+      <w:r>
+        <w:rPr>
+          <w:lang w:val="de-DE"/>
+        </w:rPr>
+        <w:fldChar w:fldCharType="begin"/>
+      </w:r>
+      <w:r>
+        <w:rPr>
+          <w:lang w:val="de-DE"/>
+        </w:rPr>
+        <w:instrText xml:space="preserve"> REF _Ref73127909 \r \h </w:instrText>
+      </w:r>
+      <w:r>
+        <w:rPr>
+          <w:lang w:val="de-DE"/>
+        </w:rPr>
+      </w:r>
+      <w:r>
+        <w:rPr>
+          <w:lang w:val="de-DE"/>
+        </w:rPr>
+        <w:fldChar w:fldCharType="separate"/>
+      </w:r>
+      <w:r>
+        <w:rPr>
+          <w:lang w:val="de-DE"/>
+        </w:rPr>
+        <w:t>4</w:t>
+      </w:r>
+      <w:r>
+        <w:rPr>
+          <w:lang w:val="de-DE"/>
+        </w:rPr>
+        <w:fldChar w:fldCharType="end"/>
+      </w:r>
+      <w:r>
+        <w:rPr>
+          <w:lang w:val="de-DE"/>
+        </w:rPr>
+        <w:t xml:space="preserve">). Im Laufe des Prozesses ändert sich der Zustand eines Paketes zwischen „geliefert“ bzw. „nicht geliefert“ und der Zustand eines Faches zwischen „belegt“, „reserviert“ bzw. „frei“. </w:t>
       </w:r>
       <w:r>
         <w:rPr>
@@ -6735,12 +7103,14 @@
         </w:rPr>
         <w:t xml:space="preserve">Die anzufahrenden Standorte der einzelnen </w:t>
       </w:r>
+      <w:proofErr w:type="spellStart"/>
       <w:r>
         <w:rPr>
           <w:lang w:val="de-DE"/>
         </w:rPr>
         <w:t>ZBSen</w:t>
       </w:r>
+      <w:proofErr w:type="spellEnd"/>
       <w:r>
         <w:rPr>
           <w:lang w:val="de-DE"/>
@@ -6839,9 +7209,17 @@
       </w:pPr>
       <w:r>
         <w:rPr>
-          <w:lang w:val="de-DE"/>
-        </w:rPr>
-        <w:t>Empfänger (</w:t>
+          <w:i/>
+          <w:iCs/>
+          <w:lang w:val="de-DE"/>
+        </w:rPr>
+        <w:t>Empfänger</w:t>
+      </w:r>
+      <w:r>
+        <w:rPr>
+          <w:lang w:val="de-DE"/>
+        </w:rPr>
+        <w:t xml:space="preserve"> (</w:t>
       </w:r>
       <w:r>
         <w:rPr>
@@ -6895,9 +7273,29 @@
       </w:pPr>
       <w:r>
         <w:rPr>
-          <w:lang w:val="de-DE"/>
-        </w:rPr>
-        <w:t xml:space="preserve">Absender (ABS): sobald der (eigentliche) </w:t>
+          <w:i/>
+          <w:iCs/>
+          <w:lang w:val="de-DE"/>
+        </w:rPr>
+        <w:t>Absender</w:t>
+      </w:r>
+      <w:r>
+        <w:rPr>
+          <w:lang w:val="de-DE"/>
+        </w:rPr>
+        <w:t xml:space="preserve"> (ABS): sobald </w:t>
+      </w:r>
+      <w:r>
+        <w:rPr>
+          <w:lang w:val="de-DE"/>
+        </w:rPr>
+        <w:t>ein</w:t>
+      </w:r>
+      <w:r>
+        <w:rPr>
+          <w:lang w:val="de-DE"/>
+        </w:rPr>
+        <w:t xml:space="preserve"> </w:t>
       </w:r>
       <w:r>
         <w:rPr>
@@ -6909,7 +7307,19 @@
         <w:rPr>
           <w:lang w:val="de-DE"/>
         </w:rPr>
-        <w:t xml:space="preserve"> ein Paket als Retoure aufgibt, wechselt dieser als Sicht des Dienstleisters zum </w:t>
+        <w:t xml:space="preserve"> </w:t>
+      </w:r>
+      <w:r>
+        <w:rPr>
+          <w:lang w:val="de-DE"/>
+        </w:rPr>
+        <w:t xml:space="preserve">(Endkunde) </w:t>
+      </w:r>
+      <w:r>
+        <w:rPr>
+          <w:lang w:val="de-DE"/>
+        </w:rPr>
+        <w:t xml:space="preserve">ein Paket als Retoure aufgibt, wechselt dieser als Sicht des Dienstleisters zum </w:t>
       </w:r>
       <w:r>
         <w:rPr>
@@ -6947,12 +7357,14 @@
         </w:rPr>
         <w:t xml:space="preserve"> anzufragen, dabei werden die verschiedenen </w:t>
       </w:r>
+      <w:proofErr w:type="spellStart"/>
       <w:r>
         <w:rPr>
           <w:lang w:val="de-DE"/>
         </w:rPr>
         <w:t>ZBSen</w:t>
       </w:r>
+      <w:proofErr w:type="spellEnd"/>
       <w:r>
         <w:rPr>
           <w:lang w:val="de-DE"/>
@@ -6999,7 +7411,7 @@
         </w:rPr>
       </w:pPr>
       <w:bookmarkStart w:id="24" w:name="_Toc73024570"/>
-      <w:bookmarkStart w:id="25" w:name="_Toc73126080"/>
+      <w:bookmarkStart w:id="25" w:name="_Toc73130345"/>
       <w:r>
         <w:rPr>
           <w:lang w:val="de-DE"/>
@@ -7379,6 +7791,12 @@
               </w:rPr>
               <w:t>EMP</w:t>
             </w:r>
+            <w:r>
+              <w:rPr>
+                <w:lang w:val="de-DE"/>
+              </w:rPr>
+              <w:t xml:space="preserve"> / ZBS</w:t>
+            </w:r>
           </w:p>
         </w:tc>
       </w:tr>
@@ -7392,7 +7810,7 @@
           <w:lang w:val="de-DE"/>
         </w:rPr>
       </w:pPr>
-      <w:bookmarkStart w:id="26" w:name="_Toc73126189"/>
+      <w:bookmarkStart w:id="26" w:name="_Toc73130374"/>
       <w:r>
         <w:rPr>
           <w:lang w:val="de-DE"/>
@@ -7813,7 +8231,7 @@
           <w:lang w:val="de-DE"/>
         </w:rPr>
       </w:pPr>
-      <w:bookmarkStart w:id="27" w:name="_Toc73126190"/>
+      <w:bookmarkStart w:id="27" w:name="_Toc73130375"/>
       <w:r>
         <w:rPr>
           <w:lang w:val="de-DE"/>
@@ -7916,6 +8334,7 @@
         </w:rPr>
         <w:t xml:space="preserve">Es werden die folgenden </w:t>
       </w:r>
+      <w:proofErr w:type="spellStart"/>
       <w:r>
         <w:rPr>
           <w:i/>
@@ -7932,6 +8351,7 @@
         </w:rPr>
         <w:t>interaktionen</w:t>
       </w:r>
+      <w:proofErr w:type="spellEnd"/>
       <w:r>
         <w:rPr>
           <w:lang w:val="de-DE"/>
@@ -8148,6 +8568,12 @@
               </w:rPr>
               <w:t>ABS</w:t>
             </w:r>
+            <w:r>
+              <w:rPr>
+                <w:lang w:val="de-DE"/>
+              </w:rPr>
+              <w:t xml:space="preserve"> / ZBS</w:t>
+            </w:r>
           </w:p>
         </w:tc>
       </w:tr>
@@ -8209,7 +8635,7 @@
               <w:rPr>
                 <w:lang w:val="de-DE"/>
               </w:rPr>
-              <w:t>ZBS / EMP</w:t>
+              <w:t>ZBS</w:t>
             </w:r>
           </w:p>
         </w:tc>
@@ -8224,7 +8650,7 @@
           <w:lang w:val="de-DE"/>
         </w:rPr>
       </w:pPr>
-      <w:bookmarkStart w:id="28" w:name="_Toc73126191"/>
+      <w:bookmarkStart w:id="28" w:name="_Toc73130376"/>
       <w:r>
         <w:rPr>
           <w:lang w:val="de-DE"/>
@@ -8305,13 +8731,23 @@
         </w:rPr>
         <w:t xml:space="preserve">: </w:t>
       </w:r>
+      <w:proofErr w:type="spellStart"/>
       <w:r>
         <w:rPr>
           <w:b w:val="0"/>
           <w:bCs/>
           <w:lang w:val="de-DE"/>
         </w:rPr>
-        <w:t>Retoureninteraktionen zwischen ZBS und ABS bzw. EMP</w:t>
+        <w:t>Retoureninteraktionen</w:t>
+      </w:r>
+      <w:proofErr w:type="spellEnd"/>
+      <w:r>
+        <w:rPr>
+          <w:b w:val="0"/>
+          <w:bCs/>
+          <w:lang w:val="de-DE"/>
+        </w:rPr>
+        <w:t xml:space="preserve"> zwischen ZBS und ABS bzw. EMP</w:t>
       </w:r>
       <w:bookmarkStart w:id="29" w:name="_Toc73024571"/>
       <w:bookmarkEnd w:id="28"/>
@@ -8323,7 +8759,7 @@
           <w:lang w:val="de-DE"/>
         </w:rPr>
       </w:pPr>
-      <w:bookmarkStart w:id="30" w:name="_Toc73126081"/>
+      <w:bookmarkStart w:id="30" w:name="_Toc73130346"/>
       <w:r>
         <w:rPr>
           <w:lang w:val="de-DE"/>
@@ -8391,7 +8827,21 @@
         <w:rPr>
           <w:lang w:val="de-DE"/>
         </w:rPr>
-        <w:t>- bzw. Use-Case-D</w:t>
+        <w:t xml:space="preserve">- bzw. </w:t>
+      </w:r>
+      <w:proofErr w:type="spellStart"/>
+      <w:r>
+        <w:rPr>
+          <w:lang w:val="de-DE"/>
+        </w:rPr>
+        <w:t>Use</w:t>
+      </w:r>
+      <w:proofErr w:type="spellEnd"/>
+      <w:r>
+        <w:rPr>
+          <w:lang w:val="de-DE"/>
+        </w:rPr>
+        <w:t>-Case-D</w:t>
       </w:r>
       <w:r>
         <w:rPr>
@@ -8482,7 +8932,7 @@
           <w:lang w:val="de-DE"/>
         </w:rPr>
       </w:pPr>
-      <w:bookmarkStart w:id="31" w:name="_Toc73126177"/>
+      <w:bookmarkStart w:id="31" w:name="_Toc73130362"/>
       <w:r>
         <w:rPr>
           <w:lang w:val="de-DE"/>
@@ -8583,7 +9033,67 @@
         <w:rPr>
           <w:lang w:val="de-DE"/>
         </w:rPr>
-        <w:t>Zum Anmelden auf der Plattform muss sowohl der EMP als auch der ABS eine Paket-ID eingeben. Zunächst wird überprüft, ob die Paket-ID in Datenbank vorhanden. Falls die Paket-ID vorhanden ist, kann den Paket- bzw. Retoure-Status abgefragt. Ein ABS kann weiterhin eine Retoure reservieren, nach einer Kapazitäts- und Ortsprüfung durchgeführt wurde. Die Kapazität in relevanter ZBS wird entsprechend aktualisiert und in Daten in Datenbank hinterlegt. Die Reservierung kann von ABS storniert werden.</w:t>
+        <w:t>Zum Anmelden auf der Plattform muss sowohl der EMP als auch der ABS eine Paket-ID eingeben. Zunächst wird überprüft, ob die Paket-ID in Datenbank vorhanden</w:t>
+      </w:r>
+      <w:r>
+        <w:rPr>
+          <w:lang w:val="de-DE"/>
+        </w:rPr>
+        <w:t xml:space="preserve"> ist</w:t>
+      </w:r>
+      <w:r>
+        <w:rPr>
+          <w:lang w:val="de-DE"/>
+        </w:rPr>
+        <w:t>. Falls die Paket-ID vorhanden ist, kann den Paket- bzw. Retoure-Status abgefragt</w:t>
+      </w:r>
+      <w:r>
+        <w:rPr>
+          <w:lang w:val="de-DE"/>
+        </w:rPr>
+        <w:t xml:space="preserve"> werden</w:t>
+      </w:r>
+      <w:r>
+        <w:rPr>
+          <w:lang w:val="de-DE"/>
+        </w:rPr>
+        <w:t xml:space="preserve">. Ein ABS kann weiterhin ein </w:t>
+      </w:r>
+      <w:r>
+        <w:rPr>
+          <w:lang w:val="de-DE"/>
+        </w:rPr>
+        <w:t>(</w:t>
+      </w:r>
+      <w:r>
+        <w:rPr>
+          <w:lang w:val="de-DE"/>
+        </w:rPr>
+        <w:t>Retoure</w:t>
+      </w:r>
+      <w:r>
+        <w:rPr>
+          <w:lang w:val="de-DE"/>
+        </w:rPr>
+        <w:t>-)Fach</w:t>
+      </w:r>
+      <w:r>
+        <w:rPr>
+          <w:lang w:val="de-DE"/>
+        </w:rPr>
+        <w:t xml:space="preserve"> reservieren, nach einer Kapazitäts- und Ortsprüfung durchgeführt wurde. Die Kapazität in relevanter ZBS wird entsprechend aktualisiert </w:t>
+      </w:r>
+      <w:r>
+        <w:rPr>
+          <w:lang w:val="de-DE"/>
+        </w:rPr>
+        <w:t xml:space="preserve">und die </w:t>
+      </w:r>
+      <w:r>
+        <w:rPr>
+          <w:lang w:val="de-DE"/>
+        </w:rPr>
+        <w:t>Daten hinterlegt. Die Reservierung kann von ABS storniert werden.</w:t>
       </w:r>
     </w:p>
     <w:p>
@@ -8594,7 +9104,7 @@
         </w:rPr>
       </w:pPr>
       <w:bookmarkStart w:id="32" w:name="_Toc73024572"/>
-      <w:bookmarkStart w:id="33" w:name="_Toc73126082"/>
+      <w:bookmarkStart w:id="33" w:name="_Toc73130347"/>
       <w:r>
         <w:rPr>
           <w:lang w:val="de-DE"/>
@@ -8651,7 +9161,19 @@
         <w:rPr>
           <w:lang w:val="de-DE"/>
         </w:rPr>
-        <w:t xml:space="preserve"> im System angeboten. </w:t>
+        <w:t xml:space="preserve"> im System </w:t>
+      </w:r>
+      <w:r>
+        <w:rPr>
+          <w:lang w:val="de-DE"/>
+        </w:rPr>
+        <w:t>dargestellt</w:t>
+      </w:r>
+      <w:r>
+        <w:rPr>
+          <w:lang w:val="de-DE"/>
+        </w:rPr>
+        <w:t xml:space="preserve">. </w:t>
       </w:r>
       <w:r>
         <w:rPr>
@@ -8683,20 +9205,38 @@
           <w:iCs/>
           <w:lang w:val="de-DE"/>
         </w:rPr>
-        <w:t>Business Process Model und Notation</w:t>
-      </w:r>
-      <w:r>
-        <w:rPr>
-          <w:lang w:val="de-DE"/>
-        </w:rPr>
-        <w:t xml:space="preserve"> </w:t>
-      </w:r>
+        <w:t xml:space="preserve">Business </w:t>
+      </w:r>
+      <w:proofErr w:type="spellStart"/>
       <w:r>
         <w:rPr>
           <w:i/>
           <w:iCs/>
           <w:lang w:val="de-DE"/>
         </w:rPr>
+        <w:t>Process</w:t>
+      </w:r>
+      <w:proofErr w:type="spellEnd"/>
+      <w:r>
+        <w:rPr>
+          <w:i/>
+          <w:iCs/>
+          <w:lang w:val="de-DE"/>
+        </w:rPr>
+        <w:t xml:space="preserve"> Model und Notation</w:t>
+      </w:r>
+      <w:r>
+        <w:rPr>
+          <w:lang w:val="de-DE"/>
+        </w:rPr>
+        <w:t xml:space="preserve"> </w:t>
+      </w:r>
+      <w:r>
+        <w:rPr>
+          <w:i/>
+          <w:iCs/>
+          <w:lang w:val="de-DE"/>
+        </w:rPr>
         <w:t>2</w:t>
       </w:r>
       <w:r>
@@ -8709,7 +9249,21 @@
         <w:rPr>
           <w:lang w:val="de-DE"/>
         </w:rPr>
-        <w:t xml:space="preserve">(BPMN 2) gewählt. Die Begrifflichkeit und Notation </w:t>
+        <w:t>(</w:t>
+      </w:r>
+      <w:r>
+        <w:rPr>
+          <w:i/>
+          <w:iCs/>
+          <w:lang w:val="de-DE"/>
+        </w:rPr>
+        <w:t>BPMN 2</w:t>
+      </w:r>
+      <w:r>
+        <w:rPr>
+          <w:lang w:val="de-DE"/>
+        </w:rPr>
+        <w:t xml:space="preserve">) gewählt. Die Begrifflichkeit und Notation </w:t>
       </w:r>
       <w:r>
         <w:rPr>
@@ -8746,7 +9300,7 @@
       </w:pPr>
       <w:bookmarkStart w:id="34" w:name="_Toc73024573"/>
       <w:bookmarkStart w:id="35" w:name="_Ref73119404"/>
-      <w:bookmarkStart w:id="36" w:name="_Toc73126083"/>
+      <w:bookmarkStart w:id="36" w:name="_Toc73130348"/>
       <w:r>
         <w:rPr>
           <w:lang w:val="de-DE"/>
@@ -8769,6 +9323,230 @@
         </w:rPr>
         <w:t xml:space="preserve">Aus der Aufgabenstellung geht hervor, dass die </w:t>
       </w:r>
+      <w:proofErr w:type="spellStart"/>
+      <w:r>
+        <w:rPr>
+          <w:lang w:val="de-DE"/>
+        </w:rPr>
+        <w:t>ZBS</w:t>
+      </w:r>
+      <w:r>
+        <w:rPr>
+          <w:lang w:val="de-DE"/>
+        </w:rPr>
+        <w:t>en</w:t>
+      </w:r>
+      <w:proofErr w:type="spellEnd"/>
+      <w:r>
+        <w:rPr>
+          <w:lang w:val="de-DE"/>
+        </w:rPr>
+        <w:t xml:space="preserve"> </w:t>
+      </w:r>
+      <w:r>
+        <w:rPr>
+          <w:lang w:val="de-DE"/>
+        </w:rPr>
+        <w:t xml:space="preserve">nur vollbeladen, also </w:t>
+      </w:r>
+      <w:r>
+        <w:rPr>
+          <w:lang w:val="de-DE"/>
+        </w:rPr>
+        <w:t>nur mit</w:t>
+      </w:r>
+      <w:r>
+        <w:rPr>
+          <w:lang w:val="de-DE"/>
+        </w:rPr>
+        <w:t xml:space="preserve"> besetzen Fächern</w:t>
+      </w:r>
+      <w:r>
+        <w:rPr>
+          <w:lang w:val="de-DE"/>
+        </w:rPr>
+        <w:t xml:space="preserve">, </w:t>
+      </w:r>
+      <w:r>
+        <w:rPr>
+          <w:lang w:val="de-DE"/>
+        </w:rPr>
+        <w:t xml:space="preserve">das Depot verlassen. Als zusätzliche ergänzende Annahme gehen wir von einheitlichen Paketgrößen (Standartgrößen) aus und erhalten somit eine 1:1-Beziehung zwischen den Fächern und </w:t>
+      </w:r>
+      <w:r>
+        <w:rPr>
+          <w:lang w:val="de-DE"/>
+        </w:rPr>
+        <w:t xml:space="preserve">den </w:t>
+      </w:r>
+      <w:r>
+        <w:rPr>
+          <w:lang w:val="de-DE"/>
+        </w:rPr>
+        <w:t xml:space="preserve">Paketen. </w:t>
+      </w:r>
+      <w:r>
+        <w:rPr>
+          <w:lang w:val="de-DE"/>
+        </w:rPr>
+        <w:t>Das</w:t>
+      </w:r>
+      <w:r>
+        <w:rPr>
+          <w:lang w:val="de-DE"/>
+        </w:rPr>
+        <w:t xml:space="preserve"> Volumen </w:t>
+      </w:r>
+      <w:r>
+        <w:rPr>
+          <w:lang w:val="de-DE"/>
+        </w:rPr>
+        <w:t xml:space="preserve">und Gewicht </w:t>
+      </w:r>
+      <w:r>
+        <w:rPr>
+          <w:lang w:val="de-DE"/>
+        </w:rPr>
+        <w:t>der Pakete wird im Anwendungsfall ebenfalls vereinheitlich</w:t>
+      </w:r>
+      <w:r>
+        <w:rPr>
+          <w:lang w:val="de-DE"/>
+        </w:rPr>
+        <w:t>t</w:t>
+      </w:r>
+      <w:r>
+        <w:rPr>
+          <w:lang w:val="de-DE"/>
+        </w:rPr>
+        <w:t xml:space="preserve">. Die </w:t>
+      </w:r>
+      <w:r>
+        <w:rPr>
+          <w:lang w:val="de-DE"/>
+        </w:rPr>
+        <w:t>ZBS</w:t>
+      </w:r>
+      <w:r>
+        <w:rPr>
+          <w:lang w:val="de-DE"/>
+        </w:rPr>
+        <w:t xml:space="preserve"> fährt die unterschiedlichen Standorte anhand einer </w:t>
+      </w:r>
+      <w:r>
+        <w:rPr>
+          <w:lang w:val="de-DE"/>
+        </w:rPr>
+        <w:t>vor</w:t>
+      </w:r>
+      <w:r>
+        <w:rPr>
+          <w:lang w:val="de-DE"/>
+        </w:rPr>
+        <w:t xml:space="preserve">definierten Route bzw. Tour an und verweilt an diesen für eine definierten Zeitraum. Die Reservierung einer Retoure kann ausschließlich nach dem „First </w:t>
+      </w:r>
+      <w:proofErr w:type="spellStart"/>
+      <w:r>
+        <w:rPr>
+          <w:lang w:val="de-DE"/>
+        </w:rPr>
+        <w:t>Come</w:t>
+      </w:r>
+      <w:proofErr w:type="spellEnd"/>
+      <w:r>
+        <w:rPr>
+          <w:lang w:val="de-DE"/>
+        </w:rPr>
+        <w:t xml:space="preserve">, </w:t>
+      </w:r>
+      <w:proofErr w:type="spellStart"/>
+      <w:r>
+        <w:rPr>
+          <w:lang w:val="de-DE"/>
+        </w:rPr>
+        <w:t>first</w:t>
+      </w:r>
+      <w:proofErr w:type="spellEnd"/>
+      <w:r>
+        <w:rPr>
+          <w:lang w:val="de-DE"/>
+        </w:rPr>
+        <w:t xml:space="preserve"> </w:t>
+      </w:r>
+      <w:proofErr w:type="spellStart"/>
+      <w:r>
+        <w:rPr>
+          <w:lang w:val="de-DE"/>
+        </w:rPr>
+        <w:t>Serve</w:t>
+      </w:r>
+      <w:r>
+        <w:rPr>
+          <w:lang w:val="de-DE"/>
+        </w:rPr>
+        <w:t>d</w:t>
+      </w:r>
+      <w:proofErr w:type="spellEnd"/>
+      <w:r>
+        <w:rPr>
+          <w:lang w:val="de-DE"/>
+        </w:rPr>
+        <w:t xml:space="preserve">“-Prinzip über die Plattform geregelt werden. Zusätzlich </w:t>
+      </w:r>
+      <w:r>
+        <w:rPr>
+          <w:lang w:val="de-DE"/>
+        </w:rPr>
+        <w:t>gilt,</w:t>
+      </w:r>
+      <w:r>
+        <w:rPr>
+          <w:lang w:val="de-DE"/>
+        </w:rPr>
+        <w:t xml:space="preserve"> das</w:t>
+      </w:r>
+      <w:r>
+        <w:rPr>
+          <w:lang w:val="de-DE"/>
+        </w:rPr>
+        <w:t>s</w:t>
+      </w:r>
+      <w:r>
+        <w:rPr>
+          <w:lang w:val="de-DE"/>
+        </w:rPr>
+        <w:t xml:space="preserve"> </w:t>
+      </w:r>
+      <w:r>
+        <w:rPr>
+          <w:lang w:val="de-DE"/>
+        </w:rPr>
+        <w:t>die Reservierung nur für den gewählten Standort gültig ist und</w:t>
+      </w:r>
+      <w:r>
+        <w:rPr>
+          <w:lang w:val="de-DE"/>
+        </w:rPr>
+        <w:t xml:space="preserve"> </w:t>
+      </w:r>
+      <w:r>
+        <w:rPr>
+          <w:lang w:val="de-DE"/>
+        </w:rPr>
+        <w:t>bei nicht Wahrnehmung</w:t>
+      </w:r>
+      <w:r>
+        <w:rPr>
+          <w:lang w:val="de-DE"/>
+        </w:rPr>
+        <w:t xml:space="preserve"> bzw. </w:t>
+      </w:r>
+      <w:r>
+        <w:rPr>
+          <w:lang w:val="de-DE"/>
+        </w:rPr>
+        <w:t xml:space="preserve">bei Abfahrt der </w:t>
+      </w:r>
       <w:r>
         <w:rPr>
           <w:lang w:val="de-DE"/>
@@ -8779,121 +9557,7 @@
         <w:rPr>
           <w:lang w:val="de-DE"/>
         </w:rPr>
-        <w:t>nur vollbeladen, also lediglich besetzen Fächern</w:t>
-      </w:r>
-      <w:r>
-        <w:rPr>
-          <w:lang w:val="de-DE"/>
-        </w:rPr>
-        <w:t xml:space="preserve">, </w:t>
-      </w:r>
-      <w:r>
-        <w:rPr>
-          <w:lang w:val="de-DE"/>
-        </w:rPr>
-        <w:t xml:space="preserve">das Depot verlassen. Als zusätzliche ergänzende Annahme gehen wir von einheitlichen Paketgrößen (Standartgrößen) aus und erhalten somit eine 1:1-Beziehung zwischen den Fächern und </w:t>
-      </w:r>
-      <w:r>
-        <w:rPr>
-          <w:lang w:val="de-DE"/>
-        </w:rPr>
-        <w:t xml:space="preserve">den </w:t>
-      </w:r>
-      <w:r>
-        <w:rPr>
-          <w:lang w:val="de-DE"/>
-        </w:rPr>
-        <w:t xml:space="preserve">Paketen. Das Eigengewicht </w:t>
-      </w:r>
-      <w:r>
-        <w:rPr>
-          <w:lang w:val="de-DE"/>
-        </w:rPr>
-        <w:t xml:space="preserve">und Volumen </w:t>
-      </w:r>
-      <w:r>
-        <w:rPr>
-          <w:lang w:val="de-DE"/>
-        </w:rPr>
-        <w:t>der Pakete wird im Anwendungsfall ebenfalls vereinheitlicht</w:t>
-      </w:r>
-      <w:r>
-        <w:rPr>
-          <w:lang w:val="de-DE"/>
-        </w:rPr>
-        <w:t xml:space="preserve"> bzw. ignoriert</w:t>
-      </w:r>
-      <w:r>
-        <w:rPr>
-          <w:lang w:val="de-DE"/>
-        </w:rPr>
-        <w:t xml:space="preserve">. Die </w:t>
-      </w:r>
-      <w:r>
-        <w:rPr>
-          <w:lang w:val="de-DE"/>
-        </w:rPr>
-        <w:t>ZBS</w:t>
-      </w:r>
-      <w:r>
-        <w:rPr>
-          <w:lang w:val="de-DE"/>
-        </w:rPr>
-        <w:t xml:space="preserve"> fährt die unterschiedlichen Standorte anhand einer </w:t>
-      </w:r>
-      <w:r>
-        <w:rPr>
-          <w:lang w:val="de-DE"/>
-        </w:rPr>
-        <w:t>vor</w:t>
-      </w:r>
-      <w:r>
-        <w:rPr>
-          <w:lang w:val="de-DE"/>
-        </w:rPr>
-        <w:t>definierten Route bzw. Tour an und verweilt an diesen für eine definierten Zeitraum. Die Reservierung einer Retoure kann ausschließlich nach dem „First Come, first Serve</w:t>
-      </w:r>
-      <w:r>
-        <w:rPr>
-          <w:lang w:val="de-DE"/>
-        </w:rPr>
-        <w:t>d</w:t>
-      </w:r>
-      <w:r>
-        <w:rPr>
-          <w:lang w:val="de-DE"/>
-        </w:rPr>
-        <w:t xml:space="preserve">“-Prinzip über die Plattform geregelt werden. Zusätzlich </w:t>
-      </w:r>
-      <w:r>
-        <w:rPr>
-          <w:lang w:val="de-DE"/>
-        </w:rPr>
-        <w:t>gilt,</w:t>
-      </w:r>
-      <w:r>
-        <w:rPr>
-          <w:lang w:val="de-DE"/>
-        </w:rPr>
-        <w:t xml:space="preserve"> das</w:t>
-      </w:r>
-      <w:r>
-        <w:rPr>
-          <w:lang w:val="de-DE"/>
-        </w:rPr>
-        <w:t>s</w:t>
-      </w:r>
-      <w:r>
-        <w:rPr>
-          <w:lang w:val="de-DE"/>
-        </w:rPr>
-        <w:t xml:space="preserve"> </w:t>
-      </w:r>
-      <w:r>
-        <w:rPr>
-          <w:lang w:val="de-DE"/>
-        </w:rPr>
-        <w:t>die Reservierung nur für den gewählten Standort gültig ist und bei nicht Wahrnehmung bei Abfahrt der Zustellbasis entfällt. Zwischenarbeitsschritte wie das Entgegennehmen, sowie einlagern in der Zustellbasis entfallen.</w:t>
+        <w:t>entfällt. Zwischenarbeitsschritte wie das Entgegennehmen, sowie einlagern in der Zustellbasis entfallen.</w:t>
       </w:r>
     </w:p>
     <w:p>
@@ -8903,7 +9567,7 @@
           <w:lang w:val="de-DE"/>
         </w:rPr>
       </w:pPr>
-      <w:bookmarkStart w:id="37" w:name="_Toc73126084"/>
+      <w:bookmarkStart w:id="37" w:name="_Toc73130349"/>
       <w:r>
         <w:rPr>
           <w:lang w:val="de-DE"/>
@@ -9032,7 +9696,7 @@
           <w:lang w:val="de-DE"/>
         </w:rPr>
       </w:pPr>
-      <w:bookmarkStart w:id="38" w:name="_Toc73126178"/>
+      <w:bookmarkStart w:id="38" w:name="_Toc73130363"/>
       <w:r>
         <w:rPr>
           <w:lang w:val="de-DE"/>
@@ -9216,7 +9880,7 @@
           <w:lang w:val="de-DE"/>
         </w:rPr>
       </w:pPr>
-      <w:bookmarkStart w:id="39" w:name="_Toc73126179"/>
+      <w:bookmarkStart w:id="39" w:name="_Toc73130364"/>
       <w:r>
         <w:rPr>
           <w:lang w:val="de-DE"/>
@@ -9349,7 +10013,7 @@
         <w:rPr>
           <w:lang w:val="de-DE"/>
         </w:rPr>
-        <w:t xml:space="preserve">besitzt Schnittstellen zu beiden restlichen Akuteren </w:t>
+        <w:t xml:space="preserve">besitzt Schnittstellen zu beiden Akuteren </w:t>
       </w:r>
       <w:r>
         <w:rPr>
@@ -9373,7 +10037,54 @@
         <w:rPr>
           <w:lang w:val="de-DE"/>
         </w:rPr>
-        <w:t xml:space="preserve"> (siehe Zustandsmodell). </w:t>
+        <w:t xml:space="preserve"> (siehe Zustandsmodell</w:t>
+      </w:r>
+      <w:r>
+        <w:rPr>
+          <w:lang w:val="de-DE"/>
+        </w:rPr>
+        <w:t xml:space="preserve"> im Kapitel </w:t>
+      </w:r>
+      <w:r>
+        <w:rPr>
+          <w:lang w:val="de-DE"/>
+        </w:rPr>
+        <w:fldChar w:fldCharType="begin"/>
+      </w:r>
+      <w:r>
+        <w:rPr>
+          <w:lang w:val="de-DE"/>
+        </w:rPr>
+        <w:instrText xml:space="preserve"> REF _Ref73128593 \r \h </w:instrText>
+      </w:r>
+      <w:r>
+        <w:rPr>
+          <w:lang w:val="de-DE"/>
+        </w:rPr>
+      </w:r>
+      <w:r>
+        <w:rPr>
+          <w:lang w:val="de-DE"/>
+        </w:rPr>
+        <w:fldChar w:fldCharType="separate"/>
+      </w:r>
+      <w:r>
+        <w:rPr>
+          <w:lang w:val="de-DE"/>
+        </w:rPr>
+        <w:t>4</w:t>
+      </w:r>
+      <w:r>
+        <w:rPr>
+          <w:lang w:val="de-DE"/>
+        </w:rPr>
+        <w:fldChar w:fldCharType="end"/>
+      </w:r>
+      <w:r>
+        <w:rPr>
+          <w:lang w:val="de-DE"/>
+        </w:rPr>
+        <w:t xml:space="preserve">). </w:t>
       </w:r>
       <w:r>
         <w:rPr>
@@ -9385,7 +10096,19 @@
         <w:rPr>
           <w:lang w:val="de-DE"/>
         </w:rPr>
-        <w:t xml:space="preserve"> Eine größere Version der Abbildung ist im Anhang bzw. die Datei in oben genannten GitHub Repository zu finden.</w:t>
+        <w:t xml:space="preserve"> Eine größere Version der Abbildung ist im Anhang </w:t>
+      </w:r>
+      <w:r>
+        <w:rPr>
+          <w:lang w:val="de-DE"/>
+        </w:rPr>
+        <w:t xml:space="preserve">A </w:t>
+      </w:r>
+      <w:r>
+        <w:rPr>
+          <w:lang w:val="de-DE"/>
+        </w:rPr>
+        <w:t>bzw. die Datei in oben genannten GitHub Repository zu finden.</w:t>
       </w:r>
     </w:p>
     <w:p>
@@ -9452,7 +10175,7 @@
           <w:lang w:val="de-DE"/>
         </w:rPr>
       </w:pPr>
-      <w:bookmarkStart w:id="40" w:name="_Toc73126180"/>
+      <w:bookmarkStart w:id="40" w:name="_Toc73130365"/>
       <w:r>
         <w:rPr>
           <w:lang w:val="de-DE"/>
@@ -9551,7 +10274,9 @@
         </w:rPr>
       </w:pPr>
       <w:bookmarkStart w:id="41" w:name="_Toc73024574"/>
-      <w:bookmarkStart w:id="42" w:name="_Toc73126085"/>
+      <w:bookmarkStart w:id="42" w:name="_Ref73127909"/>
+      <w:bookmarkStart w:id="43" w:name="_Ref73128593"/>
+      <w:bookmarkStart w:id="44" w:name="_Toc73130350"/>
       <w:r>
         <w:rPr>
           <w:lang w:val="de-DE"/>
@@ -9561,6 +10286,8 @@
       </w:r>
       <w:bookmarkEnd w:id="41"/>
       <w:bookmarkEnd w:id="42"/>
+      <w:bookmarkEnd w:id="43"/>
+      <w:bookmarkEnd w:id="44"/>
     </w:p>
     <w:p>
       <w:pPr>
@@ -9574,7 +10301,7 @@
         </w:rPr>
         <w:t xml:space="preserve">Aus den modellierten Geschäftsprozesse ergeben sich die </w:t>
       </w:r>
-      <w:bookmarkStart w:id="43" w:name="_Toc73024575"/>
+      <w:bookmarkStart w:id="45" w:name="_Toc73024575"/>
       <w:r>
         <w:rPr>
           <w:lang w:val="de-DE"/>
@@ -9585,7 +10312,43 @@
         <w:rPr>
           <w:lang w:val="de-DE"/>
         </w:rPr>
-        <w:t>. In diesem Kapitel bieten wir zunächst eine Übersicht der Parameter und Variablen im ZBS-System sowie verschiedene Diagramme zur Modellierung der Zustände im System.</w:t>
+        <w:t xml:space="preserve">. In diesem Kapitel bieten wir zunächst eine Übersicht der Parameter und Variablen im </w:t>
+      </w:r>
+      <w:r>
+        <w:rPr>
+          <w:lang w:val="de-DE"/>
+        </w:rPr>
+        <w:t>Konzept</w:t>
+      </w:r>
+      <w:r>
+        <w:rPr>
+          <w:lang w:val="de-DE"/>
+        </w:rPr>
+        <w:t xml:space="preserve"> sowie </w:t>
+      </w:r>
+      <w:r>
+        <w:rPr>
+          <w:lang w:val="de-DE"/>
+        </w:rPr>
+        <w:t xml:space="preserve">die </w:t>
+      </w:r>
+      <w:r>
+        <w:rPr>
+          <w:lang w:val="de-DE"/>
+        </w:rPr>
+        <w:t>entsprechenden</w:t>
+      </w:r>
+      <w:r>
+        <w:rPr>
+          <w:lang w:val="de-DE"/>
+        </w:rPr>
+        <w:t xml:space="preserve"> </w:t>
+      </w:r>
+      <w:r>
+        <w:rPr>
+          <w:lang w:val="de-DE"/>
+        </w:rPr>
+        <w:t>Diagramme zur Modellierung der Zustände im System.</w:t>
       </w:r>
     </w:p>
     <w:p>
@@ -9595,8 +10358,8 @@
           <w:lang w:val="de-DE"/>
         </w:rPr>
       </w:pPr>
-      <w:bookmarkStart w:id="44" w:name="_Toc73126086"/>
-      <w:bookmarkEnd w:id="43"/>
+      <w:bookmarkStart w:id="46" w:name="_Toc73130351"/>
+      <w:bookmarkEnd w:id="45"/>
       <w:r>
         <w:rPr>
           <w:lang w:val="de-DE"/>
@@ -9609,7 +10372,7 @@
         </w:rPr>
         <w:t>Parameter</w:t>
       </w:r>
-      <w:bookmarkEnd w:id="44"/>
+      <w:bookmarkEnd w:id="46"/>
     </w:p>
     <w:p>
       <w:pPr>
@@ -10064,13 +10827,54 @@
         <w:rPr>
           <w:lang w:val="de-DE"/>
         </w:rPr>
-        <w:t xml:space="preserve"> (ansonsten ist es schwer für Absender in diesem Knoten freie Kapazitäten zu finden; siehe Tour-Kapazität-Relation</w:t>
-      </w:r>
-      <w:r>
-        <w:rPr>
-          <w:lang w:val="de-DE"/>
-        </w:rPr>
-        <w:t xml:space="preserve"> </w:t>
+        <w:t xml:space="preserve"> (ansonsten ist es schwer für Absender in diesem Knoten freie Kapazitäten zu finden; siehe Tour-Kapazität-</w:t>
+      </w:r>
+      <w:r>
+        <w:rPr>
+          <w:lang w:val="de-DE"/>
+        </w:rPr>
+        <w:t>Relation</w:t>
+      </w:r>
+      <w:r>
+        <w:rPr>
+          <w:lang w:val="de-DE"/>
+        </w:rPr>
+        <w:t xml:space="preserve"> im Abschnitt </w:t>
+      </w:r>
+      <w:r>
+        <w:rPr>
+          <w:lang w:val="de-DE"/>
+        </w:rPr>
+        <w:fldChar w:fldCharType="begin"/>
+      </w:r>
+      <w:r>
+        <w:rPr>
+          <w:lang w:val="de-DE"/>
+        </w:rPr>
+        <w:instrText xml:space="preserve"> REF _Ref73129340 \r \h </w:instrText>
+      </w:r>
+      <w:r>
+        <w:rPr>
+          <w:lang w:val="de-DE"/>
+        </w:rPr>
+      </w:r>
+      <w:r>
+        <w:rPr>
+          <w:lang w:val="de-DE"/>
+        </w:rPr>
+        <w:fldChar w:fldCharType="separate"/>
+      </w:r>
+      <w:r>
+        <w:rPr>
+          <w:lang w:val="de-DE"/>
+        </w:rPr>
+        <w:t>4.1.3</w:t>
+      </w:r>
+      <w:r>
+        <w:rPr>
+          <w:lang w:val="de-DE"/>
+        </w:rPr>
+        <w:fldChar w:fldCharType="end"/>
       </w:r>
       <w:r>
         <w:rPr>
@@ -10466,10 +11270,10 @@
           <w:lang w:val="de-DE"/>
         </w:rPr>
       </w:pPr>
-      <w:bookmarkStart w:id="45" w:name="_Toc73024576"/>
-      <w:bookmarkStart w:id="46" w:name="_Ref73117065"/>
-      <w:bookmarkStart w:id="47" w:name="_Ref73117079"/>
-      <w:bookmarkStart w:id="48" w:name="_Toc73126087"/>
+      <w:bookmarkStart w:id="47" w:name="_Toc73024576"/>
+      <w:bookmarkStart w:id="48" w:name="_Ref73117065"/>
+      <w:bookmarkStart w:id="49" w:name="_Ref73117079"/>
+      <w:bookmarkStart w:id="50" w:name="_Toc73130352"/>
       <w:r>
         <w:rPr>
           <w:lang w:val="de-DE"/>
@@ -10482,10 +11286,10 @@
         </w:rPr>
         <w:t>Variablen</w:t>
       </w:r>
-      <w:bookmarkEnd w:id="45"/>
-      <w:bookmarkEnd w:id="46"/>
       <w:bookmarkEnd w:id="47"/>
       <w:bookmarkEnd w:id="48"/>
+      <w:bookmarkEnd w:id="49"/>
+      <w:bookmarkEnd w:id="50"/>
       <w:r>
         <w:rPr>
           <w:lang w:val="de-DE"/>
@@ -10910,8 +11714,9 @@
           <w:lang w:val="de-DE"/>
         </w:rPr>
       </w:pPr>
-      <w:bookmarkStart w:id="49" w:name="_Toc73024577"/>
-      <w:bookmarkStart w:id="50" w:name="_Toc73126088"/>
+      <w:bookmarkStart w:id="51" w:name="_Toc73024577"/>
+      <w:bookmarkStart w:id="52" w:name="_Ref73129340"/>
+      <w:bookmarkStart w:id="53" w:name="_Toc73130353"/>
       <w:r>
         <w:rPr>
           <w:lang w:val="de-DE"/>
@@ -10919,14 +11724,15 @@
         <w:lastRenderedPageBreak/>
         <w:t>Zustandsdiagramm</w:t>
       </w:r>
-      <w:bookmarkEnd w:id="49"/>
+      <w:bookmarkEnd w:id="51"/>
       <w:r>
         <w:rPr>
           <w:lang w:val="de-DE"/>
         </w:rPr>
         <w:t>e</w:t>
       </w:r>
-      <w:bookmarkEnd w:id="50"/>
+      <w:bookmarkEnd w:id="52"/>
+      <w:bookmarkEnd w:id="53"/>
     </w:p>
     <w:p>
       <w:pPr>
@@ -11072,7 +11878,7 @@
           <w:lang w:val="de-DE"/>
         </w:rPr>
       </w:pPr>
-      <w:bookmarkStart w:id="51" w:name="_Toc73126181"/>
+      <w:bookmarkStart w:id="54" w:name="_Toc73130366"/>
       <w:r>
         <w:rPr>
           <w:lang w:val="de-DE"/>
@@ -11161,26 +11967,38 @@
         </w:rPr>
         <w:t>Anfangs- und Endzustand in ZBS und Kapazität-Knoten-Relation [eigene Darstellung]</w:t>
       </w:r>
-      <w:bookmarkEnd w:id="51"/>
-    </w:p>
-    <w:p>
-      <w:pPr>
-        <w:rPr>
-          <w:lang w:val="de-DE"/>
-        </w:rPr>
-      </w:pPr>
-    </w:p>
-    <w:p>
-      <w:pPr>
-        <w:rPr>
-          <w:lang w:val="de-DE"/>
-        </w:rPr>
-      </w:pPr>
-      <w:r>
-        <w:rPr>
-          <w:lang w:val="de-DE"/>
-        </w:rPr>
-        <w:t>Zunächst werden den Paket-Alter sowie die Abholversuche modelliert. Beide Variablen sind zeitabhängig</w:t>
+      <w:bookmarkEnd w:id="54"/>
+    </w:p>
+    <w:p>
+      <w:pPr>
+        <w:rPr>
+          <w:lang w:val="de-DE"/>
+        </w:rPr>
+      </w:pPr>
+    </w:p>
+    <w:p>
+      <w:pPr>
+        <w:rPr>
+          <w:lang w:val="de-DE"/>
+        </w:rPr>
+      </w:pPr>
+      <w:r>
+        <w:rPr>
+          <w:lang w:val="de-DE"/>
+        </w:rPr>
+        <w:t xml:space="preserve">Zunächst werden Paket-Alter </w:t>
+      </w:r>
+      <w:r>
+        <w:rPr>
+          <w:lang w:val="de-DE"/>
+        </w:rPr>
+        <w:t>und</w:t>
+      </w:r>
+      <w:r>
+        <w:rPr>
+          <w:lang w:val="de-DE"/>
+        </w:rPr>
+        <w:t xml:space="preserve"> Abholversuche modelliert. Beide Variablen sind zeitabhängig</w:t>
       </w:r>
       <w:r>
         <w:rPr>
@@ -11188,6 +12006,13 @@
         </w:rPr>
         <w:t xml:space="preserve"> und werden in den folgenden Diagrammen beschrieben. </w:t>
       </w:r>
+    </w:p>
+    <w:p>
+      <w:pPr>
+        <w:rPr>
+          <w:lang w:val="de-DE"/>
+        </w:rPr>
+      </w:pPr>
     </w:p>
     <w:p>
       <w:pPr>
@@ -11252,7 +12077,7 @@
           <w:lang w:val="de-DE"/>
         </w:rPr>
       </w:pPr>
-      <w:bookmarkStart w:id="52" w:name="_Toc73126182"/>
+      <w:bookmarkStart w:id="55" w:name="_Toc73130367"/>
       <w:r>
         <w:rPr>
           <w:lang w:val="de-DE"/>
@@ -11341,7 +12166,7 @@
         </w:rPr>
         <w:t>Zustandsdiagramm Paket-Alter [eigene Darstellung]</w:t>
       </w:r>
-      <w:bookmarkEnd w:id="52"/>
+      <w:bookmarkEnd w:id="55"/>
     </w:p>
     <w:p>
       <w:pPr>
@@ -11415,7 +12240,7 @@
           <w:lang w:val="de-DE"/>
         </w:rPr>
       </w:pPr>
-      <w:bookmarkStart w:id="53" w:name="_Toc73126183"/>
+      <w:bookmarkStart w:id="56" w:name="_Toc73130368"/>
       <w:r>
         <w:rPr>
           <w:lang w:val="de-DE"/>
@@ -11494,7 +12319,7 @@
         <w:rPr>
           <w:lang w:val="de-DE"/>
         </w:rPr>
-        <w:t xml:space="preserve">: : </w:t>
+        <w:t xml:space="preserve">: </w:t>
       </w:r>
       <w:r>
         <w:rPr>
@@ -11504,7 +12329,7 @@
         </w:rPr>
         <w:t>Zustandsdiagramm Abholversuche [eigene Darstellung]</w:t>
       </w:r>
-      <w:bookmarkEnd w:id="53"/>
+      <w:bookmarkEnd w:id="56"/>
     </w:p>
     <w:p>
       <w:pPr>
@@ -11587,7 +12412,49 @@
         <w:rPr>
           <w:lang w:val="de-DE"/>
         </w:rPr>
-        <w:t xml:space="preserve">Zunächst beschrieben wir den Paket-Zustand. Davon abhängig ist der Fach-Zustand (einfache Komposition) und vom Fach-Zustand abhängig ist die Kapazität </w:t>
+        <w:t xml:space="preserve">Zunächst beschrieben wir den </w:t>
+      </w:r>
+      <w:r>
+        <w:rPr>
+          <w:i/>
+          <w:iCs/>
+          <w:lang w:val="de-DE"/>
+        </w:rPr>
+        <w:t>Paket-Zustand</w:t>
+      </w:r>
+      <w:r>
+        <w:rPr>
+          <w:lang w:val="de-DE"/>
+        </w:rPr>
+        <w:t xml:space="preserve">. Davon abhängig ist der </w:t>
+      </w:r>
+      <w:r>
+        <w:rPr>
+          <w:i/>
+          <w:iCs/>
+          <w:lang w:val="de-DE"/>
+        </w:rPr>
+        <w:t>Fach-Zustand</w:t>
+      </w:r>
+      <w:r>
+        <w:rPr>
+          <w:lang w:val="de-DE"/>
+        </w:rPr>
+        <w:t xml:space="preserve"> (einfache Komposition) und vom Fach-Zustand abhängig ist die </w:t>
+      </w:r>
+      <w:r>
+        <w:rPr>
+          <w:i/>
+          <w:iCs/>
+          <w:lang w:val="de-DE"/>
+        </w:rPr>
+        <w:t>Kapazität</w:t>
+      </w:r>
+      <w:r>
+        <w:rPr>
+          <w:lang w:val="de-DE"/>
+        </w:rPr>
+        <w:t xml:space="preserve"> </w:t>
       </w:r>
       <w:r>
         <w:rPr>
@@ -11605,7 +12472,31 @@
         <w:rPr>
           <w:lang w:val="de-DE"/>
         </w:rPr>
-        <w:t xml:space="preserve">Diese Relation wird formal im Abschnitt </w:t>
+        <w:t>Diese Relation</w:t>
+      </w:r>
+      <w:r>
+        <w:rPr>
+          <w:lang w:val="de-DE"/>
+        </w:rPr>
+        <w:t>en</w:t>
+      </w:r>
+      <w:r>
+        <w:rPr>
+          <w:lang w:val="de-DE"/>
+        </w:rPr>
+        <w:t xml:space="preserve"> </w:t>
+      </w:r>
+      <w:r>
+        <w:rPr>
+          <w:lang w:val="de-DE"/>
+        </w:rPr>
+        <w:t>werden</w:t>
+      </w:r>
+      <w:r>
+        <w:rPr>
+          <w:lang w:val="de-DE"/>
+        </w:rPr>
+        <w:t xml:space="preserve"> formal im Abschnitt </w:t>
       </w:r>
       <w:r>
         <w:rPr>
@@ -11719,7 +12610,7 @@
           <w:lang w:val="de-DE"/>
         </w:rPr>
       </w:pPr>
-      <w:bookmarkStart w:id="54" w:name="_Toc73126184"/>
+      <w:bookmarkStart w:id="57" w:name="_Toc73130369"/>
       <w:r>
         <w:rPr>
           <w:lang w:val="de-DE"/>
@@ -11808,7 +12699,7 @@
         </w:rPr>
         <w:t>Zustandsdiagramm Paket-Zustand [eigene Darstellung]</w:t>
       </w:r>
-      <w:bookmarkEnd w:id="54"/>
+      <w:bookmarkEnd w:id="57"/>
     </w:p>
     <w:p>
       <w:pPr>
@@ -11889,7 +12780,7 @@
           <w:lang w:val="de-DE"/>
         </w:rPr>
       </w:pPr>
-      <w:bookmarkStart w:id="55" w:name="_Toc73126185"/>
+      <w:bookmarkStart w:id="58" w:name="_Toc73130370"/>
       <w:r>
         <w:rPr>
           <w:lang w:val="de-DE"/>
@@ -11978,7 +12869,7 @@
         </w:rPr>
         <w:t>Zustandsdiagramm Fach-Zustand [eigene Darstellung]</w:t>
       </w:r>
-      <w:bookmarkEnd w:id="55"/>
+      <w:bookmarkEnd w:id="58"/>
     </w:p>
     <w:p>
       <w:pPr>
@@ -12057,7 +12948,7 @@
           <w:lang w:val="de-DE"/>
         </w:rPr>
       </w:pPr>
-      <w:bookmarkStart w:id="56" w:name="_Toc73126186"/>
+      <w:bookmarkStart w:id="59" w:name="_Toc73130371"/>
       <w:r>
         <w:rPr>
           <w:lang w:val="de-DE"/>
@@ -12154,7 +13045,7 @@
         </w:rPr>
         <w:t xml:space="preserve"> [eigene Darstellung]</w:t>
       </w:r>
-      <w:bookmarkEnd w:id="56"/>
+      <w:bookmarkEnd w:id="59"/>
     </w:p>
     <w:p>
       <w:pPr>
@@ -12208,8 +13099,8 @@
           <w:lang w:val="de-DE"/>
         </w:rPr>
       </w:pPr>
-      <w:bookmarkStart w:id="57" w:name="_Toc73024578"/>
-      <w:bookmarkStart w:id="58" w:name="_Toc73126089"/>
+      <w:bookmarkStart w:id="60" w:name="_Toc73024578"/>
+      <w:bookmarkStart w:id="61" w:name="_Toc73130354"/>
       <w:r>
         <w:rPr>
           <w:lang w:val="de-DE"/>
@@ -12217,8 +13108,8 @@
         <w:lastRenderedPageBreak/>
         <w:t>Datenmodell</w:t>
       </w:r>
-      <w:bookmarkEnd w:id="57"/>
-      <w:bookmarkEnd w:id="58"/>
+      <w:bookmarkEnd w:id="60"/>
+      <w:bookmarkEnd w:id="61"/>
     </w:p>
     <w:p>
       <w:pPr>
@@ -12380,7 +13271,21 @@
         <w:rPr>
           <w:lang w:val="de-DE"/>
         </w:rPr>
-        <w:t xml:space="preserve"> entsteht eine 1:n-Beziehung mit dem Entitätstyp </w:t>
+        <w:t xml:space="preserve"> entsteht eine </w:t>
+      </w:r>
+      <w:proofErr w:type="gramStart"/>
+      <w:r>
+        <w:rPr>
+          <w:lang w:val="de-DE"/>
+        </w:rPr>
+        <w:t>1:n</w:t>
+      </w:r>
+      <w:proofErr w:type="gramEnd"/>
+      <w:r>
+        <w:rPr>
+          <w:lang w:val="de-DE"/>
+        </w:rPr>
+        <w:t xml:space="preserve">-Beziehung mit dem Entitätstyp </w:t>
       </w:r>
       <w:r>
         <w:rPr>
@@ -12420,7 +13325,21 @@
         <w:rPr>
           <w:lang w:val="de-DE"/>
         </w:rPr>
-        <w:t xml:space="preserve">: Entitätstyp zum Hinterlegen der Transportdaten. Dieser Entitätstyp hat eine 1:n-Beziehungen mit dem Entitätstyp </w:t>
+        <w:t xml:space="preserve">: Entitätstyp zum Hinterlegen der Transportdaten. Dieser Entitätstyp hat eine </w:t>
+      </w:r>
+      <w:proofErr w:type="gramStart"/>
+      <w:r>
+        <w:rPr>
+          <w:lang w:val="de-DE"/>
+        </w:rPr>
+        <w:t>1:n</w:t>
+      </w:r>
+      <w:proofErr w:type="gramEnd"/>
+      <w:r>
+        <w:rPr>
+          <w:lang w:val="de-DE"/>
+        </w:rPr>
+        <w:t xml:space="preserve">-Beziehungen mit dem Entitätstyp </w:t>
       </w:r>
       <w:r>
         <w:rPr>
@@ -12719,7 +13638,19 @@
         <w:rPr>
           <w:lang w:val="de-DE"/>
         </w:rPr>
-        <w:t xml:space="preserve">Zustand mit Hilfe einer binär Variable gekennzeichnet {0:‘geliefert‘,1:‘nicht geliefert‘}. Das Alter eines Paketes ermöglicht uns, Rückgaben für Pakete zuzustimmen, die sich nur innerhalb einer bestimmten Rückgabefrist befinden. </w:t>
+        <w:t xml:space="preserve">Zustand mit Hilfe einer binär Variable gekennzeichnet {0:‘geliefert‘,1:‘nicht geliefert‘}. Das Alter eines Paketes ermöglicht uns, </w:t>
+      </w:r>
+      <w:r>
+        <w:rPr>
+          <w:lang w:val="de-DE"/>
+        </w:rPr>
+        <w:t>Retouren</w:t>
+      </w:r>
+      <w:r>
+        <w:rPr>
+          <w:lang w:val="de-DE"/>
+        </w:rPr>
+        <w:t xml:space="preserve"> für Pakete zuzustimmen, die sich nur innerhalb einer bestimmten Rückgabefrist befinden. </w:t>
       </w:r>
       <w:r>
         <w:rPr>
@@ -12751,7 +13682,19 @@
         <w:rPr>
           <w:lang w:val="de-DE"/>
         </w:rPr>
-        <w:t xml:space="preserve">: Entitätstyp zum Hinterlegen der ZBS-Daten. Durch den aktuellen Zustand des Paketes bzw. belegtes Fach wird die Kapazität der Zustellbasis </w:t>
+        <w:t xml:space="preserve">: Entitätstyp zum Hinterlegen der ZBS-Daten. Durch den aktuellen Zustand des Paketes bzw. belegtes </w:t>
+      </w:r>
+      <w:r>
+        <w:rPr>
+          <w:lang w:val="de-DE"/>
+        </w:rPr>
+        <w:t xml:space="preserve">oder reserviertes </w:t>
+      </w:r>
+      <w:r>
+        <w:rPr>
+          <w:lang w:val="de-DE"/>
+        </w:rPr>
+        <w:t xml:space="preserve">Fach wird die Kapazität der Zustellbasis </w:t>
       </w:r>
       <w:r>
         <w:rPr>
@@ -13010,7 +13953,7 @@
           <w:lang w:val="de-DE"/>
         </w:rPr>
       </w:pPr>
-      <w:bookmarkStart w:id="59" w:name="_Toc73126187"/>
+      <w:bookmarkStart w:id="62" w:name="_Toc73130372"/>
       <w:r>
         <w:rPr>
           <w:lang w:val="de-DE"/>
@@ -13107,7 +14050,7 @@
         </w:rPr>
         <w:t>Konzeptes</w:t>
       </w:r>
-      <w:bookmarkEnd w:id="59"/>
+      <w:bookmarkEnd w:id="62"/>
     </w:p>
     <w:p>
       <w:pPr>
@@ -13434,7 +14377,7 @@
           <w:lang w:val="de-DE"/>
         </w:rPr>
       </w:pPr>
-      <w:bookmarkStart w:id="60" w:name="_Toc73126192"/>
+      <w:bookmarkStart w:id="63" w:name="_Toc73130377"/>
       <w:r>
         <w:rPr>
           <w:lang w:val="de-DE"/>
@@ -13541,7 +14484,7 @@
         </w:rPr>
         <w:t>-Entitätstyp</w:t>
       </w:r>
-      <w:bookmarkEnd w:id="60"/>
+      <w:bookmarkEnd w:id="63"/>
     </w:p>
     <w:tbl>
       <w:tblPr>
@@ -14038,7 +14981,7 @@
           <w:lang w:val="de-DE"/>
         </w:rPr>
       </w:pPr>
-      <w:bookmarkStart w:id="61" w:name="_Toc73126193"/>
+      <w:bookmarkStart w:id="64" w:name="_Toc73130378"/>
       <w:r>
         <w:rPr>
           <w:lang w:val="de-DE"/>
@@ -14135,7 +15078,7 @@
         </w:rPr>
         <w:t>-Entitätstyp</w:t>
       </w:r>
-      <w:bookmarkEnd w:id="61"/>
+      <w:bookmarkEnd w:id="64"/>
     </w:p>
     <w:tbl>
       <w:tblPr>
@@ -14639,7 +15582,7 @@
           <w:lang w:val="de-DE"/>
         </w:rPr>
       </w:pPr>
-      <w:bookmarkStart w:id="62" w:name="_Toc73126194"/>
+      <w:bookmarkStart w:id="65" w:name="_Toc73130379"/>
       <w:r>
         <w:rPr>
           <w:lang w:val="de-DE"/>
@@ -14736,7 +15679,7 @@
         </w:rPr>
         <w:t>-Entitätstyp</w:t>
       </w:r>
-      <w:bookmarkEnd w:id="62"/>
+      <w:bookmarkEnd w:id="65"/>
     </w:p>
     <w:tbl>
       <w:tblPr>
@@ -15370,7 +16313,7 @@
           <w:lang w:val="de-DE"/>
         </w:rPr>
       </w:pPr>
-      <w:bookmarkStart w:id="63" w:name="_Toc73126195"/>
+      <w:bookmarkStart w:id="66" w:name="_Toc73130380"/>
       <w:r>
         <w:rPr>
           <w:lang w:val="de-DE"/>
@@ -15467,7 +16410,7 @@
         </w:rPr>
         <w:t>-Entitätstyp</w:t>
       </w:r>
-      <w:bookmarkEnd w:id="63"/>
+      <w:bookmarkEnd w:id="66"/>
     </w:p>
     <w:tbl>
       <w:tblPr>
@@ -15679,7 +16622,7 @@
           <w:lang w:val="de-DE"/>
         </w:rPr>
       </w:pPr>
-      <w:bookmarkStart w:id="64" w:name="_Toc73126196"/>
+      <w:bookmarkStart w:id="67" w:name="_Toc73130381"/>
       <w:r>
         <w:rPr>
           <w:lang w:val="de-DE"/>
@@ -15776,7 +16719,7 @@
         </w:rPr>
         <w:t>-Entitätstyp</w:t>
       </w:r>
-      <w:bookmarkEnd w:id="64"/>
+      <w:bookmarkEnd w:id="67"/>
     </w:p>
     <w:tbl>
       <w:tblPr>
@@ -15961,6 +16904,7 @@
                 <w:lang w:val="de-DE"/>
               </w:rPr>
             </w:pPr>
+            <w:proofErr w:type="spellStart"/>
             <w:r>
               <w:rPr>
                 <w:rFonts w:ascii="Calibri" w:hAnsi="Calibri" w:cs="Calibri"/>
@@ -15970,6 +16914,7 @@
               </w:rPr>
               <w:t>Abholungsadressse</w:t>
             </w:r>
+            <w:proofErr w:type="spellEnd"/>
           </w:p>
         </w:tc>
       </w:tr>
@@ -16127,7 +17072,7 @@
           <w:lang w:val="de-DE"/>
         </w:rPr>
       </w:pPr>
-      <w:bookmarkStart w:id="65" w:name="_Toc73126197"/>
+      <w:bookmarkStart w:id="68" w:name="_Toc73130382"/>
       <w:r>
         <w:rPr>
           <w:lang w:val="de-DE"/>
@@ -16218,7 +17163,7 @@
         </w:rPr>
         <w:t>-Entitätstyp</w:t>
       </w:r>
-      <w:bookmarkEnd w:id="65"/>
+      <w:bookmarkEnd w:id="68"/>
     </w:p>
     <w:tbl>
       <w:tblPr>
@@ -16403,6 +17348,7 @@
                 <w:lang w:val="de-DE"/>
               </w:rPr>
             </w:pPr>
+            <w:proofErr w:type="spellStart"/>
             <w:r>
               <w:rPr>
                 <w:rFonts w:ascii="Calibri" w:hAnsi="Calibri" w:cs="Calibri"/>
@@ -16421,6 +17367,7 @@
               </w:rPr>
               <w:t>sadressse</w:t>
             </w:r>
+            <w:proofErr w:type="spellEnd"/>
           </w:p>
         </w:tc>
       </w:tr>
@@ -16603,7 +17550,7 @@
           <w:lang w:val="de-DE"/>
         </w:rPr>
       </w:pPr>
-      <w:bookmarkStart w:id="66" w:name="_Toc73126198"/>
+      <w:bookmarkStart w:id="69" w:name="_Toc73130383"/>
       <w:r>
         <w:rPr>
           <w:lang w:val="de-DE"/>
@@ -16694,7 +17641,7 @@
         </w:rPr>
         <w:t>-Entitätstyp</w:t>
       </w:r>
-      <w:bookmarkEnd w:id="66"/>
+      <w:bookmarkEnd w:id="69"/>
     </w:p>
     <w:tbl>
       <w:tblPr>
@@ -16959,7 +17906,47 @@
                 <w:sz w:val="20"/>
                 <w:lang w:val="de-DE"/>
               </w:rPr>
-              <w:t>{knote : abfahrtzeit}</w:t>
+              <w:t>{</w:t>
+            </w:r>
+            <w:proofErr w:type="gramStart"/>
+            <w:r>
+              <w:rPr>
+                <w:rFonts w:ascii="Calibri" w:hAnsi="Calibri" w:cs="Calibri"/>
+                <w:color w:val="000000"/>
+                <w:sz w:val="20"/>
+                <w:lang w:val="de-DE"/>
+              </w:rPr>
+              <w:t>knote :</w:t>
+            </w:r>
+            <w:proofErr w:type="gramEnd"/>
+            <w:r>
+              <w:rPr>
+                <w:rFonts w:ascii="Calibri" w:hAnsi="Calibri" w:cs="Calibri"/>
+                <w:color w:val="000000"/>
+                <w:sz w:val="20"/>
+                <w:lang w:val="de-DE"/>
+              </w:rPr>
+              <w:t xml:space="preserve"> </w:t>
+            </w:r>
+            <w:proofErr w:type="spellStart"/>
+            <w:r>
+              <w:rPr>
+                <w:rFonts w:ascii="Calibri" w:hAnsi="Calibri" w:cs="Calibri"/>
+                <w:color w:val="000000"/>
+                <w:sz w:val="20"/>
+                <w:lang w:val="de-DE"/>
+              </w:rPr>
+              <w:t>abfahrtzeit</w:t>
+            </w:r>
+            <w:proofErr w:type="spellEnd"/>
+            <w:r>
+              <w:rPr>
+                <w:rFonts w:ascii="Calibri" w:hAnsi="Calibri" w:cs="Calibri"/>
+                <w:color w:val="000000"/>
+                <w:sz w:val="20"/>
+                <w:lang w:val="de-DE"/>
+              </w:rPr>
+              <w:t>}</w:t>
             </w:r>
           </w:p>
         </w:tc>
@@ -16974,7 +17961,7 @@
           <w:lang w:val="de-DE"/>
         </w:rPr>
       </w:pPr>
-      <w:bookmarkStart w:id="67" w:name="_Toc73126199"/>
+      <w:bookmarkStart w:id="70" w:name="_Toc73130384"/>
       <w:r>
         <w:rPr>
           <w:lang w:val="de-DE"/>
@@ -17071,7 +18058,7 @@
         </w:rPr>
         <w:t>-Entitätstyp</w:t>
       </w:r>
-      <w:bookmarkEnd w:id="67"/>
+      <w:bookmarkEnd w:id="70"/>
     </w:p>
     <w:p>
       <w:pPr>
@@ -17080,7 +18067,7 @@
           <w:lang w:val="de-DE"/>
         </w:rPr>
       </w:pPr>
-      <w:bookmarkStart w:id="68" w:name="_Toc73126090"/>
+      <w:bookmarkStart w:id="71" w:name="_Toc73130355"/>
       <w:r>
         <w:rPr>
           <w:lang w:val="de-DE"/>
@@ -17094,7 +18081,7 @@
         </w:rPr>
         <w:t>und Erweiterungsmöglichkeiten</w:t>
       </w:r>
-      <w:bookmarkEnd w:id="68"/>
+      <w:bookmarkEnd w:id="71"/>
     </w:p>
     <w:p>
       <w:pPr>
@@ -17124,7 +18111,25 @@
         <w:rPr>
           <w:lang w:val="de-DE"/>
         </w:rPr>
-        <w:t>Erweiterungsmöglichkeiten des Modells diskutiert.</w:t>
+        <w:t xml:space="preserve">Erweiterungsmöglichkeiten des </w:t>
+      </w:r>
+      <w:r>
+        <w:rPr>
+          <w:lang w:val="de-DE"/>
+        </w:rPr>
+        <w:t xml:space="preserve">aktuellen </w:t>
+      </w:r>
+      <w:r>
+        <w:rPr>
+          <w:lang w:val="de-DE"/>
+        </w:rPr>
+        <w:t>Moduls</w:t>
+      </w:r>
+      <w:r>
+        <w:rPr>
+          <w:lang w:val="de-DE"/>
+        </w:rPr>
+        <w:t xml:space="preserve"> diskutiert.</w:t>
       </w:r>
       <w:r>
         <w:rPr>
@@ -17140,14 +18145,14 @@
           <w:lang w:val="de-DE"/>
         </w:rPr>
       </w:pPr>
-      <w:bookmarkStart w:id="69" w:name="_Toc73126091"/>
+      <w:bookmarkStart w:id="72" w:name="_Toc73130356"/>
       <w:r>
         <w:rPr>
           <w:lang w:val="de-DE"/>
         </w:rPr>
         <w:t>Front-End-Layout</w:t>
       </w:r>
-      <w:bookmarkEnd w:id="69"/>
+      <w:bookmarkEnd w:id="72"/>
     </w:p>
     <w:p>
       <w:pPr>
@@ -17171,13 +18176,37 @@
         <w:rPr>
           <w:lang w:val="de-DE"/>
         </w:rPr>
-        <w:t xml:space="preserve"> des Konzeptes ist im Anhang zu finden. Zunächst präsentieren wir einen Abschnitt</w:t>
-      </w:r>
-      <w:r>
-        <w:rPr>
-          <w:lang w:val="de-DE"/>
-        </w:rPr>
-        <w:t xml:space="preserve"> des Front-End-Layouts. </w:t>
+        <w:t xml:space="preserve"> des Konzeptes ist im Anhang </w:t>
+      </w:r>
+      <w:r>
+        <w:rPr>
+          <w:lang w:val="de-DE"/>
+        </w:rPr>
+        <w:t xml:space="preserve">B </w:t>
+      </w:r>
+      <w:r>
+        <w:rPr>
+          <w:lang w:val="de-DE"/>
+        </w:rPr>
+        <w:t>zu finden. Zunächst präsentieren wir einen Abschnitt</w:t>
+      </w:r>
+      <w:r>
+        <w:rPr>
+          <w:lang w:val="de-DE"/>
+        </w:rPr>
+        <w:t xml:space="preserve"> </w:t>
+      </w:r>
+      <w:r>
+        <w:rPr>
+          <w:lang w:val="de-DE"/>
+        </w:rPr>
+        <w:t>davon</w:t>
+      </w:r>
+      <w:r>
+        <w:rPr>
+          <w:lang w:val="de-DE"/>
+        </w:rPr>
+        <w:t xml:space="preserve">. </w:t>
       </w:r>
     </w:p>
     <w:p>
@@ -17243,7 +18272,7 @@
           <w:lang w:val="de-DE"/>
         </w:rPr>
       </w:pPr>
-      <w:bookmarkStart w:id="70" w:name="_Toc73126188"/>
+      <w:bookmarkStart w:id="73" w:name="_Toc73130373"/>
       <w:r>
         <w:rPr>
           <w:lang w:val="de-DE"/>
@@ -17356,19 +18385,37 @@
         </w:rPr>
         <w:t>s</w:t>
       </w:r>
-      <w:bookmarkEnd w:id="70"/>
-    </w:p>
-    <w:p>
-      <w:pPr>
-        <w:rPr>
-          <w:lang w:val="de-DE"/>
-        </w:rPr>
-      </w:pPr>
-      <w:r>
-        <w:rPr>
-          <w:lang w:val="de-DE"/>
-        </w:rPr>
-        <w:t xml:space="preserve">Die Grundlegende Funktion </w:t>
+      <w:bookmarkEnd w:id="73"/>
+    </w:p>
+    <w:p>
+      <w:pPr>
+        <w:rPr>
+          <w:lang w:val="de-DE"/>
+        </w:rPr>
+      </w:pPr>
+      <w:r>
+        <w:rPr>
+          <w:lang w:val="de-DE"/>
+        </w:rPr>
+        <w:t xml:space="preserve">Die </w:t>
+      </w:r>
+      <w:r>
+        <w:rPr>
+          <w:lang w:val="de-DE"/>
+        </w:rPr>
+        <w:t>g</w:t>
+      </w:r>
+      <w:r>
+        <w:rPr>
+          <w:lang w:val="de-DE"/>
+        </w:rPr>
+        <w:t>rundlegenden Funktionen</w:t>
+      </w:r>
+      <w:r>
+        <w:rPr>
+          <w:lang w:val="de-DE"/>
+        </w:rPr>
+        <w:t xml:space="preserve"> </w:t>
       </w:r>
       <w:r>
         <w:rPr>
@@ -17380,7 +18427,19 @@
         <w:rPr>
           <w:lang w:val="de-DE"/>
         </w:rPr>
-        <w:t>im Front-End Layout abgebildet. Das</w:t>
+        <w:t>im Front-End</w:t>
+      </w:r>
+      <w:r>
+        <w:rPr>
+          <w:lang w:val="de-DE"/>
+        </w:rPr>
+        <w:t>-</w:t>
+      </w:r>
+      <w:r>
+        <w:rPr>
+          <w:lang w:val="de-DE"/>
+        </w:rPr>
+        <w:t>Layout abgebildet. Das</w:t>
       </w:r>
       <w:r>
         <w:rPr>
@@ -17404,19 +18463,55 @@
         <w:rPr>
           <w:lang w:val="de-DE"/>
         </w:rPr>
-        <w:t xml:space="preserve">auf die grundlegenden </w:t>
-      </w:r>
-      <w:r>
-        <w:rPr>
-          <w:lang w:val="de-DE"/>
-        </w:rPr>
-        <w:t>Funktionen</w:t>
-      </w:r>
-      <w:r>
-        <w:rPr>
-          <w:lang w:val="de-DE"/>
-        </w:rPr>
-        <w:t xml:space="preserve">, die in Anwendungsfall- und Prozessdiagramm abgebildet werden, d.h. ABS- bzw. EMP-Login, Paket-Status-Abfrage, Retoure-Status-Abfrage, Reservierung sowie eine Exit-Funktion. Die Kommunikation zwischen Front- und Back-End erfolgt mit Hilfe von Buttons, Eingabe- und Ausgabefelder sowie Abbruchsfunktionen. </w:t>
+        <w:t xml:space="preserve">auf die </w:t>
+      </w:r>
+      <w:r>
+        <w:rPr>
+          <w:lang w:val="de-DE"/>
+        </w:rPr>
+        <w:t>Funktionalitäten</w:t>
+      </w:r>
+      <w:r>
+        <w:rPr>
+          <w:lang w:val="de-DE"/>
+        </w:rPr>
+        <w:t>, die in Anwendungsfall</w:t>
+      </w:r>
+      <w:r>
+        <w:rPr>
+          <w:lang w:val="de-DE"/>
+        </w:rPr>
+        <w:t>diagramm</w:t>
+      </w:r>
+      <w:r>
+        <w:rPr>
+          <w:lang w:val="de-DE"/>
+        </w:rPr>
+        <w:t xml:space="preserve"> </w:t>
+      </w:r>
+      <w:r>
+        <w:rPr>
+          <w:lang w:val="de-DE"/>
+        </w:rPr>
+        <w:t>bzw.</w:t>
+      </w:r>
+      <w:r>
+        <w:rPr>
+          <w:lang w:val="de-DE"/>
+        </w:rPr>
+        <w:t xml:space="preserve"> </w:t>
+      </w:r>
+      <w:r>
+        <w:rPr>
+          <w:lang w:val="de-DE"/>
+        </w:rPr>
+        <w:t>Prozessmodell</w:t>
+      </w:r>
+      <w:r>
+        <w:rPr>
+          <w:lang w:val="de-DE"/>
+        </w:rPr>
+        <w:t xml:space="preserve"> abgebildet werden, d.h. ABS- bzw. EMP-Login, Paket-Status-Abfrage, Retoure-Status-Abfrage, Reservierung sowie eine Exit-Funktion. Die Kommunikation zwischen Front- und Back-End erfolgt mit Hilfe von Buttons, Eingabe- und Ausgabefelder sowie Abbruchsfunktionen. </w:t>
       </w:r>
     </w:p>
     <w:p>
@@ -17426,14 +18521,14 @@
           <w:lang w:val="de-DE"/>
         </w:rPr>
       </w:pPr>
-      <w:bookmarkStart w:id="71" w:name="_Toc73126092"/>
+      <w:bookmarkStart w:id="74" w:name="_Toc73130357"/>
       <w:r>
         <w:rPr>
           <w:lang w:val="de-DE"/>
         </w:rPr>
         <w:t>Erweiterungsmöglichkeiten</w:t>
       </w:r>
-      <w:bookmarkEnd w:id="71"/>
+      <w:bookmarkEnd w:id="74"/>
     </w:p>
     <w:p>
       <w:pPr>
@@ -17511,7 +18606,19 @@
         <w:rPr>
           <w:lang w:val="de-DE"/>
         </w:rPr>
-        <w:t xml:space="preserve">Verkaufs-, Liefer- bzw. Verpackungseinheit </w:t>
+        <w:t>Verkaufs-, Liefer- bzw. Verpackungseinheit</w:t>
+      </w:r>
+      <w:r>
+        <w:rPr>
+          <w:lang w:val="de-DE"/>
+        </w:rPr>
+        <w:t>en</w:t>
+      </w:r>
+      <w:r>
+        <w:rPr>
+          <w:lang w:val="de-DE"/>
+        </w:rPr>
+        <w:t xml:space="preserve"> </w:t>
       </w:r>
       <w:r>
         <w:rPr>
@@ -17542,7 +18649,13 @@
         <w:rPr>
           <w:lang w:val="de-DE"/>
         </w:rPr>
-        <w:t xml:space="preserve">möglich in weiteren Versionen des Retouren-Moduls mit einem System ähnlich dem von SAP Extended Warehouse Management und einer Verwaltung der Transporteinheit über ein </w:t>
+        <w:t xml:space="preserve">möglich in weiteren Versionen des Retouren-Moduls mit einem System ähnlich dem von SAP Extended Warehouse Management und einer Verwaltung der Transporteinheit </w:t>
+      </w:r>
+      <w:r>
+        <w:rPr>
+          <w:lang w:val="de-DE"/>
+        </w:rPr>
+        <w:t xml:space="preserve">über </w:t>
       </w:r>
       <w:r>
         <w:rPr>
@@ -17552,57 +18665,58 @@
         </w:rPr>
         <w:t>Quant</w:t>
       </w:r>
-      <w:sdt>
-        <w:sdtPr>
-          <w:rPr>
-            <w:i/>
-            <w:iCs/>
-            <w:lang w:val="de-DE"/>
-          </w:rPr>
-          <w:id w:val="-1350482502"/>
-          <w:citation/>
-        </w:sdtPr>
-        <w:sdtEndPr/>
-        <w:sdtContent>
-          <w:r>
-            <w:rPr>
-              <w:i/>
-              <w:iCs/>
-              <w:lang w:val="de-DE"/>
-            </w:rPr>
-            <w:fldChar w:fldCharType="begin"/>
-          </w:r>
-          <w:r>
-            <w:rPr>
-              <w:lang w:val="de-DE"/>
-            </w:rPr>
-            <w:instrText xml:space="preserve"> CITATION SAP21 \l 0 </w:instrText>
-          </w:r>
-          <w:r>
-            <w:rPr>
-              <w:i/>
-              <w:iCs/>
-              <w:lang w:val="de-DE"/>
-            </w:rPr>
-            <w:fldChar w:fldCharType="separate"/>
-          </w:r>
-          <w:r>
-            <w:rPr>
-              <w:noProof/>
-              <w:lang w:val="de-DE"/>
-            </w:rPr>
-            <w:t xml:space="preserve"> (SAP SE, 2021)</w:t>
-          </w:r>
-          <w:r>
-            <w:rPr>
-              <w:i/>
-              <w:iCs/>
-              <w:lang w:val="de-DE"/>
-            </w:rPr>
-            <w:fldChar w:fldCharType="end"/>
-          </w:r>
-        </w:sdtContent>
-      </w:sdt>
+      <w:r>
+        <w:rPr>
+          <w:i/>
+          <w:iCs/>
+          <w:lang w:val="de-DE"/>
+        </w:rPr>
+        <w:t>(</w:t>
+      </w:r>
+      <w:r>
+        <w:rPr>
+          <w:i/>
+          <w:iCs/>
+          <w:lang w:val="de-DE"/>
+        </w:rPr>
+        <w:t>s</w:t>
+      </w:r>
+      <w:r>
+        <w:rPr>
+          <w:i/>
+          <w:iCs/>
+          <w:lang w:val="de-DE"/>
+        </w:rPr>
+        <w:t>)</w:t>
+      </w:r>
+      <w:r>
+        <w:rPr>
+          <w:noProof/>
+          <w:lang w:val="de-DE"/>
+        </w:rPr>
+        <w:t xml:space="preserve"> </w:t>
+      </w:r>
+      <w:r>
+        <w:rPr>
+          <w:noProof/>
+          <w:lang w:val="de-DE"/>
+        </w:rPr>
+        <w:t>[</w:t>
+      </w:r>
+      <w:r>
+        <w:rPr>
+          <w:noProof/>
+          <w:lang w:val="de-DE"/>
+        </w:rPr>
+        <w:t>SAP SE, 2021</w:t>
+      </w:r>
+      <w:r>
+        <w:rPr>
+          <w:noProof/>
+          <w:lang w:val="de-DE"/>
+        </w:rPr>
+        <w:t>]</w:t>
+      </w:r>
       <w:r>
         <w:rPr>
           <w:lang w:val="de-DE"/>
@@ -17625,7 +18739,19 @@
         <w:rPr>
           <w:lang w:val="de-DE"/>
         </w:rPr>
-        <w:t xml:space="preserve">Übergeordnete Entität zur Initialisierung der Paket- und Paket-Transport-Entitäten: zunächst setzen wir ein Superuser voraus zur Initialisierung der Paket- und Paket-Transport-Entitäten, obwohl diese Aufgaben von Depot, als neue Entitätstyp, oder ZBS übernehmen werden könnte. </w:t>
+        <w:t xml:space="preserve">Übergeordnete Entität zur Initialisierung der Paket- und Paket-Transport-Entitäten: zunächst setzen wir ein Superuser voraus zur Initialisierung der Paket- und Paket-Transport-Entitäten, obwohl diese Aufgaben von Depot, als neue Entitätstyp, oder ZBS </w:t>
+      </w:r>
+      <w:r>
+        <w:rPr>
+          <w:lang w:val="de-DE"/>
+        </w:rPr>
+        <w:t>übernommen</w:t>
+      </w:r>
+      <w:r>
+        <w:rPr>
+          <w:lang w:val="de-DE"/>
+        </w:rPr>
+        <w:t xml:space="preserve"> werden könnte. </w:t>
       </w:r>
     </w:p>
     <w:p>
@@ -17643,7 +18769,69 @@
         <w:rPr>
           <w:lang w:val="de-DE"/>
         </w:rPr>
-        <w:t xml:space="preserve">Warteschlange bei der Reservierung: die Reservierungen in der aktuellen Version des Konzeptes wird mit Hilfe des „First Come, first served“-Prinzip gesteuert. Eine mögliche Erweiterung wäre die Implementierung einer Warteschlange zur Priorisierung der Reservierung. </w:t>
+        <w:t xml:space="preserve">Warteschlange bei der </w:t>
+      </w:r>
+      <w:proofErr w:type="spellStart"/>
+      <w:r>
+        <w:rPr>
+          <w:lang w:val="de-DE"/>
+        </w:rPr>
+        <w:t>Retore</w:t>
+      </w:r>
+      <w:proofErr w:type="spellEnd"/>
+      <w:r>
+        <w:rPr>
+          <w:lang w:val="de-DE"/>
+        </w:rPr>
+        <w:t>-</w:t>
+      </w:r>
+      <w:r>
+        <w:rPr>
+          <w:lang w:val="de-DE"/>
+        </w:rPr>
+        <w:t xml:space="preserve">Reservierung: die Reservierungen in der aktuellen Version des Konzeptes wird mit Hilfe des „First </w:t>
+      </w:r>
+      <w:proofErr w:type="spellStart"/>
+      <w:r>
+        <w:rPr>
+          <w:lang w:val="de-DE"/>
+        </w:rPr>
+        <w:t>Come</w:t>
+      </w:r>
+      <w:proofErr w:type="spellEnd"/>
+      <w:r>
+        <w:rPr>
+          <w:lang w:val="de-DE"/>
+        </w:rPr>
+        <w:t xml:space="preserve">, </w:t>
+      </w:r>
+      <w:proofErr w:type="spellStart"/>
+      <w:r>
+        <w:rPr>
+          <w:lang w:val="de-DE"/>
+        </w:rPr>
+        <w:t>first</w:t>
+      </w:r>
+      <w:proofErr w:type="spellEnd"/>
+      <w:r>
+        <w:rPr>
+          <w:lang w:val="de-DE"/>
+        </w:rPr>
+        <w:t xml:space="preserve"> </w:t>
+      </w:r>
+      <w:proofErr w:type="spellStart"/>
+      <w:r>
+        <w:rPr>
+          <w:lang w:val="de-DE"/>
+        </w:rPr>
+        <w:t>served</w:t>
+      </w:r>
+      <w:proofErr w:type="spellEnd"/>
+      <w:r>
+        <w:rPr>
+          <w:lang w:val="de-DE"/>
+        </w:rPr>
+        <w:t xml:space="preserve">“-Prinzip gesteuert. Eine mögliche Erweiterung wäre die Implementierung einer Warteschlange zur Priorisierung der Reservierung. </w:t>
       </w:r>
     </w:p>
     <w:p>
@@ -17680,7 +18868,7 @@
         <w:br w:type="page"/>
       </w:r>
     </w:p>
-    <w:bookmarkStart w:id="72" w:name="_Toc73126093" w:displacedByCustomXml="next"/>
+    <w:bookmarkStart w:id="75" w:name="_Toc73130358" w:displacedByCustomXml="next"/>
     <w:sdt>
       <w:sdtPr>
         <w:rPr>
@@ -17710,7 +18898,7 @@
             </w:rPr>
             <w:t>Literaturverzeichnis</w:t>
           </w:r>
-          <w:bookmarkEnd w:id="72"/>
+          <w:bookmarkEnd w:id="75"/>
         </w:p>
         <w:sdt>
           <w:sdtPr>
@@ -17903,7 +19091,7 @@
           <w:lang w:val="de-DE"/>
         </w:rPr>
       </w:pPr>
-      <w:bookmarkStart w:id="73" w:name="_Toc73126094"/>
+      <w:bookmarkStart w:id="76" w:name="_Toc73130359"/>
       <w:r>
         <w:rPr>
           <w:lang w:val="de-DE"/>
@@ -17911,7 +19099,7 @@
         <w:lastRenderedPageBreak/>
         <w:t>Anhang</w:t>
       </w:r>
-      <w:bookmarkEnd w:id="73"/>
+      <w:bookmarkEnd w:id="76"/>
       <w:r>
         <w:rPr>
           <w:lang w:val="de-DE"/>
@@ -17931,14 +19119,270 @@
           <w:lang w:val="de-DE"/>
         </w:rPr>
       </w:pPr>
-      <w:bookmarkStart w:id="74" w:name="_Toc73126095"/>
-      <w:r>
-        <w:rPr>
-          <w:lang w:val="de-DE"/>
-        </w:rPr>
-        <w:t>Anhang A: Excel-Tabellen</w:t>
-      </w:r>
-      <w:bookmarkEnd w:id="74"/>
+      <w:bookmarkStart w:id="77" w:name="_Toc73130360"/>
+      <w:r>
+        <w:rPr>
+          <w:lang w:val="de-DE"/>
+        </w:rPr>
+        <w:t xml:space="preserve">Anhang </w:t>
+      </w:r>
+      <w:r>
+        <w:rPr>
+          <w:lang w:val="de-DE"/>
+        </w:rPr>
+        <w:t>A</w:t>
+      </w:r>
+      <w:r>
+        <w:rPr>
+          <w:lang w:val="de-DE"/>
+        </w:rPr>
+        <w:t xml:space="preserve">: </w:t>
+      </w:r>
+      <w:r>
+        <w:rPr>
+          <w:lang w:val="de-DE"/>
+        </w:rPr>
+        <w:t>BPMN-Prozesses</w:t>
+      </w:r>
+      <w:bookmarkEnd w:id="77"/>
+    </w:p>
+    <w:p>
+      <w:pPr>
+        <w:jc w:val="center"/>
+        <w:rPr>
+          <w:lang w:val="de-DE"/>
+        </w:rPr>
+      </w:pPr>
+      <w:r>
+        <w:rPr>
+          <w:noProof/>
+          <w:lang w:val="de-DE"/>
+        </w:rPr>
+        <w:drawing>
+          <wp:inline distT="0" distB="0" distL="0" distR="0">
+            <wp:extent cx="7902272" cy="3603600"/>
+            <wp:effectExtent l="3175" t="0" r="635" b="635"/>
+            <wp:docPr id="4" name="Grafik 4"/>
+            <wp:cNvGraphicFramePr>
+              <a:graphicFrameLocks xmlns:a="http://schemas.openxmlformats.org/drawingml/2006/main" noChangeAspect="1"/>
+            </wp:cNvGraphicFramePr>
+            <a:graphic xmlns:a="http://schemas.openxmlformats.org/drawingml/2006/main">
+              <a:graphicData uri="http://schemas.openxmlformats.org/drawingml/2006/picture">
+                <pic:pic xmlns:pic="http://schemas.openxmlformats.org/drawingml/2006/picture">
+                  <pic:nvPicPr>
+                    <pic:cNvPr id="4" name="emp.png"/>
+                    <pic:cNvPicPr/>
+                  </pic:nvPicPr>
+                  <pic:blipFill>
+                    <a:blip r:embed="rId25" cstate="print">
+                      <a:extLst>
+                        <a:ext uri="{28A0092B-C50C-407E-A947-70E740481C1C}">
+                          <a14:useLocalDpi xmlns:a14="http://schemas.microsoft.com/office/drawing/2010/main" val="0"/>
+                        </a:ext>
+                      </a:extLst>
+                    </a:blip>
+                    <a:stretch>
+                      <a:fillRect/>
+                    </a:stretch>
+                  </pic:blipFill>
+                  <pic:spPr>
+                    <a:xfrm rot="5400000">
+                      <a:off x="0" y="0"/>
+                      <a:ext cx="7902272" cy="3603600"/>
+                    </a:xfrm>
+                    <a:prstGeom prst="rect">
+                      <a:avLst/>
+                    </a:prstGeom>
+                  </pic:spPr>
+                </pic:pic>
+              </a:graphicData>
+            </a:graphic>
+          </wp:inline>
+        </w:drawing>
+      </w:r>
+    </w:p>
+    <w:p>
+      <w:pPr>
+        <w:jc w:val="center"/>
+        <w:rPr>
+          <w:lang w:val="de-DE"/>
+        </w:rPr>
+      </w:pPr>
+      <w:r>
+        <w:rPr>
+          <w:noProof/>
+          <w:lang w:val="de-DE"/>
+        </w:rPr>
+        <w:lastRenderedPageBreak/>
+        <w:drawing>
+          <wp:inline distT="0" distB="0" distL="0" distR="0">
+            <wp:extent cx="8735153" cy="2660400"/>
+            <wp:effectExtent l="2222" t="0" r="4763" b="4762"/>
+            <wp:docPr id="10" name="Grafik 10"/>
+            <wp:cNvGraphicFramePr>
+              <a:graphicFrameLocks xmlns:a="http://schemas.openxmlformats.org/drawingml/2006/main" noChangeAspect="1"/>
+            </wp:cNvGraphicFramePr>
+            <a:graphic xmlns:a="http://schemas.openxmlformats.org/drawingml/2006/main">
+              <a:graphicData uri="http://schemas.openxmlformats.org/drawingml/2006/picture">
+                <pic:pic xmlns:pic="http://schemas.openxmlformats.org/drawingml/2006/picture">
+                  <pic:nvPicPr>
+                    <pic:cNvPr id="10" name="abs.png"/>
+                    <pic:cNvPicPr/>
+                  </pic:nvPicPr>
+                  <pic:blipFill>
+                    <a:blip r:embed="rId26" cstate="print">
+                      <a:extLst>
+                        <a:ext uri="{28A0092B-C50C-407E-A947-70E740481C1C}">
+                          <a14:useLocalDpi xmlns:a14="http://schemas.microsoft.com/office/drawing/2010/main" val="0"/>
+                        </a:ext>
+                      </a:extLst>
+                    </a:blip>
+                    <a:stretch>
+                      <a:fillRect/>
+                    </a:stretch>
+                  </pic:blipFill>
+                  <pic:spPr>
+                    <a:xfrm rot="5400000">
+                      <a:off x="0" y="0"/>
+                      <a:ext cx="8735153" cy="2660400"/>
+                    </a:xfrm>
+                    <a:prstGeom prst="rect">
+                      <a:avLst/>
+                    </a:prstGeom>
+                  </pic:spPr>
+                </pic:pic>
+              </a:graphicData>
+            </a:graphic>
+          </wp:inline>
+        </w:drawing>
+      </w:r>
+    </w:p>
+    <w:p>
+      <w:pPr>
+        <w:jc w:val="center"/>
+        <w:rPr>
+          <w:lang w:val="de-DE"/>
+        </w:rPr>
+      </w:pPr>
+      <w:r>
+        <w:rPr>
+          <w:noProof/>
+          <w:lang w:val="de-DE"/>
+        </w:rPr>
+        <w:lastRenderedPageBreak/>
+        <w:drawing>
+          <wp:inline distT="0" distB="0" distL="0" distR="0">
+            <wp:extent cx="7588555" cy="5040000"/>
+            <wp:effectExtent l="4127" t="0" r="0" b="0"/>
+            <wp:docPr id="14" name="Grafik 14"/>
+            <wp:cNvGraphicFramePr>
+              <a:graphicFrameLocks xmlns:a="http://schemas.openxmlformats.org/drawingml/2006/main" noChangeAspect="1"/>
+            </wp:cNvGraphicFramePr>
+            <a:graphic xmlns:a="http://schemas.openxmlformats.org/drawingml/2006/main">
+              <a:graphicData uri="http://schemas.openxmlformats.org/drawingml/2006/picture">
+                <pic:pic xmlns:pic="http://schemas.openxmlformats.org/drawingml/2006/picture">
+                  <pic:nvPicPr>
+                    <pic:cNvPr id="14" name="zbs.png"/>
+                    <pic:cNvPicPr/>
+                  </pic:nvPicPr>
+                  <pic:blipFill>
+                    <a:blip r:embed="rId27" cstate="print">
+                      <a:extLst>
+                        <a:ext uri="{28A0092B-C50C-407E-A947-70E740481C1C}">
+                          <a14:useLocalDpi xmlns:a14="http://schemas.microsoft.com/office/drawing/2010/main" val="0"/>
+                        </a:ext>
+                      </a:extLst>
+                    </a:blip>
+                    <a:stretch>
+                      <a:fillRect/>
+                    </a:stretch>
+                  </pic:blipFill>
+                  <pic:spPr>
+                    <a:xfrm rot="5400000">
+                      <a:off x="0" y="0"/>
+                      <a:ext cx="7588555" cy="5040000"/>
+                    </a:xfrm>
+                    <a:prstGeom prst="rect">
+                      <a:avLst/>
+                    </a:prstGeom>
+                  </pic:spPr>
+                </pic:pic>
+              </a:graphicData>
+            </a:graphic>
+          </wp:inline>
+        </w:drawing>
+      </w:r>
+    </w:p>
+    <w:p>
+      <w:pPr>
+        <w:jc w:val="center"/>
+        <w:rPr>
+          <w:lang w:val="de-DE"/>
+        </w:rPr>
+      </w:pPr>
+    </w:p>
+    <w:p>
+      <w:pPr>
+        <w:jc w:val="center"/>
+        <w:rPr>
+          <w:lang w:val="de-DE"/>
+        </w:rPr>
+      </w:pPr>
+      <w:r>
+        <w:rPr>
+          <w:noProof/>
+          <w:lang w:val="de-DE"/>
+        </w:rPr>
+        <w:lastRenderedPageBreak/>
+        <w:drawing>
+          <wp:inline distT="0" distB="0" distL="0" distR="0">
+            <wp:extent cx="5724611" cy="5040000"/>
+            <wp:effectExtent l="0" t="635" r="2540" b="2540"/>
+            <wp:docPr id="17" name="Grafik 17"/>
+            <wp:cNvGraphicFramePr>
+              <a:graphicFrameLocks xmlns:a="http://schemas.openxmlformats.org/drawingml/2006/main" noChangeAspect="1"/>
+            </wp:cNvGraphicFramePr>
+            <a:graphic xmlns:a="http://schemas.openxmlformats.org/drawingml/2006/main">
+              <a:graphicData uri="http://schemas.openxmlformats.org/drawingml/2006/picture">
+                <pic:pic xmlns:pic="http://schemas.openxmlformats.org/drawingml/2006/picture">
+                  <pic:nvPicPr>
+                    <pic:cNvPr id="17" name="gesamtprozess.png"/>
+                    <pic:cNvPicPr/>
+                  </pic:nvPicPr>
+                  <pic:blipFill>
+                    <a:blip r:embed="rId28" cstate="print">
+                      <a:extLst>
+                        <a:ext uri="{28A0092B-C50C-407E-A947-70E740481C1C}">
+                          <a14:useLocalDpi xmlns:a14="http://schemas.microsoft.com/office/drawing/2010/main" val="0"/>
+                        </a:ext>
+                      </a:extLst>
+                    </a:blip>
+                    <a:stretch>
+                      <a:fillRect/>
+                    </a:stretch>
+                  </pic:blipFill>
+                  <pic:spPr>
+                    <a:xfrm rot="5400000">
+                      <a:off x="0" y="0"/>
+                      <a:ext cx="5724611" cy="5040000"/>
+                    </a:xfrm>
+                    <a:prstGeom prst="rect">
+                      <a:avLst/>
+                    </a:prstGeom>
+                  </pic:spPr>
+                </pic:pic>
+              </a:graphicData>
+            </a:graphic>
+          </wp:inline>
+        </w:drawing>
+      </w:r>
+    </w:p>
+    <w:p>
+      <w:pPr>
+        <w:rPr>
+          <w:lang w:val="de-DE"/>
+        </w:rPr>
+      </w:pPr>
     </w:p>
     <w:p>
       <w:pPr>
@@ -17954,8 +19398,8 @@
           <w:lang w:val="de-DE"/>
         </w:rPr>
         <w:sectPr>
-          <w:headerReference w:type="default" r:id="rId25"/>
-          <w:footerReference w:type="default" r:id="rId26"/>
+          <w:headerReference w:type="default" r:id="rId29"/>
+          <w:footerReference w:type="default" r:id="rId30"/>
           <w:pgSz w:w="11907" w:h="16840" w:code="9"/>
           <w:pgMar w:top="1418" w:right="1418" w:bottom="1134" w:left="1985" w:header="720" w:footer="720" w:gutter="0"/>
           <w:pgNumType w:fmt="upperRoman" w:start="1"/>
@@ -17975,30 +19419,81 @@
           <w:lang w:val="de-DE"/>
         </w:rPr>
       </w:pPr>
-      <w:bookmarkStart w:id="75" w:name="_Toc73126096"/>
+      <w:bookmarkStart w:id="78" w:name="_Toc73130361"/>
       <w:r>
         <w:rPr>
           <w:lang w:val="de-DE"/>
         </w:rPr>
         <w:lastRenderedPageBreak/>
-        <w:t>Anhang B: Sonstiges</w:t>
-      </w:r>
-      <w:bookmarkEnd w:id="75"/>
-    </w:p>
-    <w:p>
-      <w:pPr>
-        <w:rPr>
-          <w:lang w:val="de-DE"/>
-        </w:rPr>
-      </w:pPr>
+        <w:t xml:space="preserve">Anhang B: </w:t>
+      </w:r>
+      <w:r>
+        <w:rPr>
+          <w:lang w:val="de-DE"/>
+        </w:rPr>
+        <w:t>Front-End-Layout</w:t>
+      </w:r>
+      <w:bookmarkEnd w:id="78"/>
+    </w:p>
+    <w:p>
+      <w:pPr>
+        <w:jc w:val="center"/>
+        <w:rPr>
+          <w:lang w:val="de-DE"/>
+        </w:rPr>
+      </w:pPr>
+      <w:r>
+        <w:rPr>
+          <w:noProof/>
+          <w:lang w:val="de-DE"/>
+        </w:rPr>
+        <w:drawing>
+          <wp:inline distT="0" distB="0" distL="0" distR="0">
+            <wp:extent cx="3548543" cy="8154002"/>
+            <wp:effectExtent l="0" t="0" r="0" b="0"/>
+            <wp:docPr id="19" name="Grafik 19"/>
+            <wp:cNvGraphicFramePr>
+              <a:graphicFrameLocks xmlns:a="http://schemas.openxmlformats.org/drawingml/2006/main" noChangeAspect="1"/>
+            </wp:cNvGraphicFramePr>
+            <a:graphic xmlns:a="http://schemas.openxmlformats.org/drawingml/2006/main">
+              <a:graphicData uri="http://schemas.openxmlformats.org/drawingml/2006/picture">
+                <pic:pic xmlns:pic="http://schemas.openxmlformats.org/drawingml/2006/picture">
+                  <pic:nvPicPr>
+                    <pic:cNvPr id="19" name="front-end-layout.png"/>
+                    <pic:cNvPicPr/>
+                  </pic:nvPicPr>
+                  <pic:blipFill>
+                    <a:blip r:embed="rId31" cstate="print">
+                      <a:extLst>
+                        <a:ext uri="{28A0092B-C50C-407E-A947-70E740481C1C}">
+                          <a14:useLocalDpi xmlns:a14="http://schemas.microsoft.com/office/drawing/2010/main" val="0"/>
+                        </a:ext>
+                      </a:extLst>
+                    </a:blip>
+                    <a:stretch>
+                      <a:fillRect/>
+                    </a:stretch>
+                  </pic:blipFill>
+                  <pic:spPr>
+                    <a:xfrm>
+                      <a:off x="0" y="0"/>
+                      <a:ext cx="3573184" cy="8210624"/>
+                    </a:xfrm>
+                    <a:prstGeom prst="rect">
+                      <a:avLst/>
+                    </a:prstGeom>
+                  </pic:spPr>
+                </pic:pic>
+              </a:graphicData>
+            </a:graphic>
+          </wp:inline>
+        </w:drawing>
+      </w:r>
     </w:p>
     <w:p>
       <w:pPr>
         <w:pStyle w:val="Anmerkung"/>
       </w:pPr>
-      <w:r>
-        <w:t>Die Seitennumerierung im Anhang kann in jedem Anhang neu beginnen.</w:t>
-      </w:r>
     </w:p>
     <w:p>
       <w:pPr>
@@ -18013,7 +19508,7 @@
           <w:lang w:val="de-DE"/>
         </w:rPr>
         <w:sectPr>
-          <w:headerReference w:type="default" r:id="rId27"/>
+          <w:headerReference w:type="default" r:id="rId32"/>
           <w:pgSz w:w="11907" w:h="16840" w:code="9"/>
           <w:pgMar w:top="1418" w:right="1418" w:bottom="1134" w:left="1985" w:header="720" w:footer="720" w:gutter="0"/>
           <w:pgNumType w:fmt="upperRoman"/>
@@ -18190,6 +19685,7 @@
           <w:lang w:val="de-DE"/>
         </w:rPr>
       </w:pPr>
+      <w:proofErr w:type="spellStart"/>
       <w:r>
         <w:rPr>
           <w:rFonts w:ascii="Arial" w:hAnsi="Arial" w:cs="Arial"/>
@@ -18200,9 +19696,10 @@
         </w:rPr>
         <w:t>Vakatseite</w:t>
       </w:r>
+      <w:proofErr w:type="spellEnd"/>
     </w:p>
     <w:sectPr>
-      <w:headerReference w:type="default" r:id="rId28"/>
+      <w:headerReference w:type="default" r:id="rId33"/>
       <w:pgSz w:w="11907" w:h="16840" w:code="9"/>
       <w:pgMar w:top="1418" w:right="1418" w:bottom="1134" w:left="1985" w:header="720" w:footer="720" w:gutter="0"/>
       <w:pgNumType w:start="1"/>
@@ -18498,14 +19995,27 @@
         <w:bottom w:val="single" w:sz="6" w:space="0" w:color="auto"/>
       </w:pBdr>
     </w:pPr>
-    <w:fldSimple w:instr=" STYLEREF  &quot;Überschrift 1&quot;  \* MERGEFORMAT ">
-      <w:r>
-        <w:rPr>
-          <w:noProof/>
-        </w:rPr>
-        <w:t>Symbolverzeichnis</w:t>
-      </w:r>
-    </w:fldSimple>
+    <w:r>
+      <w:fldChar w:fldCharType="begin"/>
+    </w:r>
+    <w:r>
+      <w:instrText xml:space="preserve"> STYLEREF  "Überschrift 1"  \* MERGEFORMAT </w:instrText>
+    </w:r>
+    <w:r>
+      <w:fldChar w:fldCharType="separate"/>
+    </w:r>
+    <w:r>
+      <w:rPr>
+        <w:noProof/>
+      </w:rPr>
+      <w:t>Symbolverzeichnis</w:t>
+    </w:r>
+    <w:r>
+      <w:rPr>
+        <w:noProof/>
+      </w:rPr>
+      <w:fldChar w:fldCharType="end"/>
+    </w:r>
     <w:r>
       <w:tab/>
     </w:r>
@@ -18540,14 +20050,27 @@
     <w:pPr>
       <w:pStyle w:val="Kopfzeile"/>
     </w:pPr>
-    <w:fldSimple w:instr=" STYLEREF  &quot;Überschrift 1&quot; \n  \* MERGEFORMAT ">
-      <w:r>
-        <w:rPr>
-          <w:noProof/>
-        </w:rPr>
-        <w:t>1</w:t>
-      </w:r>
-    </w:fldSimple>
+    <w:r>
+      <w:fldChar w:fldCharType="begin"/>
+    </w:r>
+    <w:r>
+      <w:instrText xml:space="preserve"> STYLEREF  "Überschrift 1" \n  \* MERGEFORMAT </w:instrText>
+    </w:r>
+    <w:r>
+      <w:fldChar w:fldCharType="separate"/>
+    </w:r>
+    <w:r>
+      <w:rPr>
+        <w:noProof/>
+      </w:rPr>
+      <w:t>2</w:t>
+    </w:r>
+    <w:r>
+      <w:rPr>
+        <w:noProof/>
+      </w:rPr>
+      <w:fldChar w:fldCharType="end"/>
+    </w:r>
     <w:r>
       <w:t xml:space="preserve"> </w:t>
     </w:r>
@@ -18564,7 +20087,7 @@
       <w:rPr>
         <w:noProof/>
       </w:rPr>
-      <w:t>Einleitung</w:t>
+      <w:t>Akteure und Anwendungsfall</w:t>
     </w:r>
     <w:r>
       <w:rPr>
@@ -18608,35 +20131,69 @@
   <w:p>
     <w:pPr>
       <w:pStyle w:val="Kopfzeile"/>
+      <w:rPr>
+        <w:lang w:val="de-DE"/>
+      </w:rPr>
     </w:pPr>
     <w:r>
-      <w:t>Anhang A: Excel-Tabellen</w:t>
+      <w:rPr>
+        <w:lang w:val="de-DE"/>
+      </w:rPr>
+      <w:t xml:space="preserve">Anhang A: </w:t>
     </w:r>
     <w:r>
+      <w:rPr>
+        <w:lang w:val="de-DE"/>
+      </w:rPr>
+      <w:t>BPMN-Prozesse</w:t>
+    </w:r>
+    <w:r>
+      <w:rPr>
+        <w:lang w:val="de-DE"/>
+      </w:rPr>
       <w:tab/>
     </w:r>
     <w:r>
+      <w:rPr>
+        <w:lang w:val="de-DE"/>
+      </w:rPr>
       <w:tab/>
     </w:r>
     <w:r>
+      <w:rPr>
+        <w:lang w:val="de-DE"/>
+      </w:rPr>
       <w:fldChar w:fldCharType="begin"/>
     </w:r>
     <w:r>
+      <w:rPr>
+        <w:lang w:val="de-DE"/>
+      </w:rPr>
       <w:instrText xml:space="preserve"> PAGE </w:instrText>
     </w:r>
     <w:r>
+      <w:rPr>
+        <w:lang w:val="de-DE"/>
+      </w:rPr>
       <w:fldChar w:fldCharType="separate"/>
     </w:r>
     <w:r>
       <w:rPr>
         <w:noProof/>
+        <w:lang w:val="de-DE"/>
       </w:rPr>
       <w:t>I</w:t>
     </w:r>
     <w:r>
+      <w:rPr>
+        <w:lang w:val="de-DE"/>
+      </w:rPr>
       <w:fldChar w:fldCharType="end"/>
     </w:r>
     <w:r>
+      <w:rPr>
+        <w:lang w:val="de-DE"/>
+      </w:rPr>
       <w:t xml:space="preserve"> </w:t>
     </w:r>
   </w:p>
@@ -18649,8 +20206,16 @@
     <w:pPr>
       <w:pStyle w:val="Kopfzeile"/>
     </w:pPr>
+    <w:proofErr w:type="spellStart"/>
     <w:r>
-      <w:t>Anhang B: Sonstiges</w:t>
+      <w:t>Anhang</w:t>
+    </w:r>
+    <w:proofErr w:type="spellEnd"/>
+    <w:r>
+      <w:t xml:space="preserve"> B: </w:t>
+    </w:r>
+    <w:r>
+      <w:t>Front-End-Layout</w:t>
     </w:r>
     <w:r>
       <w:tab/>
@@ -22732,6 +24297,17 @@
       </w:tcPr>
     </w:tblStylePr>
   </w:style>
+  <w:style w:type="character" w:styleId="BesuchterLink">
+    <w:name w:val="FollowedHyperlink"/>
+    <w:basedOn w:val="Absatz-Standardschriftart"/>
+    <w:semiHidden/>
+    <w:unhideWhenUsed/>
+    <w:rsid w:val="00CE0206"/>
+    <w:rPr>
+      <w:color w:val="800080" w:themeColor="followedHyperlink"/>
+      <w:u w:val="single"/>
+    </w:rPr>
+  </w:style>
 </w:styles>
 </file>
 
@@ -23075,7 +24651,7 @@
 </file>
 
 <file path=customXml/itemProps1.xml><?xml version="1.0" encoding="utf-8"?>
-<ds:datastoreItem xmlns:ds="http://schemas.openxmlformats.org/officeDocument/2006/customXml" ds:itemID="{ED96C28D-FE79-624D-B0FF-F865D98DFEC0}">
+<ds:datastoreItem xmlns:ds="http://schemas.openxmlformats.org/officeDocument/2006/customXml" ds:itemID="{A254E888-E0D9-DC48-942B-D019B9197C97}">
   <ds:schemaRefs>
     <ds:schemaRef ds:uri="http://schemas.openxmlformats.org/officeDocument/2006/bibliography"/>
   </ds:schemaRefs>
